--- a/Document/Market Census/DPV.VSN/DPV.MCC.VSN.docx
+++ b/Document/Market Census/DPV.VSN/DPV.MCC.VSN.docx
@@ -1639,16 +1639,7 @@
                 <w:szCs w:val="28"/>
                 <w:lang w:bidi="ar-SA"/>
               </w:rPr>
-              <w:t xml:space="preserve"> </w:t>
-            </w:r>
-            <w:r>
-              <w:rPr>
-                <w:color w:val="1F497D"/>
-                <w:sz w:val="28"/>
-                <w:szCs w:val="28"/>
-                <w:lang w:bidi="ar-SA"/>
-              </w:rPr>
-              <w:t>Market Census Console</w:t>
+              <w:t xml:space="preserve"> Market Census Console</w:t>
             </w:r>
             <w:r>
               <w:rPr>
@@ -10221,7 +10212,6 @@
               <w:ind w:left="141" w:firstLine="0"/>
               <w:jc w:val="lowKashida"/>
               <w:rPr>
-                <w:rFonts w:hint="cs"/>
                 <w:lang w:bidi="ar-SA"/>
               </w:rPr>
             </w:pPr>
@@ -10250,7 +10240,6 @@
               <w:ind w:left="141" w:firstLine="0"/>
               <w:jc w:val="lowKashida"/>
               <w:rPr>
-                <w:rFonts w:hint="cs"/>
                 <w:lang w:bidi="ar-SA"/>
               </w:rPr>
             </w:pPr>
@@ -10279,7 +10268,6 @@
               <w:ind w:left="141" w:firstLine="0"/>
               <w:jc w:val="lowKashida"/>
               <w:rPr>
-                <w:rFonts w:hint="cs"/>
                 <w:lang w:bidi="ar-SA"/>
               </w:rPr>
             </w:pPr>
@@ -10554,19 +10542,7 @@
           <w:rtl/>
           <w:lang w:bidi="ar-SA"/>
         </w:rPr>
-        <w:t xml:space="preserve"> </w:t>
-      </w:r>
-      <w:bookmarkStart w:id="54" w:name="_GoBack"/>
-      <w:bookmarkEnd w:id="54"/>
-      <w:r>
-        <w:rPr>
-          <w:rFonts w:hint="cs"/>
-          <w:sz w:val="28"/>
-          <w:szCs w:val="28"/>
-          <w:rtl/>
-          <w:lang w:bidi="ar-SA"/>
-        </w:rPr>
-        <w:t>آن</w:t>
+        <w:t xml:space="preserve"> آن</w:t>
       </w:r>
       <w:r>
         <w:rPr>
@@ -10600,8 +10576,8 @@
           <w:rtl/>
         </w:rPr>
       </w:pPr>
-      <w:bookmarkStart w:id="55" w:name="_Toc388089317"/>
-      <w:bookmarkStart w:id="56" w:name="_Toc391470335"/>
+      <w:bookmarkStart w:id="54" w:name="_Toc388089317"/>
+      <w:bookmarkStart w:id="55" w:name="_Toc391470335"/>
       <w:r>
         <w:rPr>
           <w:rFonts w:hint="cs"/>
@@ -10609,8 +10585,8 @@
         </w:rPr>
         <w:t>برخي كاربردهاي محصول</w:t>
       </w:r>
+      <w:bookmarkEnd w:id="54"/>
       <w:bookmarkEnd w:id="55"/>
-      <w:bookmarkEnd w:id="56"/>
     </w:p>
     <w:p>
       <w:pPr>
@@ -10652,55 +10628,7 @@
           <w:rtl/>
           <w:lang w:bidi="ar-SA"/>
         </w:rPr>
-        <w:t xml:space="preserve">د </w:t>
-      </w:r>
-      <w:r>
-        <w:rPr>
-          <w:sz w:val="28"/>
-          <w:szCs w:val="28"/>
-          <w:lang w:bidi="ar-SA"/>
-        </w:rPr>
-        <w:t>App</w:t>
-      </w:r>
-      <w:r>
-        <w:rPr>
-          <w:rFonts w:hint="cs"/>
-          <w:sz w:val="28"/>
-          <w:szCs w:val="28"/>
-          <w:rtl/>
-          <w:lang w:bidi="ar-SA"/>
-        </w:rPr>
-        <w:t>ی</w:t>
-      </w:r>
-      <w:r>
-        <w:rPr>
-          <w:rFonts w:hint="cs"/>
-          <w:sz w:val="28"/>
-          <w:szCs w:val="28"/>
-          <w:rtl/>
-          <w:lang w:bidi="ar-SA"/>
-        </w:rPr>
-        <w:t xml:space="preserve"> تحت موبایل با کاربری</w:t>
-      </w:r>
-      <w:r>
-        <w:rPr>
-          <w:rFonts w:hint="cs"/>
-          <w:sz w:val="28"/>
-          <w:szCs w:val="28"/>
-          <w:rtl/>
-          <w:lang w:bidi="ar-SA"/>
-        </w:rPr>
-        <w:t xml:space="preserve"> همگانی و</w:t>
-      </w:r>
-      <w:r>
-        <w:rPr>
-          <w:rFonts w:hint="cs"/>
-          <w:sz w:val="28"/>
-          <w:szCs w:val="28"/>
-          <w:rtl/>
-          <w:lang w:bidi="ar-SA"/>
-        </w:rPr>
-        <w:t xml:space="preserve"> امکان سفارش کالاهای روزانه و </w:t>
+        <w:t>د</w:t>
       </w:r>
       <w:r>
         <w:rPr>
@@ -10710,229 +10638,47 @@
           <w:rtl/>
           <w:lang w:bidi="fa-IR"/>
         </w:rPr>
-        <w:t xml:space="preserve">تند </w:t>
-      </w:r>
-      <w:r>
-        <w:rPr>
-          <w:rFonts w:hint="cs"/>
-          <w:sz w:val="28"/>
-          <w:szCs w:val="28"/>
-          <w:rtl/>
-          <w:lang w:bidi="ar-SA"/>
-        </w:rPr>
-        <w:t>مصرف (</w:t>
-      </w:r>
-      <w:r>
-        <w:rPr>
-          <w:sz w:val="28"/>
-          <w:szCs w:val="28"/>
-          <w:lang w:bidi="ar-SA"/>
-        </w:rPr>
-        <w:t>FMCG</w:t>
-      </w:r>
-      <w:r>
-        <w:rPr>
-          <w:rFonts w:hint="cs"/>
-          <w:sz w:val="28"/>
-          <w:szCs w:val="28"/>
-          <w:rtl/>
-          <w:lang w:bidi="ar-SA"/>
-        </w:rPr>
-        <w:t>)</w:t>
-      </w:r>
-      <w:r>
-        <w:rPr>
-          <w:rFonts w:hint="cs"/>
-          <w:sz w:val="28"/>
-          <w:szCs w:val="28"/>
-          <w:rtl/>
-          <w:lang w:bidi="ar-SA"/>
-        </w:rPr>
-        <w:t xml:space="preserve"> از س</w:t>
-      </w:r>
-      <w:r>
-        <w:rPr>
-          <w:rFonts w:hint="cs"/>
-          <w:sz w:val="28"/>
-          <w:szCs w:val="28"/>
-          <w:rtl/>
-          <w:lang w:bidi="ar-SA"/>
-        </w:rPr>
-        <w:t>و</w:t>
-      </w:r>
-      <w:r>
-        <w:rPr>
-          <w:rFonts w:hint="cs"/>
-          <w:sz w:val="28"/>
-          <w:szCs w:val="28"/>
-          <w:rtl/>
-          <w:lang w:bidi="ar-SA"/>
-        </w:rPr>
-        <w:t>پرمارکتها و فروشگاه های زنجیره ای</w:t>
-      </w:r>
-      <w:r>
-        <w:rPr>
-          <w:rFonts w:hint="cs"/>
-          <w:sz w:val="28"/>
-          <w:szCs w:val="28"/>
-          <w:rtl/>
-          <w:lang w:bidi="ar-SA"/>
-        </w:rPr>
-        <w:t xml:space="preserve"> اطراف و البته عضو و نیز امکان تحویل </w:t>
-      </w:r>
-      <w:r>
-        <w:rPr>
-          <w:rFonts w:hint="cs"/>
-          <w:sz w:val="28"/>
-          <w:szCs w:val="28"/>
-          <w:rtl/>
-          <w:lang w:bidi="ar-SA"/>
-        </w:rPr>
-        <w:t xml:space="preserve">کالا درب منزل و یا محل تعیین شده توسط مصرف کننده موجبات تولد یک </w:t>
-      </w:r>
-      <w:r>
-        <w:rPr>
-          <w:rFonts w:hint="cs"/>
-          <w:sz w:val="28"/>
-          <w:szCs w:val="28"/>
-          <w:rtl/>
-          <w:lang w:bidi="ar-SA"/>
-        </w:rPr>
-        <w:t xml:space="preserve">نسخه ی جدید از </w:t>
-      </w:r>
-      <w:r>
-        <w:rPr>
-          <w:rFonts w:hint="cs"/>
-          <w:sz w:val="28"/>
-          <w:szCs w:val="28"/>
-          <w:rtl/>
-          <w:lang w:bidi="ar-SA"/>
-        </w:rPr>
-        <w:t xml:space="preserve">نرم افزارهای </w:t>
-      </w:r>
-      <w:r>
-        <w:rPr>
-          <w:rFonts w:hint="cs"/>
-          <w:sz w:val="28"/>
-          <w:szCs w:val="28"/>
-          <w:rtl/>
-          <w:lang w:bidi="ar-SA"/>
-        </w:rPr>
-        <w:t>صنعت پخش</w:t>
-      </w:r>
-      <w:r>
-        <w:rPr>
-          <w:rFonts w:hint="cs"/>
-          <w:sz w:val="28"/>
-          <w:szCs w:val="28"/>
-          <w:rtl/>
-          <w:lang w:bidi="ar-SA"/>
-        </w:rPr>
-        <w:t>، ولی این بار</w:t>
-      </w:r>
-      <w:r>
-        <w:rPr>
-          <w:rFonts w:hint="cs"/>
-          <w:sz w:val="28"/>
-          <w:szCs w:val="28"/>
-          <w:rtl/>
-          <w:lang w:bidi="ar-SA"/>
-        </w:rPr>
-        <w:t xml:space="preserve"> با مدل کسب و کار </w:t>
-      </w:r>
-      <w:r>
-        <w:rPr>
-          <w:sz w:val="28"/>
-          <w:szCs w:val="28"/>
-          <w:lang w:bidi="ar-SA"/>
-        </w:rPr>
-        <w:t>B2C</w:t>
-      </w:r>
-      <w:r>
-        <w:rPr>
-          <w:rFonts w:hint="cs"/>
-          <w:sz w:val="28"/>
-          <w:szCs w:val="28"/>
-          <w:rtl/>
-          <w:lang w:bidi="fa-IR"/>
-        </w:rPr>
-        <w:t xml:space="preserve"> میشود. این </w:t>
-      </w:r>
-      <w:r>
-        <w:rPr>
-          <w:sz w:val="28"/>
-          <w:szCs w:val="28"/>
-          <w:lang w:bidi="fa-IR"/>
-        </w:rPr>
-        <w:t>App</w:t>
-      </w:r>
-      <w:r>
-        <w:rPr>
-          <w:rFonts w:hint="cs"/>
-          <w:sz w:val="28"/>
-          <w:szCs w:val="28"/>
-          <w:rtl/>
-          <w:lang w:bidi="fa-IR"/>
-        </w:rPr>
-        <w:t xml:space="preserve"> رایگان بوده و پس از گذراندن مراحل تولید در بازارهای </w:t>
-      </w:r>
-      <w:r>
-        <w:rPr>
-          <w:sz w:val="28"/>
-          <w:szCs w:val="28"/>
-          <w:lang w:bidi="fa-IR"/>
-        </w:rPr>
-        <w:t>App</w:t>
-      </w:r>
-      <w:r>
-        <w:rPr>
-          <w:rFonts w:hint="cs"/>
-          <w:sz w:val="28"/>
-          <w:szCs w:val="28"/>
-          <w:rtl/>
-          <w:lang w:bidi="fa-IR"/>
-        </w:rPr>
-        <w:t xml:space="preserve"> در</w:t>
-      </w:r>
-      <w:r>
-        <w:rPr>
-          <w:rFonts w:hint="cs"/>
-          <w:sz w:val="28"/>
-          <w:szCs w:val="28"/>
-          <w:rtl/>
-          <w:lang w:bidi="fa-IR"/>
-        </w:rPr>
-        <w:t xml:space="preserve"> معرض استفاده ی همگانی</w:t>
-      </w:r>
-      <w:r>
-        <w:rPr>
-          <w:rFonts w:hint="cs"/>
-          <w:sz w:val="28"/>
-          <w:szCs w:val="28"/>
-          <w:rtl/>
-          <w:lang w:bidi="fa-IR"/>
-        </w:rPr>
-        <w:t xml:space="preserve"> افراد</w:t>
-      </w:r>
-      <w:r>
-        <w:rPr>
-          <w:rFonts w:hint="cs"/>
-          <w:sz w:val="28"/>
-          <w:szCs w:val="28"/>
-          <w:rtl/>
-          <w:lang w:bidi="fa-IR"/>
-        </w:rPr>
-        <w:t xml:space="preserve"> قرار خواهد گرفت</w:t>
-      </w:r>
-      <w:r>
-        <w:rPr>
-          <w:rFonts w:hint="cs"/>
-          <w:sz w:val="28"/>
-          <w:szCs w:val="28"/>
-          <w:rtl/>
-          <w:lang w:bidi="fa-IR"/>
-        </w:rPr>
-        <w:t>.</w:t>
+        <w:t xml:space="preserve"> نرم افزار تحت وب</w:t>
+      </w:r>
+      <w:r>
+        <w:rPr>
+          <w:rFonts w:hint="cs"/>
+          <w:sz w:val="28"/>
+          <w:szCs w:val="28"/>
+          <w:rtl/>
+          <w:lang w:bidi="ar-SA"/>
+        </w:rPr>
+        <w:t xml:space="preserve"> با کاربری</w:t>
+      </w:r>
+      <w:r>
+        <w:rPr>
+          <w:rFonts w:hint="cs"/>
+          <w:sz w:val="28"/>
+          <w:szCs w:val="28"/>
+          <w:rtl/>
+          <w:lang w:bidi="ar-SA"/>
+        </w:rPr>
+        <w:t xml:space="preserve"> </w:t>
+      </w:r>
+      <w:r>
+        <w:rPr>
+          <w:rFonts w:hint="cs"/>
+          <w:sz w:val="28"/>
+          <w:szCs w:val="28"/>
+          <w:rtl/>
+          <w:lang w:bidi="ar-SA"/>
+        </w:rPr>
+        <w:t xml:space="preserve">مدیر یا اپراتور آزموده که در حین استفاده از آن امکان مشاهده ی پارامترهای مهم نرم افزار پخش را دارند، امکان تعریف برخی پارامترهای مهم را دارند، امکان مسیربندی پرسشگران و اختصاص مشتری به مسیر را دارند و از همه مهمتر امکان </w:t>
+      </w:r>
+      <w:r>
+        <w:rPr>
+          <w:rFonts w:hint="cs"/>
+          <w:sz w:val="28"/>
+          <w:szCs w:val="28"/>
+          <w:rtl/>
+          <w:lang w:bidi="ar-SA"/>
+        </w:rPr>
+        <w:t>طراحی پرسشنامه های ساده و یا داینامیک را به همراه تنظیم برنامه پرسش را خواهند داشت.</w:t>
       </w:r>
     </w:p>
     <w:p>
@@ -10943,6 +10689,56 @@
           <w:sz w:val="28"/>
           <w:szCs w:val="28"/>
           <w:rtl/>
+          <w:lang w:bidi="ar-SA"/>
+        </w:rPr>
+      </w:pPr>
+      <w:r>
+        <w:rPr>
+          <w:rFonts w:hint="cs"/>
+          <w:sz w:val="28"/>
+          <w:szCs w:val="28"/>
+          <w:rtl/>
+          <w:lang w:bidi="ar-SA"/>
+        </w:rPr>
+        <w:t>-</w:t>
+      </w:r>
+      <w:r>
+        <w:rPr>
+          <w:sz w:val="28"/>
+          <w:szCs w:val="28"/>
+          <w:lang w:bidi="ar-SA"/>
+        </w:rPr>
+        <w:t xml:space="preserve"> </w:t>
+      </w:r>
+      <w:r>
+        <w:rPr>
+          <w:rFonts w:hint="cs"/>
+          <w:sz w:val="28"/>
+          <w:szCs w:val="28"/>
+          <w:rtl/>
+          <w:lang w:bidi="ar-SA"/>
+        </w:rPr>
+        <w:t xml:space="preserve">سرويس </w:t>
+      </w:r>
+      <w:r>
+        <w:rPr>
+          <w:rFonts w:hint="cs"/>
+          <w:sz w:val="28"/>
+          <w:szCs w:val="28"/>
+          <w:rtl/>
+          <w:lang w:bidi="ar-SA"/>
+        </w:rPr>
+        <w:t>مسیربندی، امکان تقسیم مناطق و گروه های فروش و اختصاص مشتریان به هر یک از مسیرها را دارد.</w:t>
+      </w:r>
+    </w:p>
+    <w:p>
+      <w:pPr>
+        <w:bidi/>
+        <w:spacing w:after="0" w:line="240" w:lineRule="auto"/>
+        <w:rPr>
+          <w:sz w:val="28"/>
+          <w:szCs w:val="28"/>
+          <w:rtl/>
           <w:lang w:bidi="fa-IR"/>
         </w:rPr>
       </w:pPr>
@@ -10972,70 +10768,6 @@
           <w:rtl/>
           <w:lang w:bidi="ar-SA"/>
         </w:rPr>
-        <w:t>سرويس جستجو و مسيريابي نيز به نوبه</w:t>
-      </w:r>
-      <w:r>
-        <w:rPr>
-          <w:rFonts w:hint="cs"/>
-          <w:sz w:val="28"/>
-          <w:szCs w:val="28"/>
-          <w:rtl/>
-          <w:lang w:bidi="ar-SA"/>
-        </w:rPr>
-        <w:softHyphen/>
-        <w:t>ي خود علاوه بر ارائه</w:t>
-      </w:r>
-      <w:r>
-        <w:rPr>
-          <w:rFonts w:hint="cs"/>
-          <w:sz w:val="28"/>
-          <w:szCs w:val="28"/>
-          <w:rtl/>
-          <w:lang w:bidi="ar-SA"/>
-        </w:rPr>
-        <w:softHyphen/>
-        <w:t>ي سرويس به افراد عادي، مي</w:t>
-      </w:r>
-      <w:r>
-        <w:rPr>
-          <w:rFonts w:hint="cs"/>
-          <w:sz w:val="28"/>
-          <w:szCs w:val="28"/>
-          <w:rtl/>
-          <w:lang w:bidi="ar-SA"/>
-        </w:rPr>
-        <w:softHyphen/>
-        <w:t xml:space="preserve">تواند نقش يك زيرساخت مهم در </w:t>
-      </w:r>
-      <w:r>
-        <w:rPr>
-          <w:rFonts w:hint="cs"/>
-          <w:sz w:val="28"/>
-          <w:szCs w:val="28"/>
-          <w:rtl/>
-          <w:lang w:bidi="fa-IR"/>
-        </w:rPr>
-        <w:t>ارائه</w:t>
-      </w:r>
-      <w:r>
-        <w:rPr>
-          <w:rFonts w:hint="cs"/>
-          <w:sz w:val="28"/>
-          <w:szCs w:val="28"/>
-          <w:rtl/>
-          <w:lang w:bidi="fa-IR"/>
-        </w:rPr>
-        <w:softHyphen/>
-        <w:t xml:space="preserve">ي </w:t>
-      </w:r>
-      <w:r>
-        <w:rPr>
-          <w:rFonts w:hint="cs"/>
-          <w:sz w:val="28"/>
-          <w:szCs w:val="28"/>
-          <w:rtl/>
-          <w:lang w:bidi="ar-SA"/>
-        </w:rPr>
         <w:t>سرويس</w:t>
       </w:r>
       <w:r>
@@ -11046,203 +10778,27 @@
           <w:rtl/>
           <w:lang w:bidi="ar-SA"/>
         </w:rPr>
-        <w:softHyphen/>
-      </w:r>
-      <w:r>
-        <w:rPr>
-          <w:rFonts w:hint="cs"/>
-          <w:sz w:val="28"/>
-          <w:szCs w:val="28"/>
-          <w:rtl/>
-          <w:lang w:bidi="ar-SA"/>
-        </w:rPr>
-        <w:t xml:space="preserve"> </w:t>
-      </w:r>
-      <w:r>
-        <w:rPr>
-          <w:rFonts w:hint="cs"/>
-          <w:sz w:val="28"/>
-          <w:szCs w:val="28"/>
-          <w:rtl/>
-          <w:lang w:bidi="ar-SA"/>
-        </w:rPr>
-        <w:t>به</w:t>
-      </w:r>
-      <w:r>
-        <w:rPr>
-          <w:rFonts w:hint="cs"/>
-          <w:sz w:val="28"/>
-          <w:szCs w:val="28"/>
-          <w:rtl/>
-          <w:lang w:bidi="ar-SA"/>
-        </w:rPr>
-        <w:t xml:space="preserve"> شخصيت</w:t>
-      </w:r>
-      <w:r>
-        <w:rPr>
-          <w:sz w:val="28"/>
-          <w:szCs w:val="28"/>
-          <w:rtl/>
-          <w:lang w:bidi="ar-SA"/>
-        </w:rPr>
-        <w:softHyphen/>
-      </w:r>
-      <w:r>
-        <w:rPr>
-          <w:rFonts w:hint="cs"/>
-          <w:sz w:val="28"/>
-          <w:szCs w:val="28"/>
-          <w:rtl/>
-          <w:lang w:bidi="ar-SA"/>
-        </w:rPr>
-        <w:t>هاي</w:t>
-      </w:r>
-      <w:r>
-        <w:rPr>
-          <w:rFonts w:hint="cs"/>
-          <w:sz w:val="28"/>
-          <w:szCs w:val="28"/>
-          <w:rtl/>
-          <w:lang w:bidi="ar-SA"/>
-        </w:rPr>
-        <w:t xml:space="preserve"> حقوقي دولتي يا خصوصي داشته باشد. از جمله</w:t>
-      </w:r>
-      <w:r>
-        <w:rPr>
-          <w:rFonts w:hint="cs"/>
-          <w:sz w:val="28"/>
-          <w:szCs w:val="28"/>
-          <w:rtl/>
-          <w:lang w:bidi="ar-SA"/>
-        </w:rPr>
-        <w:softHyphen/>
-        <w:t>ي اين ارگان</w:t>
-      </w:r>
-      <w:r>
-        <w:rPr>
-          <w:rFonts w:hint="cs"/>
-          <w:sz w:val="28"/>
-          <w:szCs w:val="28"/>
-          <w:rtl/>
-          <w:lang w:bidi="ar-SA"/>
-        </w:rPr>
-        <w:softHyphen/>
-        <w:t>ها مي</w:t>
-      </w:r>
-      <w:r>
-        <w:rPr>
-          <w:rFonts w:hint="cs"/>
-          <w:sz w:val="28"/>
-          <w:szCs w:val="28"/>
-          <w:rtl/>
-          <w:lang w:bidi="ar-SA"/>
-        </w:rPr>
-        <w:softHyphen/>
-        <w:t>توان به وزرات راه، شهرداري</w:t>
-      </w:r>
-      <w:r>
-        <w:rPr>
-          <w:rFonts w:hint="cs"/>
-          <w:sz w:val="28"/>
-          <w:szCs w:val="28"/>
-          <w:rtl/>
-          <w:lang w:bidi="ar-SA"/>
-        </w:rPr>
-        <w:softHyphen/>
-        <w:t>ها، وزرات اطلاعات، وزرات كشور، نيروي انتظامي و نهادهاي</w:t>
-      </w:r>
-      <w:r>
-        <w:rPr>
-          <w:rFonts w:hint="cs"/>
-          <w:sz w:val="28"/>
-          <w:szCs w:val="28"/>
-          <w:rtl/>
-          <w:lang w:bidi="ar-SA"/>
-        </w:rPr>
-        <w:t xml:space="preserve"> نظامي</w:t>
-      </w:r>
-      <w:r>
-        <w:rPr>
-          <w:rFonts w:hint="cs"/>
-          <w:sz w:val="28"/>
-          <w:szCs w:val="28"/>
-          <w:rtl/>
-          <w:lang w:bidi="ar-SA"/>
-        </w:rPr>
-        <w:t xml:space="preserve"> اشاره كرد. همچنين اين نقشه مي</w:t>
-      </w:r>
-      <w:r>
-        <w:rPr>
-          <w:rFonts w:hint="cs"/>
-          <w:sz w:val="28"/>
-          <w:szCs w:val="28"/>
-          <w:rtl/>
-          <w:lang w:bidi="ar-SA"/>
-        </w:rPr>
-        <w:softHyphen/>
-        <w:t>تواند نقش مهمي در بهره</w:t>
-      </w:r>
-      <w:r>
-        <w:rPr>
-          <w:rFonts w:hint="cs"/>
-          <w:sz w:val="28"/>
-          <w:szCs w:val="28"/>
-          <w:rtl/>
-          <w:lang w:bidi="ar-SA"/>
-        </w:rPr>
-        <w:softHyphen/>
-        <w:t>وري و كارايي شركت</w:t>
-      </w:r>
-      <w:r>
-        <w:rPr>
-          <w:rFonts w:hint="cs"/>
-          <w:sz w:val="28"/>
-          <w:szCs w:val="28"/>
-          <w:rtl/>
-          <w:lang w:bidi="ar-SA"/>
-        </w:rPr>
-        <w:softHyphen/>
-        <w:t>ها خصوصي مانند شركت</w:t>
-      </w:r>
-      <w:r>
-        <w:rPr>
-          <w:rFonts w:hint="cs"/>
-          <w:sz w:val="28"/>
-          <w:szCs w:val="28"/>
-          <w:rtl/>
-          <w:lang w:bidi="ar-SA"/>
-        </w:rPr>
-        <w:softHyphen/>
-        <w:t>هاي پخش و فروش، حمل و نقل و صنايع وابسته، ساختماني و عمراني و ساير بخش</w:t>
-      </w:r>
-      <w:r>
-        <w:rPr>
-          <w:rFonts w:hint="cs"/>
-          <w:sz w:val="28"/>
-          <w:szCs w:val="28"/>
-          <w:rtl/>
-          <w:lang w:bidi="ar-SA"/>
-        </w:rPr>
-        <w:softHyphen/>
-        <w:t>ها داشته باشد.</w:t>
-      </w:r>
-      <w:r>
-        <w:rPr>
-          <w:sz w:val="28"/>
-          <w:szCs w:val="28"/>
-          <w:lang w:bidi="ar-SA"/>
-        </w:rPr>
-        <w:t xml:space="preserve"> </w:t>
-      </w:r>
-      <w:r>
-        <w:rPr>
-          <w:rFonts w:hint="cs"/>
-          <w:sz w:val="28"/>
-          <w:szCs w:val="28"/>
-          <w:rtl/>
-          <w:lang w:bidi="fa-IR"/>
-        </w:rPr>
-        <w:t xml:space="preserve"> در ادامه ليستي از كاربردهاي نقشه ارائه شده است:</w:t>
+        <w:t xml:space="preserve"> پرسشنامه</w:t>
+      </w:r>
+      <w:r>
+        <w:rPr>
+          <w:rFonts w:hint="cs"/>
+          <w:sz w:val="28"/>
+          <w:szCs w:val="28"/>
+          <w:rtl/>
+          <w:lang w:bidi="ar-SA"/>
+        </w:rPr>
+        <w:t>، امکان طراحی پرسشنامه های ساده و یا داینامیک را دارد.</w:t>
+      </w:r>
+      <w:r>
+        <w:rPr>
+          <w:rFonts w:hint="cs"/>
+          <w:sz w:val="28"/>
+          <w:szCs w:val="28"/>
+          <w:rtl/>
+          <w:lang w:bidi="ar-SA"/>
+        </w:rPr>
+        <w:t xml:space="preserve"> در ادامه برخی از کارکردهای سیستم را معرفی میکنیم؛</w:t>
       </w:r>
     </w:p>
     <w:p>
@@ -11255,6 +10811,7 @@
         <w:bidi/>
         <w:spacing w:after="0" w:line="240" w:lineRule="auto"/>
         <w:rPr>
+          <w:rFonts w:hint="cs"/>
           <w:sz w:val="28"/>
           <w:szCs w:val="28"/>
           <w:lang w:bidi="fa-IR"/>
@@ -11262,13 +10819,13 @@
       </w:pPr>
       <w:r>
         <w:rPr>
-          <w:rFonts w:hint="eastAsia"/>
+          <w:rFonts w:hint="cs"/>
           <w:sz w:val="28"/>
           <w:szCs w:val="28"/>
           <w:rtl/>
           <w:lang w:bidi="fa-IR"/>
         </w:rPr>
-        <w:t>عضو</w:t>
+        <w:t xml:space="preserve">امکان نمایش </w:t>
       </w:r>
       <w:r>
         <w:rPr>
@@ -11278,268 +10835,17 @@
           <w:rtl/>
           <w:lang w:bidi="fa-IR"/>
         </w:rPr>
-        <w:t>ی</w:t>
-      </w:r>
-      <w:r>
-        <w:rPr>
-          <w:rFonts w:hint="eastAsia"/>
+        <w:t>ام</w:t>
+      </w:r>
+      <w:r>
+        <w:rPr>
+          <w:rFonts w:hint="cs"/>
           <w:sz w:val="28"/>
           <w:szCs w:val="28"/>
           <w:rtl/>
           <w:lang w:bidi="fa-IR"/>
         </w:rPr>
-        <w:t>ت</w:t>
-      </w:r>
-      <w:r>
-        <w:rPr>
-          <w:sz w:val="28"/>
-          <w:szCs w:val="28"/>
-          <w:rtl/>
-          <w:lang w:bidi="fa-IR"/>
-        </w:rPr>
-        <w:t xml:space="preserve"> </w:t>
-      </w:r>
-      <w:r>
-        <w:rPr>
-          <w:rFonts w:hint="eastAsia"/>
-          <w:sz w:val="28"/>
-          <w:szCs w:val="28"/>
-          <w:rtl/>
-          <w:lang w:bidi="fa-IR"/>
-        </w:rPr>
-        <w:t>را</w:t>
-      </w:r>
-      <w:r>
-        <w:rPr>
-          <w:rFonts w:hint="cs"/>
-          <w:sz w:val="28"/>
-          <w:szCs w:val="28"/>
-          <w:rtl/>
-          <w:lang w:bidi="fa-IR"/>
-        </w:rPr>
-        <w:t>ی</w:t>
-      </w:r>
-      <w:r>
-        <w:rPr>
-          <w:rFonts w:hint="eastAsia"/>
-          <w:sz w:val="28"/>
-          <w:szCs w:val="28"/>
-          <w:rtl/>
-          <w:lang w:bidi="fa-IR"/>
-        </w:rPr>
-        <w:t>گان</w:t>
-      </w:r>
-      <w:r>
-        <w:rPr>
-          <w:sz w:val="28"/>
-          <w:szCs w:val="28"/>
-          <w:rtl/>
-          <w:lang w:bidi="fa-IR"/>
-        </w:rPr>
-        <w:t xml:space="preserve"> </w:t>
-      </w:r>
-      <w:r>
-        <w:rPr>
-          <w:rFonts w:hint="eastAsia"/>
-          <w:sz w:val="28"/>
-          <w:szCs w:val="28"/>
-          <w:rtl/>
-          <w:lang w:bidi="fa-IR"/>
-        </w:rPr>
-        <w:t>ب</w:t>
-      </w:r>
-      <w:r>
-        <w:rPr>
-          <w:rFonts w:hint="cs"/>
-          <w:sz w:val="28"/>
-          <w:szCs w:val="28"/>
-          <w:rtl/>
-          <w:lang w:bidi="fa-IR"/>
-        </w:rPr>
-        <w:t xml:space="preserve">ه </w:t>
-      </w:r>
-      <w:r>
-        <w:rPr>
-          <w:rFonts w:hint="eastAsia"/>
-          <w:sz w:val="28"/>
-          <w:szCs w:val="28"/>
-          <w:rtl/>
-          <w:lang w:bidi="fa-IR"/>
-        </w:rPr>
-        <w:t>همراه</w:t>
-      </w:r>
-      <w:r>
-        <w:rPr>
-          <w:sz w:val="28"/>
-          <w:szCs w:val="28"/>
-          <w:rtl/>
-          <w:lang w:bidi="fa-IR"/>
-        </w:rPr>
-        <w:t xml:space="preserve"> </w:t>
-      </w:r>
-      <w:r>
-        <w:rPr>
-          <w:rFonts w:hint="eastAsia"/>
-          <w:sz w:val="28"/>
-          <w:szCs w:val="28"/>
-          <w:rtl/>
-          <w:lang w:bidi="fa-IR"/>
-        </w:rPr>
-        <w:t>امكان</w:t>
-      </w:r>
-      <w:r>
-        <w:rPr>
-          <w:sz w:val="28"/>
-          <w:szCs w:val="28"/>
-          <w:rtl/>
-          <w:lang w:bidi="fa-IR"/>
-        </w:rPr>
-        <w:t xml:space="preserve"> </w:t>
-      </w:r>
-      <w:r>
-        <w:rPr>
-          <w:rFonts w:hint="eastAsia"/>
-          <w:sz w:val="28"/>
-          <w:szCs w:val="28"/>
-          <w:rtl/>
-          <w:lang w:bidi="fa-IR"/>
-        </w:rPr>
-        <w:t>ايجاد</w:t>
-      </w:r>
-      <w:r>
-        <w:rPr>
-          <w:sz w:val="28"/>
-          <w:szCs w:val="28"/>
-          <w:rtl/>
-          <w:lang w:bidi="fa-IR"/>
-        </w:rPr>
-        <w:t xml:space="preserve"> </w:t>
-      </w:r>
-      <w:r>
-        <w:rPr>
-          <w:rFonts w:hint="eastAsia"/>
-          <w:sz w:val="28"/>
-          <w:szCs w:val="28"/>
-          <w:rtl/>
-          <w:lang w:bidi="fa-IR"/>
-        </w:rPr>
-        <w:t>پروفا</w:t>
-      </w:r>
-      <w:r>
-        <w:rPr>
-          <w:rFonts w:hint="cs"/>
-          <w:sz w:val="28"/>
-          <w:szCs w:val="28"/>
-          <w:rtl/>
-          <w:lang w:bidi="fa-IR"/>
-        </w:rPr>
-        <w:t>ی</w:t>
-      </w:r>
-      <w:r>
-        <w:rPr>
-          <w:rFonts w:hint="eastAsia"/>
-          <w:sz w:val="28"/>
-          <w:szCs w:val="28"/>
-          <w:rtl/>
-          <w:lang w:bidi="fa-IR"/>
-        </w:rPr>
-        <w:t>ل</w:t>
-      </w:r>
-      <w:r>
-        <w:rPr>
-          <w:sz w:val="28"/>
-          <w:szCs w:val="28"/>
-          <w:rtl/>
-          <w:lang w:bidi="fa-IR"/>
-        </w:rPr>
-        <w:t xml:space="preserve"> </w:t>
-      </w:r>
-      <w:r>
-        <w:rPr>
-          <w:rFonts w:hint="eastAsia"/>
-          <w:sz w:val="28"/>
-          <w:szCs w:val="28"/>
-          <w:rtl/>
-          <w:lang w:bidi="fa-IR"/>
-        </w:rPr>
-        <w:t>شخص</w:t>
-      </w:r>
-      <w:r>
-        <w:rPr>
-          <w:rFonts w:hint="cs"/>
-          <w:sz w:val="28"/>
-          <w:szCs w:val="28"/>
-          <w:rtl/>
-          <w:lang w:bidi="fa-IR"/>
-        </w:rPr>
-        <w:t>ی</w:t>
-      </w:r>
-      <w:r>
-        <w:rPr>
-          <w:sz w:val="28"/>
-          <w:szCs w:val="28"/>
-          <w:rtl/>
-          <w:lang w:bidi="fa-IR"/>
-        </w:rPr>
-        <w:t xml:space="preserve"> </w:t>
-      </w:r>
-      <w:r>
-        <w:rPr>
-          <w:rFonts w:hint="eastAsia"/>
-          <w:sz w:val="28"/>
-          <w:szCs w:val="28"/>
-          <w:rtl/>
-          <w:lang w:bidi="fa-IR"/>
-        </w:rPr>
-        <w:t>برا</w:t>
-      </w:r>
-      <w:r>
-        <w:rPr>
-          <w:rFonts w:hint="cs"/>
-          <w:sz w:val="28"/>
-          <w:szCs w:val="28"/>
-          <w:rtl/>
-          <w:lang w:bidi="fa-IR"/>
-        </w:rPr>
-        <w:t>ی</w:t>
-      </w:r>
-      <w:r>
-        <w:rPr>
-          <w:sz w:val="28"/>
-          <w:szCs w:val="28"/>
-          <w:rtl/>
-          <w:lang w:bidi="fa-IR"/>
-        </w:rPr>
-        <w:t xml:space="preserve"> </w:t>
-      </w:r>
-      <w:r>
-        <w:rPr>
-          <w:rFonts w:hint="eastAsia"/>
-          <w:sz w:val="28"/>
-          <w:szCs w:val="28"/>
-          <w:rtl/>
-          <w:lang w:bidi="fa-IR"/>
-        </w:rPr>
-        <w:t>هر</w:t>
-      </w:r>
-      <w:r>
-        <w:rPr>
-          <w:sz w:val="28"/>
-          <w:szCs w:val="28"/>
-          <w:rtl/>
-          <w:lang w:bidi="fa-IR"/>
-        </w:rPr>
-        <w:t xml:space="preserve"> </w:t>
-      </w:r>
-      <w:r>
-        <w:rPr>
-          <w:rFonts w:hint="eastAsia"/>
-          <w:sz w:val="28"/>
-          <w:szCs w:val="28"/>
-          <w:rtl/>
-          <w:lang w:bidi="fa-IR"/>
-        </w:rPr>
-        <w:t>کاربر</w:t>
+        <w:t>کانات نرم افزار بعد از ورود به سیستم</w:t>
       </w:r>
     </w:p>
     <w:p>
@@ -11552,6 +10858,7 @@
         <w:bidi/>
         <w:spacing w:after="0" w:line="240" w:lineRule="auto"/>
         <w:rPr>
+          <w:rFonts w:hint="cs"/>
           <w:sz w:val="28"/>
           <w:szCs w:val="28"/>
           <w:lang w:bidi="fa-IR"/>
@@ -11559,224 +10866,13 @@
       </w:pPr>
       <w:r>
         <w:rPr>
+          <w:rFonts w:hint="cs"/>
           <w:sz w:val="28"/>
           <w:szCs w:val="28"/>
           <w:rtl/>
           <w:lang w:bidi="fa-IR"/>
         </w:rPr>
-        <w:t xml:space="preserve"> </w:t>
-      </w:r>
-      <w:r>
-        <w:rPr>
-          <w:rFonts w:hint="eastAsia"/>
-          <w:sz w:val="28"/>
-          <w:szCs w:val="28"/>
-          <w:rtl/>
-          <w:lang w:bidi="fa-IR"/>
-        </w:rPr>
-        <w:t>اشتراک</w:t>
-      </w:r>
-      <w:r>
-        <w:rPr>
-          <w:sz w:val="28"/>
-          <w:szCs w:val="28"/>
-          <w:rtl/>
-          <w:lang w:bidi="fa-IR"/>
-        </w:rPr>
-        <w:t xml:space="preserve"> </w:t>
-      </w:r>
-      <w:r>
-        <w:rPr>
-          <w:rFonts w:hint="eastAsia"/>
-          <w:sz w:val="28"/>
-          <w:szCs w:val="28"/>
-          <w:rtl/>
-          <w:lang w:bidi="fa-IR"/>
-        </w:rPr>
-        <w:t>در</w:t>
-      </w:r>
-      <w:r>
-        <w:rPr>
-          <w:sz w:val="28"/>
-          <w:szCs w:val="28"/>
-          <w:rtl/>
-          <w:lang w:bidi="fa-IR"/>
-        </w:rPr>
-        <w:t xml:space="preserve"> </w:t>
-      </w:r>
-      <w:r>
-        <w:rPr>
-          <w:rFonts w:hint="eastAsia"/>
-          <w:sz w:val="28"/>
-          <w:szCs w:val="28"/>
-          <w:rtl/>
-          <w:lang w:bidi="fa-IR"/>
-        </w:rPr>
-        <w:t>تمام</w:t>
-      </w:r>
-      <w:r>
-        <w:rPr>
-          <w:rFonts w:hint="cs"/>
-          <w:sz w:val="28"/>
-          <w:szCs w:val="28"/>
-          <w:rtl/>
-          <w:lang w:bidi="fa-IR"/>
-        </w:rPr>
-        <w:t>ی</w:t>
-      </w:r>
-      <w:r>
-        <w:rPr>
-          <w:sz w:val="28"/>
-          <w:szCs w:val="28"/>
-          <w:rtl/>
-          <w:lang w:bidi="fa-IR"/>
-        </w:rPr>
-        <w:t xml:space="preserve"> </w:t>
-      </w:r>
-      <w:r>
-        <w:rPr>
-          <w:rFonts w:hint="cs"/>
-          <w:sz w:val="28"/>
-          <w:szCs w:val="28"/>
-          <w:rtl/>
-          <w:lang w:bidi="fa-IR"/>
-        </w:rPr>
-        <w:t>سوپر مارکتها و فروشگاه های زنجیره ای</w:t>
-      </w:r>
-      <w:r>
-        <w:rPr>
-          <w:sz w:val="28"/>
-          <w:szCs w:val="28"/>
-          <w:rtl/>
-          <w:lang w:bidi="fa-IR"/>
-        </w:rPr>
-        <w:t xml:space="preserve"> </w:t>
-      </w:r>
-      <w:r>
-        <w:rPr>
-          <w:rFonts w:hint="eastAsia"/>
-          <w:sz w:val="28"/>
-          <w:szCs w:val="28"/>
-          <w:rtl/>
-          <w:lang w:bidi="fa-IR"/>
-        </w:rPr>
-        <w:t>تنها</w:t>
-      </w:r>
-      <w:r>
-        <w:rPr>
-          <w:sz w:val="28"/>
-          <w:szCs w:val="28"/>
-          <w:rtl/>
-          <w:lang w:bidi="fa-IR"/>
-        </w:rPr>
-        <w:t xml:space="preserve"> </w:t>
-      </w:r>
-      <w:r>
-        <w:rPr>
-          <w:rFonts w:hint="eastAsia"/>
-          <w:sz w:val="28"/>
-          <w:szCs w:val="28"/>
-          <w:rtl/>
-          <w:lang w:bidi="fa-IR"/>
-        </w:rPr>
-        <w:t>با</w:t>
-      </w:r>
-      <w:r>
-        <w:rPr>
-          <w:sz w:val="28"/>
-          <w:szCs w:val="28"/>
-          <w:rtl/>
-          <w:lang w:bidi="fa-IR"/>
-        </w:rPr>
-        <w:t xml:space="preserve"> </w:t>
-      </w:r>
-      <w:r>
-        <w:rPr>
-          <w:rFonts w:hint="cs"/>
-          <w:sz w:val="28"/>
-          <w:szCs w:val="28"/>
-          <w:rtl/>
-          <w:lang w:bidi="fa-IR"/>
-        </w:rPr>
-        <w:t>ی</w:t>
-      </w:r>
-      <w:r>
-        <w:rPr>
-          <w:rFonts w:hint="eastAsia"/>
-          <w:sz w:val="28"/>
-          <w:szCs w:val="28"/>
-          <w:rtl/>
-          <w:lang w:bidi="fa-IR"/>
-        </w:rPr>
-        <w:t>ک</w:t>
-      </w:r>
-      <w:r>
-        <w:rPr>
-          <w:sz w:val="28"/>
-          <w:szCs w:val="28"/>
-          <w:rtl/>
-          <w:lang w:bidi="fa-IR"/>
-        </w:rPr>
-        <w:t xml:space="preserve"> </w:t>
-      </w:r>
-      <w:r>
-        <w:rPr>
-          <w:rFonts w:hint="eastAsia"/>
-          <w:sz w:val="28"/>
-          <w:szCs w:val="28"/>
-          <w:rtl/>
-          <w:lang w:bidi="fa-IR"/>
-        </w:rPr>
-        <w:t>بار</w:t>
-      </w:r>
-      <w:r>
-        <w:rPr>
-          <w:sz w:val="28"/>
-          <w:szCs w:val="28"/>
-          <w:rtl/>
-          <w:lang w:bidi="fa-IR"/>
-        </w:rPr>
-        <w:t xml:space="preserve"> </w:t>
-      </w:r>
-      <w:r>
-        <w:rPr>
-          <w:rFonts w:hint="eastAsia"/>
-          <w:sz w:val="28"/>
-          <w:szCs w:val="28"/>
-          <w:rtl/>
-          <w:lang w:bidi="fa-IR"/>
-        </w:rPr>
-        <w:t>عضو</w:t>
-      </w:r>
-      <w:r>
-        <w:rPr>
-          <w:rFonts w:hint="cs"/>
-          <w:sz w:val="28"/>
-          <w:szCs w:val="28"/>
-          <w:rtl/>
-          <w:lang w:bidi="fa-IR"/>
-        </w:rPr>
-        <w:t>ی</w:t>
-      </w:r>
-      <w:r>
-        <w:rPr>
-          <w:rFonts w:hint="eastAsia"/>
-          <w:sz w:val="28"/>
-          <w:szCs w:val="28"/>
-          <w:rtl/>
-          <w:lang w:bidi="fa-IR"/>
-        </w:rPr>
-        <w:t>ت</w:t>
-      </w:r>
-      <w:r>
-        <w:rPr>
-          <w:rFonts w:hint="cs"/>
-          <w:sz w:val="28"/>
-          <w:szCs w:val="28"/>
-          <w:rtl/>
-          <w:lang w:bidi="fa-IR"/>
-        </w:rPr>
-        <w:t xml:space="preserve"> (کد عضویت جامع آناتولی)</w:t>
+        <w:t>امکان تعریف سطح دسترسی افراد برای استفاده از امکانات نرم افزار</w:t>
       </w:r>
     </w:p>
     <w:p>
@@ -11789,6 +10885,7 @@
         <w:bidi/>
         <w:spacing w:after="0" w:line="240" w:lineRule="auto"/>
         <w:rPr>
+          <w:rFonts w:hint="cs"/>
           <w:sz w:val="28"/>
           <w:szCs w:val="28"/>
           <w:lang w:bidi="fa-IR"/>
@@ -11796,215 +10893,13 @@
       </w:pPr>
       <w:r>
         <w:rPr>
+          <w:rFonts w:hint="cs"/>
           <w:sz w:val="28"/>
           <w:szCs w:val="28"/>
           <w:rtl/>
           <w:lang w:bidi="fa-IR"/>
         </w:rPr>
-        <w:t xml:space="preserve"> </w:t>
-      </w:r>
-      <w:r>
-        <w:rPr>
-          <w:rFonts w:hint="eastAsia"/>
-          <w:sz w:val="28"/>
-          <w:szCs w:val="28"/>
-          <w:rtl/>
-          <w:lang w:bidi="fa-IR"/>
-        </w:rPr>
-        <w:t>تنوع</w:t>
-      </w:r>
-      <w:r>
-        <w:rPr>
-          <w:sz w:val="28"/>
-          <w:szCs w:val="28"/>
-          <w:rtl/>
-          <w:lang w:bidi="fa-IR"/>
-        </w:rPr>
-        <w:t xml:space="preserve"> </w:t>
-      </w:r>
-      <w:r>
-        <w:rPr>
-          <w:rFonts w:hint="eastAsia"/>
-          <w:sz w:val="28"/>
-          <w:szCs w:val="28"/>
-          <w:rtl/>
-          <w:lang w:bidi="fa-IR"/>
-        </w:rPr>
-        <w:t>ب</w:t>
-      </w:r>
-      <w:r>
-        <w:rPr>
-          <w:rFonts w:hint="cs"/>
-          <w:sz w:val="28"/>
-          <w:szCs w:val="28"/>
-          <w:rtl/>
-          <w:lang w:bidi="fa-IR"/>
-        </w:rPr>
-        <w:t>ی</w:t>
-      </w:r>
-      <w:r>
-        <w:rPr>
-          <w:sz w:val="28"/>
-          <w:szCs w:val="28"/>
-          <w:rtl/>
-          <w:lang w:bidi="fa-IR"/>
-        </w:rPr>
-        <w:t xml:space="preserve"> </w:t>
-      </w:r>
-      <w:r>
-        <w:rPr>
-          <w:rFonts w:hint="eastAsia"/>
-          <w:sz w:val="28"/>
-          <w:szCs w:val="28"/>
-          <w:rtl/>
-          <w:lang w:bidi="fa-IR"/>
-        </w:rPr>
-        <w:t>نظ</w:t>
-      </w:r>
-      <w:r>
-        <w:rPr>
-          <w:rFonts w:hint="cs"/>
-          <w:sz w:val="28"/>
-          <w:szCs w:val="28"/>
-          <w:rtl/>
-          <w:lang w:bidi="fa-IR"/>
-        </w:rPr>
-        <w:t>ی</w:t>
-      </w:r>
-      <w:r>
-        <w:rPr>
-          <w:rFonts w:hint="eastAsia"/>
-          <w:sz w:val="28"/>
-          <w:szCs w:val="28"/>
-          <w:rtl/>
-          <w:lang w:bidi="fa-IR"/>
-        </w:rPr>
-        <w:t>ر</w:t>
-      </w:r>
-      <w:r>
-        <w:rPr>
-          <w:sz w:val="28"/>
-          <w:szCs w:val="28"/>
-          <w:rtl/>
-          <w:lang w:bidi="fa-IR"/>
-        </w:rPr>
-        <w:t xml:space="preserve"> </w:t>
-      </w:r>
-      <w:r>
-        <w:rPr>
-          <w:rFonts w:hint="cs"/>
-          <w:sz w:val="28"/>
-          <w:szCs w:val="28"/>
-          <w:rtl/>
-          <w:lang w:bidi="fa-IR"/>
-        </w:rPr>
-        <w:t>اقلام مصرفی</w:t>
-      </w:r>
-      <w:r>
-        <w:rPr>
-          <w:sz w:val="28"/>
-          <w:szCs w:val="28"/>
-          <w:rtl/>
-          <w:lang w:bidi="fa-IR"/>
-        </w:rPr>
-        <w:t xml:space="preserve"> </w:t>
-      </w:r>
-      <w:r>
-        <w:rPr>
-          <w:rFonts w:hint="eastAsia"/>
-          <w:sz w:val="28"/>
-          <w:szCs w:val="28"/>
-          <w:rtl/>
-          <w:lang w:bidi="fa-IR"/>
-        </w:rPr>
-        <w:t>اعم</w:t>
-      </w:r>
-      <w:r>
-        <w:rPr>
-          <w:sz w:val="28"/>
-          <w:szCs w:val="28"/>
-          <w:rtl/>
-          <w:lang w:bidi="fa-IR"/>
-        </w:rPr>
-        <w:t xml:space="preserve"> </w:t>
-      </w:r>
-      <w:r>
-        <w:rPr>
-          <w:rFonts w:hint="eastAsia"/>
-          <w:sz w:val="28"/>
-          <w:szCs w:val="28"/>
-          <w:rtl/>
-          <w:lang w:bidi="fa-IR"/>
-        </w:rPr>
-        <w:t>از</w:t>
-      </w:r>
-      <w:r>
-        <w:rPr>
-          <w:sz w:val="28"/>
-          <w:szCs w:val="28"/>
-          <w:rtl/>
-          <w:lang w:bidi="fa-IR"/>
-        </w:rPr>
-        <w:t xml:space="preserve"> </w:t>
-      </w:r>
-      <w:r>
-        <w:rPr>
-          <w:rFonts w:hint="cs"/>
-          <w:sz w:val="28"/>
-          <w:szCs w:val="28"/>
-          <w:rtl/>
-          <w:lang w:bidi="fa-IR"/>
-        </w:rPr>
-        <w:t>مواد غذایی</w:t>
-      </w:r>
-      <w:r>
-        <w:rPr>
-          <w:rFonts w:hint="cs"/>
-          <w:sz w:val="28"/>
-          <w:szCs w:val="28"/>
-          <w:rtl/>
-          <w:lang w:bidi="fa-IR"/>
-        </w:rPr>
-        <w:t xml:space="preserve">، </w:t>
-      </w:r>
-      <w:r>
-        <w:rPr>
-          <w:rFonts w:hint="cs"/>
-          <w:sz w:val="28"/>
-          <w:szCs w:val="28"/>
-          <w:rtl/>
-          <w:lang w:bidi="fa-IR"/>
-        </w:rPr>
-        <w:t>محصولات بهداشتی</w:t>
-      </w:r>
-      <w:r>
-        <w:rPr>
-          <w:rFonts w:hint="cs"/>
-          <w:sz w:val="28"/>
-          <w:szCs w:val="28"/>
-          <w:rtl/>
-          <w:lang w:bidi="fa-IR"/>
-        </w:rPr>
-        <w:t xml:space="preserve"> </w:t>
-      </w:r>
-      <w:r>
-        <w:rPr>
-          <w:rFonts w:hint="eastAsia"/>
-          <w:sz w:val="28"/>
-          <w:szCs w:val="28"/>
-          <w:rtl/>
-          <w:lang w:bidi="fa-IR"/>
-        </w:rPr>
-        <w:t>و</w:t>
-      </w:r>
-      <w:r>
-        <w:rPr>
-          <w:sz w:val="28"/>
-          <w:szCs w:val="28"/>
-          <w:rtl/>
-          <w:lang w:bidi="fa-IR"/>
-        </w:rPr>
-        <w:t xml:space="preserve"> ...</w:t>
+        <w:t>امکان مسیربندی</w:t>
       </w:r>
     </w:p>
     <w:p>
@@ -12017,6 +10912,7 @@
         <w:bidi/>
         <w:spacing w:after="0" w:line="240" w:lineRule="auto"/>
         <w:rPr>
+          <w:rFonts w:hint="cs"/>
           <w:sz w:val="28"/>
           <w:szCs w:val="28"/>
           <w:lang w:bidi="fa-IR"/>
@@ -12024,224 +10920,13 @@
       </w:pPr>
       <w:r>
         <w:rPr>
+          <w:rFonts w:hint="cs"/>
           <w:sz w:val="28"/>
           <w:szCs w:val="28"/>
           <w:rtl/>
           <w:lang w:bidi="fa-IR"/>
         </w:rPr>
-        <w:t xml:space="preserve"> </w:t>
-      </w:r>
-      <w:r>
-        <w:rPr>
-          <w:rFonts w:hint="eastAsia"/>
-          <w:sz w:val="28"/>
-          <w:szCs w:val="28"/>
-          <w:rtl/>
-          <w:lang w:bidi="fa-IR"/>
-        </w:rPr>
-        <w:t>روش</w:t>
-      </w:r>
-      <w:r>
-        <w:rPr>
-          <w:sz w:val="28"/>
-          <w:szCs w:val="28"/>
-          <w:rtl/>
-          <w:lang w:bidi="fa-IR"/>
-        </w:rPr>
-        <w:t xml:space="preserve"> </w:t>
-      </w:r>
-      <w:r>
-        <w:rPr>
-          <w:rFonts w:hint="eastAsia"/>
-          <w:sz w:val="28"/>
-          <w:szCs w:val="28"/>
-          <w:rtl/>
-          <w:lang w:bidi="fa-IR"/>
-        </w:rPr>
-        <w:t>ها</w:t>
-      </w:r>
-      <w:r>
-        <w:rPr>
-          <w:rFonts w:hint="cs"/>
-          <w:sz w:val="28"/>
-          <w:szCs w:val="28"/>
-          <w:rtl/>
-          <w:lang w:bidi="fa-IR"/>
-        </w:rPr>
-        <w:t>ی</w:t>
-      </w:r>
-      <w:r>
-        <w:rPr>
-          <w:sz w:val="28"/>
-          <w:szCs w:val="28"/>
-          <w:rtl/>
-          <w:lang w:bidi="fa-IR"/>
-        </w:rPr>
-        <w:t xml:space="preserve"> </w:t>
-      </w:r>
-      <w:r>
-        <w:rPr>
-          <w:rFonts w:hint="eastAsia"/>
-          <w:sz w:val="28"/>
-          <w:szCs w:val="28"/>
-          <w:rtl/>
-          <w:lang w:bidi="fa-IR"/>
-        </w:rPr>
-        <w:t>پرداخت</w:t>
-      </w:r>
-      <w:r>
-        <w:rPr>
-          <w:sz w:val="28"/>
-          <w:szCs w:val="28"/>
-          <w:rtl/>
-          <w:lang w:bidi="fa-IR"/>
-        </w:rPr>
-        <w:t xml:space="preserve"> </w:t>
-      </w:r>
-      <w:r>
-        <w:rPr>
-          <w:rFonts w:hint="eastAsia"/>
-          <w:sz w:val="28"/>
-          <w:szCs w:val="28"/>
-          <w:rtl/>
-          <w:lang w:bidi="fa-IR"/>
-        </w:rPr>
-        <w:t>متنوع</w:t>
-      </w:r>
-      <w:r>
-        <w:rPr>
-          <w:sz w:val="28"/>
-          <w:szCs w:val="28"/>
-          <w:rtl/>
-          <w:lang w:bidi="fa-IR"/>
-        </w:rPr>
-        <w:t>(</w:t>
-      </w:r>
-      <w:r>
-        <w:rPr>
-          <w:rFonts w:hint="eastAsia"/>
-          <w:sz w:val="28"/>
-          <w:szCs w:val="28"/>
-          <w:rtl/>
-          <w:lang w:bidi="fa-IR"/>
-        </w:rPr>
-        <w:t>حضور</w:t>
-      </w:r>
-      <w:r>
-        <w:rPr>
-          <w:rFonts w:hint="cs"/>
-          <w:sz w:val="28"/>
-          <w:szCs w:val="28"/>
-          <w:rtl/>
-          <w:lang w:bidi="fa-IR"/>
-        </w:rPr>
-        <w:t>ی</w:t>
-      </w:r>
-      <w:r>
-        <w:rPr>
-          <w:rFonts w:hint="eastAsia"/>
-          <w:sz w:val="28"/>
-          <w:szCs w:val="28"/>
-          <w:rtl/>
-          <w:lang w:bidi="fa-IR"/>
-        </w:rPr>
-        <w:t>،</w:t>
-      </w:r>
-      <w:r>
-        <w:rPr>
-          <w:sz w:val="28"/>
-          <w:szCs w:val="28"/>
-          <w:rtl/>
-          <w:lang w:bidi="fa-IR"/>
-        </w:rPr>
-        <w:t xml:space="preserve"> </w:t>
-      </w:r>
-      <w:r>
-        <w:rPr>
-          <w:rFonts w:hint="eastAsia"/>
-          <w:sz w:val="28"/>
-          <w:szCs w:val="28"/>
-          <w:rtl/>
-          <w:lang w:bidi="fa-IR"/>
-        </w:rPr>
-        <w:t>اعتبار</w:t>
-      </w:r>
-      <w:r>
-        <w:rPr>
-          <w:rFonts w:hint="cs"/>
-          <w:sz w:val="28"/>
-          <w:szCs w:val="28"/>
-          <w:rtl/>
-          <w:lang w:bidi="fa-IR"/>
-        </w:rPr>
-        <w:t>ی</w:t>
-      </w:r>
-      <w:r>
-        <w:rPr>
-          <w:sz w:val="28"/>
-          <w:szCs w:val="28"/>
-          <w:rtl/>
-          <w:lang w:bidi="fa-IR"/>
-        </w:rPr>
-        <w:t xml:space="preserve"> </w:t>
-      </w:r>
-      <w:r>
-        <w:rPr>
-          <w:rFonts w:hint="eastAsia"/>
-          <w:sz w:val="28"/>
-          <w:szCs w:val="28"/>
-          <w:rtl/>
-          <w:lang w:bidi="fa-IR"/>
-        </w:rPr>
-        <w:t>و</w:t>
-      </w:r>
-      <w:r>
-        <w:rPr>
-          <w:sz w:val="28"/>
-          <w:szCs w:val="28"/>
-          <w:rtl/>
-          <w:lang w:bidi="fa-IR"/>
-        </w:rPr>
-        <w:t xml:space="preserve"> </w:t>
-      </w:r>
-      <w:r>
-        <w:rPr>
-          <w:rFonts w:hint="eastAsia"/>
-          <w:sz w:val="28"/>
-          <w:szCs w:val="28"/>
-          <w:rtl/>
-          <w:lang w:bidi="fa-IR"/>
-        </w:rPr>
-        <w:t>آنلا</w:t>
-      </w:r>
-      <w:r>
-        <w:rPr>
-          <w:rFonts w:hint="cs"/>
-          <w:sz w:val="28"/>
-          <w:szCs w:val="28"/>
-          <w:rtl/>
-          <w:lang w:bidi="fa-IR"/>
-        </w:rPr>
-        <w:t>ی</w:t>
-      </w:r>
-      <w:r>
-        <w:rPr>
-          <w:rFonts w:hint="eastAsia"/>
-          <w:sz w:val="28"/>
-          <w:szCs w:val="28"/>
-          <w:rtl/>
-          <w:lang w:bidi="fa-IR"/>
-        </w:rPr>
-        <w:t>ن</w:t>
-      </w:r>
-      <w:r>
-        <w:rPr>
-          <w:sz w:val="28"/>
-          <w:szCs w:val="28"/>
-          <w:rtl/>
-          <w:lang w:bidi="fa-IR"/>
-        </w:rPr>
-        <w:t>)</w:t>
+        <w:t>امکان تقسیم مشتری ها در مسیرهای ایجاد شده</w:t>
       </w:r>
     </w:p>
     <w:p>
@@ -12254,6 +10939,7 @@
         <w:bidi/>
         <w:spacing w:after="0" w:line="240" w:lineRule="auto"/>
         <w:rPr>
+          <w:rFonts w:hint="cs"/>
           <w:sz w:val="28"/>
           <w:szCs w:val="28"/>
           <w:lang w:bidi="fa-IR"/>
@@ -12261,289 +10947,13 @@
       </w:pPr>
       <w:r>
         <w:rPr>
+          <w:rFonts w:hint="cs"/>
           <w:sz w:val="28"/>
           <w:szCs w:val="28"/>
           <w:rtl/>
           <w:lang w:bidi="fa-IR"/>
         </w:rPr>
-        <w:t xml:space="preserve"> </w:t>
-      </w:r>
-      <w:r>
-        <w:rPr>
-          <w:rFonts w:hint="eastAsia"/>
-          <w:sz w:val="28"/>
-          <w:szCs w:val="28"/>
-          <w:rtl/>
-          <w:lang w:bidi="fa-IR"/>
-        </w:rPr>
-        <w:t>روشها</w:t>
-      </w:r>
-      <w:r>
-        <w:rPr>
-          <w:rFonts w:hint="cs"/>
-          <w:sz w:val="28"/>
-          <w:szCs w:val="28"/>
-          <w:rtl/>
-          <w:lang w:bidi="fa-IR"/>
-        </w:rPr>
-        <w:t>ی</w:t>
-      </w:r>
-      <w:r>
-        <w:rPr>
-          <w:sz w:val="28"/>
-          <w:szCs w:val="28"/>
-          <w:rtl/>
-          <w:lang w:bidi="fa-IR"/>
-        </w:rPr>
-        <w:t xml:space="preserve"> </w:t>
-      </w:r>
-      <w:r>
-        <w:rPr>
-          <w:rFonts w:hint="eastAsia"/>
-          <w:sz w:val="28"/>
-          <w:szCs w:val="28"/>
-          <w:rtl/>
-          <w:lang w:bidi="fa-IR"/>
-        </w:rPr>
-        <w:t>گوناگون</w:t>
-      </w:r>
-      <w:r>
-        <w:rPr>
-          <w:sz w:val="28"/>
-          <w:szCs w:val="28"/>
-          <w:rtl/>
-          <w:lang w:bidi="fa-IR"/>
-        </w:rPr>
-        <w:t xml:space="preserve"> </w:t>
-      </w:r>
-      <w:r>
-        <w:rPr>
-          <w:rFonts w:hint="eastAsia"/>
-          <w:sz w:val="28"/>
-          <w:szCs w:val="28"/>
-          <w:rtl/>
-          <w:lang w:bidi="fa-IR"/>
-        </w:rPr>
-        <w:t>جستجوي</w:t>
-      </w:r>
-      <w:r>
-        <w:rPr>
-          <w:sz w:val="28"/>
-          <w:szCs w:val="28"/>
-          <w:rtl/>
-          <w:lang w:bidi="fa-IR"/>
-        </w:rPr>
-        <w:t xml:space="preserve"> </w:t>
-      </w:r>
-      <w:r>
-        <w:rPr>
-          <w:rFonts w:hint="cs"/>
-          <w:sz w:val="28"/>
-          <w:szCs w:val="28"/>
-          <w:rtl/>
-          <w:lang w:bidi="fa-IR"/>
-        </w:rPr>
-        <w:t>اقلام سوپرمارکت</w:t>
-      </w:r>
-      <w:r>
-        <w:rPr>
-          <w:sz w:val="28"/>
-          <w:szCs w:val="28"/>
-          <w:rtl/>
-          <w:lang w:bidi="fa-IR"/>
-        </w:rPr>
-        <w:t xml:space="preserve"> </w:t>
-      </w:r>
-      <w:r>
-        <w:rPr>
-          <w:rFonts w:hint="eastAsia"/>
-          <w:sz w:val="28"/>
-          <w:szCs w:val="28"/>
-          <w:rtl/>
-          <w:lang w:bidi="fa-IR"/>
-        </w:rPr>
-        <w:t>براساس</w:t>
-      </w:r>
-      <w:r>
-        <w:rPr>
-          <w:sz w:val="28"/>
-          <w:szCs w:val="28"/>
-          <w:rtl/>
-          <w:lang w:bidi="fa-IR"/>
-        </w:rPr>
-        <w:t xml:space="preserve"> </w:t>
-      </w:r>
-      <w:r>
-        <w:rPr>
-          <w:rFonts w:hint="eastAsia"/>
-          <w:sz w:val="28"/>
-          <w:szCs w:val="28"/>
-          <w:rtl/>
-          <w:lang w:bidi="fa-IR"/>
-        </w:rPr>
-        <w:t>نوع</w:t>
-      </w:r>
-      <w:r>
-        <w:rPr>
-          <w:sz w:val="28"/>
-          <w:szCs w:val="28"/>
-          <w:rtl/>
-          <w:lang w:bidi="fa-IR"/>
-        </w:rPr>
-        <w:t xml:space="preserve"> </w:t>
-      </w:r>
-      <w:r>
-        <w:rPr>
-          <w:rFonts w:hint="cs"/>
-          <w:sz w:val="28"/>
-          <w:szCs w:val="28"/>
-          <w:rtl/>
-          <w:lang w:bidi="fa-IR"/>
-        </w:rPr>
-        <w:t>سوپرمارکت</w:t>
-      </w:r>
-      <w:r>
-        <w:rPr>
-          <w:rFonts w:hint="eastAsia"/>
-          <w:sz w:val="28"/>
-          <w:szCs w:val="28"/>
-          <w:rtl/>
-          <w:lang w:bidi="fa-IR"/>
-        </w:rPr>
-        <w:t>،</w:t>
-      </w:r>
-      <w:r>
-        <w:rPr>
-          <w:sz w:val="28"/>
-          <w:szCs w:val="28"/>
-          <w:rtl/>
-          <w:lang w:bidi="fa-IR"/>
-        </w:rPr>
-        <w:t xml:space="preserve"> </w:t>
-      </w:r>
-      <w:r>
-        <w:rPr>
-          <w:rFonts w:hint="eastAsia"/>
-          <w:sz w:val="28"/>
-          <w:szCs w:val="28"/>
-          <w:rtl/>
-          <w:lang w:bidi="fa-IR"/>
-        </w:rPr>
-        <w:t>منطقه</w:t>
-      </w:r>
-      <w:r>
-        <w:rPr>
-          <w:sz w:val="28"/>
-          <w:szCs w:val="28"/>
-          <w:rtl/>
-          <w:lang w:bidi="fa-IR"/>
-        </w:rPr>
-        <w:t xml:space="preserve"> </w:t>
-      </w:r>
-      <w:r>
-        <w:rPr>
-          <w:rFonts w:hint="eastAsia"/>
-          <w:sz w:val="28"/>
-          <w:szCs w:val="28"/>
-          <w:rtl/>
-          <w:lang w:bidi="fa-IR"/>
-        </w:rPr>
-        <w:t>مورد</w:t>
-      </w:r>
-      <w:r>
-        <w:rPr>
-          <w:sz w:val="28"/>
-          <w:szCs w:val="28"/>
-          <w:rtl/>
-          <w:lang w:bidi="fa-IR"/>
-        </w:rPr>
-        <w:t xml:space="preserve"> </w:t>
-      </w:r>
-      <w:r>
-        <w:rPr>
-          <w:rFonts w:hint="eastAsia"/>
-          <w:sz w:val="28"/>
-          <w:szCs w:val="28"/>
-          <w:rtl/>
-          <w:lang w:bidi="fa-IR"/>
-        </w:rPr>
-        <w:t>نظر،</w:t>
-      </w:r>
-      <w:r>
-        <w:rPr>
-          <w:sz w:val="28"/>
-          <w:szCs w:val="28"/>
-          <w:rtl/>
-          <w:lang w:bidi="fa-IR"/>
-        </w:rPr>
-        <w:t xml:space="preserve"> </w:t>
-      </w:r>
-      <w:r>
-        <w:rPr>
-          <w:rFonts w:hint="cs"/>
-          <w:sz w:val="28"/>
-          <w:szCs w:val="28"/>
-          <w:rtl/>
-          <w:lang w:bidi="fa-IR"/>
-        </w:rPr>
-        <w:t xml:space="preserve">کالای مصرفی </w:t>
-      </w:r>
-      <w:r>
-        <w:rPr>
-          <w:rFonts w:hint="eastAsia"/>
-          <w:sz w:val="28"/>
-          <w:szCs w:val="28"/>
-          <w:rtl/>
-          <w:lang w:bidi="fa-IR"/>
-        </w:rPr>
-        <w:t>مورد</w:t>
-      </w:r>
-      <w:r>
-        <w:rPr>
-          <w:sz w:val="28"/>
-          <w:szCs w:val="28"/>
-          <w:rtl/>
-          <w:lang w:bidi="fa-IR"/>
-        </w:rPr>
-        <w:t xml:space="preserve"> </w:t>
-      </w:r>
-      <w:r>
-        <w:rPr>
-          <w:rFonts w:hint="eastAsia"/>
-          <w:sz w:val="28"/>
-          <w:szCs w:val="28"/>
-          <w:rtl/>
-          <w:lang w:bidi="fa-IR"/>
-        </w:rPr>
-        <w:t>علاقه</w:t>
-      </w:r>
-      <w:r>
-        <w:rPr>
-          <w:sz w:val="28"/>
-          <w:szCs w:val="28"/>
-          <w:rtl/>
-          <w:lang w:bidi="fa-IR"/>
-        </w:rPr>
-        <w:t xml:space="preserve"> </w:t>
-      </w:r>
-      <w:r>
-        <w:rPr>
-          <w:rFonts w:hint="eastAsia"/>
-          <w:sz w:val="28"/>
-          <w:szCs w:val="28"/>
-          <w:rtl/>
-          <w:lang w:bidi="fa-IR"/>
-        </w:rPr>
-        <w:t>و</w:t>
-      </w:r>
-      <w:r>
-        <w:rPr>
-          <w:sz w:val="28"/>
-          <w:szCs w:val="28"/>
-          <w:rtl/>
-          <w:lang w:bidi="fa-IR"/>
-        </w:rPr>
-        <w:t xml:space="preserve"> ...</w:t>
+        <w:t>امکان ارتباط با نرم افزار پخش</w:t>
       </w:r>
     </w:p>
     <w:p>
@@ -12556,6 +10966,7 @@
         <w:bidi/>
         <w:spacing w:after="0" w:line="240" w:lineRule="auto"/>
         <w:rPr>
+          <w:rFonts w:hint="cs"/>
           <w:sz w:val="28"/>
           <w:szCs w:val="28"/>
           <w:lang w:bidi="fa-IR"/>
@@ -12563,223 +10974,23 @@
       </w:pPr>
       <w:r>
         <w:rPr>
+          <w:rFonts w:hint="cs"/>
           <w:sz w:val="28"/>
           <w:szCs w:val="28"/>
           <w:rtl/>
           <w:lang w:bidi="fa-IR"/>
         </w:rPr>
-        <w:t xml:space="preserve"> </w:t>
-      </w:r>
-      <w:r>
-        <w:rPr>
-          <w:rFonts w:hint="eastAsia"/>
+        <w:t xml:space="preserve">امکان </w:t>
+      </w:r>
+      <w:r>
+        <w:rPr>
+          <w:rFonts w:hint="cs"/>
           <w:sz w:val="28"/>
           <w:szCs w:val="28"/>
           <w:rtl/>
           <w:lang w:bidi="fa-IR"/>
         </w:rPr>
-        <w:t>امکان</w:t>
-      </w:r>
-      <w:r>
-        <w:rPr>
-          <w:sz w:val="28"/>
-          <w:szCs w:val="28"/>
-          <w:rtl/>
-          <w:lang w:bidi="fa-IR"/>
-        </w:rPr>
-        <w:t xml:space="preserve"> </w:t>
-      </w:r>
-      <w:r>
-        <w:rPr>
-          <w:rFonts w:hint="eastAsia"/>
-          <w:sz w:val="28"/>
-          <w:szCs w:val="28"/>
-          <w:rtl/>
-          <w:lang w:bidi="fa-IR"/>
-        </w:rPr>
-        <w:t>اضافه</w:t>
-      </w:r>
-      <w:r>
-        <w:rPr>
-          <w:sz w:val="28"/>
-          <w:szCs w:val="28"/>
-          <w:rtl/>
-          <w:lang w:bidi="fa-IR"/>
-        </w:rPr>
-        <w:t xml:space="preserve"> </w:t>
-      </w:r>
-      <w:r>
-        <w:rPr>
-          <w:rFonts w:hint="eastAsia"/>
-          <w:sz w:val="28"/>
-          <w:szCs w:val="28"/>
-          <w:rtl/>
-          <w:lang w:bidi="fa-IR"/>
-        </w:rPr>
-        <w:t>نمودن</w:t>
-      </w:r>
-      <w:r>
-        <w:rPr>
-          <w:sz w:val="28"/>
-          <w:szCs w:val="28"/>
-          <w:rtl/>
-          <w:lang w:bidi="fa-IR"/>
-        </w:rPr>
-        <w:t xml:space="preserve"> </w:t>
-      </w:r>
-      <w:r>
-        <w:rPr>
-          <w:rFonts w:hint="cs"/>
-          <w:sz w:val="28"/>
-          <w:szCs w:val="28"/>
-          <w:rtl/>
-          <w:lang w:bidi="fa-IR"/>
-        </w:rPr>
-        <w:t>سوپرمارکتهای</w:t>
-      </w:r>
-      <w:r>
-        <w:rPr>
-          <w:sz w:val="28"/>
-          <w:szCs w:val="28"/>
-          <w:rtl/>
-          <w:lang w:bidi="fa-IR"/>
-        </w:rPr>
-        <w:t xml:space="preserve"> </w:t>
-      </w:r>
-      <w:r>
-        <w:rPr>
-          <w:rFonts w:hint="eastAsia"/>
-          <w:sz w:val="28"/>
-          <w:szCs w:val="28"/>
-          <w:rtl/>
-          <w:lang w:bidi="fa-IR"/>
-        </w:rPr>
-        <w:t>مورد</w:t>
-      </w:r>
-      <w:r>
-        <w:rPr>
-          <w:sz w:val="28"/>
-          <w:szCs w:val="28"/>
-          <w:rtl/>
-          <w:lang w:bidi="fa-IR"/>
-        </w:rPr>
-        <w:t xml:space="preserve"> </w:t>
-      </w:r>
-      <w:r>
-        <w:rPr>
-          <w:rFonts w:hint="eastAsia"/>
-          <w:sz w:val="28"/>
-          <w:szCs w:val="28"/>
-          <w:rtl/>
-          <w:lang w:bidi="fa-IR"/>
-        </w:rPr>
-        <w:t>علاقه</w:t>
-      </w:r>
-      <w:r>
-        <w:rPr>
-          <w:sz w:val="28"/>
-          <w:szCs w:val="28"/>
-          <w:rtl/>
-          <w:lang w:bidi="fa-IR"/>
-        </w:rPr>
-        <w:t xml:space="preserve"> </w:t>
-      </w:r>
-      <w:r>
-        <w:rPr>
-          <w:rFonts w:hint="eastAsia"/>
-          <w:sz w:val="28"/>
-          <w:szCs w:val="28"/>
-          <w:rtl/>
-          <w:lang w:bidi="fa-IR"/>
-        </w:rPr>
-        <w:t>در</w:t>
-      </w:r>
-      <w:r>
-        <w:rPr>
-          <w:sz w:val="28"/>
-          <w:szCs w:val="28"/>
-          <w:rtl/>
-          <w:lang w:bidi="fa-IR"/>
-        </w:rPr>
-        <w:t xml:space="preserve"> </w:t>
-      </w:r>
-      <w:r>
-        <w:rPr>
-          <w:rFonts w:hint="eastAsia"/>
-          <w:sz w:val="28"/>
-          <w:szCs w:val="28"/>
-          <w:rtl/>
-          <w:lang w:bidi="fa-IR"/>
-        </w:rPr>
-        <w:t>پروفا</w:t>
-      </w:r>
-      <w:r>
-        <w:rPr>
-          <w:rFonts w:hint="cs"/>
-          <w:sz w:val="28"/>
-          <w:szCs w:val="28"/>
-          <w:rtl/>
-          <w:lang w:bidi="fa-IR"/>
-        </w:rPr>
-        <w:t>ی</w:t>
-      </w:r>
-      <w:r>
-        <w:rPr>
-          <w:rFonts w:hint="eastAsia"/>
-          <w:sz w:val="28"/>
-          <w:szCs w:val="28"/>
-          <w:rtl/>
-          <w:lang w:bidi="fa-IR"/>
-        </w:rPr>
-        <w:t>ل</w:t>
-      </w:r>
-      <w:r>
-        <w:rPr>
-          <w:sz w:val="28"/>
-          <w:szCs w:val="28"/>
-          <w:rtl/>
-          <w:lang w:bidi="fa-IR"/>
-        </w:rPr>
-        <w:t xml:space="preserve"> </w:t>
-      </w:r>
-      <w:r>
-        <w:rPr>
-          <w:rFonts w:hint="eastAsia"/>
-          <w:sz w:val="28"/>
-          <w:szCs w:val="28"/>
-          <w:rtl/>
-          <w:lang w:bidi="fa-IR"/>
-        </w:rPr>
-        <w:t>شخص</w:t>
-      </w:r>
-      <w:r>
-        <w:rPr>
-          <w:rFonts w:hint="cs"/>
-          <w:sz w:val="28"/>
-          <w:szCs w:val="28"/>
-          <w:rtl/>
-          <w:lang w:bidi="fa-IR"/>
-        </w:rPr>
-        <w:t>ی</w:t>
-      </w:r>
-      <w:r>
-        <w:rPr>
-          <w:sz w:val="28"/>
-          <w:szCs w:val="28"/>
-          <w:rtl/>
-          <w:lang w:bidi="fa-IR"/>
-        </w:rPr>
-        <w:t xml:space="preserve"> </w:t>
-      </w:r>
-      <w:r>
-        <w:rPr>
-          <w:rFonts w:hint="eastAsia"/>
-          <w:sz w:val="28"/>
-          <w:szCs w:val="28"/>
-          <w:rtl/>
-          <w:lang w:bidi="fa-IR"/>
-        </w:rPr>
-        <w:t>افراد</w:t>
+        <w:t>تعریف پارامترهای مهم مورد استفاده ر نرم افزار</w:t>
       </w:r>
     </w:p>
     <w:p>
@@ -12799,232 +11010,13 @@
       </w:pPr>
       <w:r>
         <w:rPr>
+          <w:rFonts w:hint="cs"/>
           <w:sz w:val="28"/>
           <w:szCs w:val="28"/>
           <w:rtl/>
           <w:lang w:bidi="fa-IR"/>
         </w:rPr>
-        <w:t xml:space="preserve"> </w:t>
-      </w:r>
-      <w:r>
-        <w:rPr>
-          <w:rFonts w:hint="cs"/>
-          <w:sz w:val="28"/>
-          <w:szCs w:val="28"/>
-          <w:rtl/>
-          <w:lang w:bidi="fa-IR"/>
-        </w:rPr>
-        <w:t>ی</w:t>
-      </w:r>
-      <w:r>
-        <w:rPr>
-          <w:rFonts w:hint="eastAsia"/>
-          <w:sz w:val="28"/>
-          <w:szCs w:val="28"/>
-          <w:rtl/>
-          <w:lang w:bidi="fa-IR"/>
-        </w:rPr>
-        <w:t>کسان</w:t>
-      </w:r>
-      <w:r>
-        <w:rPr>
-          <w:sz w:val="28"/>
-          <w:szCs w:val="28"/>
-          <w:rtl/>
-          <w:lang w:bidi="fa-IR"/>
-        </w:rPr>
-        <w:t xml:space="preserve"> </w:t>
-      </w:r>
-      <w:r>
-        <w:rPr>
-          <w:rFonts w:hint="eastAsia"/>
-          <w:sz w:val="28"/>
-          <w:szCs w:val="28"/>
-          <w:rtl/>
-          <w:lang w:bidi="fa-IR"/>
-        </w:rPr>
-        <w:t>بودن</w:t>
-      </w:r>
-      <w:r>
-        <w:rPr>
-          <w:sz w:val="28"/>
-          <w:szCs w:val="28"/>
-          <w:rtl/>
-          <w:lang w:bidi="fa-IR"/>
-        </w:rPr>
-        <w:t xml:space="preserve"> </w:t>
-      </w:r>
-      <w:r>
-        <w:rPr>
-          <w:rFonts w:hint="eastAsia"/>
-          <w:sz w:val="28"/>
-          <w:szCs w:val="28"/>
-          <w:rtl/>
-          <w:lang w:bidi="fa-IR"/>
-        </w:rPr>
-        <w:t>تمام</w:t>
-      </w:r>
-      <w:r>
-        <w:rPr>
-          <w:rFonts w:hint="cs"/>
-          <w:sz w:val="28"/>
-          <w:szCs w:val="28"/>
-          <w:rtl/>
-          <w:lang w:bidi="fa-IR"/>
-        </w:rPr>
-        <w:t>ی</w:t>
-      </w:r>
-      <w:r>
-        <w:rPr>
-          <w:sz w:val="28"/>
-          <w:szCs w:val="28"/>
-          <w:rtl/>
-          <w:lang w:bidi="fa-IR"/>
-        </w:rPr>
-        <w:t xml:space="preserve"> </w:t>
-      </w:r>
-      <w:r>
-        <w:rPr>
-          <w:rFonts w:hint="eastAsia"/>
-          <w:sz w:val="28"/>
-          <w:szCs w:val="28"/>
-          <w:rtl/>
-          <w:lang w:bidi="fa-IR"/>
-        </w:rPr>
-        <w:t>ق</w:t>
-      </w:r>
-      <w:r>
-        <w:rPr>
-          <w:rFonts w:hint="cs"/>
-          <w:sz w:val="28"/>
-          <w:szCs w:val="28"/>
-          <w:rtl/>
-          <w:lang w:bidi="fa-IR"/>
-        </w:rPr>
-        <w:t>ی</w:t>
-      </w:r>
-      <w:r>
-        <w:rPr>
-          <w:rFonts w:hint="eastAsia"/>
-          <w:sz w:val="28"/>
-          <w:szCs w:val="28"/>
-          <w:rtl/>
-          <w:lang w:bidi="fa-IR"/>
-        </w:rPr>
-        <w:t>مت</w:t>
-      </w:r>
-      <w:r>
-        <w:rPr>
-          <w:sz w:val="28"/>
-          <w:szCs w:val="28"/>
-          <w:rtl/>
-          <w:lang w:bidi="fa-IR"/>
-        </w:rPr>
-        <w:t xml:space="preserve"> </w:t>
-      </w:r>
-      <w:r>
-        <w:rPr>
-          <w:rFonts w:hint="cs"/>
-          <w:sz w:val="28"/>
-          <w:szCs w:val="28"/>
-          <w:rtl/>
-          <w:lang w:bidi="fa-IR"/>
-        </w:rPr>
-        <w:t>کالا</w:t>
-      </w:r>
-      <w:r>
-        <w:rPr>
-          <w:rFonts w:hint="eastAsia"/>
-          <w:sz w:val="28"/>
-          <w:szCs w:val="28"/>
-          <w:rtl/>
-          <w:lang w:bidi="fa-IR"/>
-        </w:rPr>
-        <w:t>ها</w:t>
-      </w:r>
-      <w:r>
-        <w:rPr>
-          <w:sz w:val="28"/>
-          <w:szCs w:val="28"/>
-          <w:rtl/>
-          <w:lang w:bidi="fa-IR"/>
-        </w:rPr>
-        <w:t xml:space="preserve"> </w:t>
-      </w:r>
-      <w:r>
-        <w:rPr>
-          <w:rFonts w:hint="eastAsia"/>
-          <w:sz w:val="28"/>
-          <w:szCs w:val="28"/>
-          <w:rtl/>
-          <w:lang w:bidi="fa-IR"/>
-        </w:rPr>
-        <w:t>در</w:t>
-      </w:r>
-      <w:r>
-        <w:rPr>
-          <w:sz w:val="28"/>
-          <w:szCs w:val="28"/>
-          <w:rtl/>
-          <w:lang w:bidi="fa-IR"/>
-        </w:rPr>
-        <w:t xml:space="preserve"> </w:t>
-      </w:r>
-      <w:proofErr w:type="spellStart"/>
-      <w:r>
-        <w:rPr>
-          <w:sz w:val="28"/>
-          <w:szCs w:val="28"/>
-          <w:lang w:bidi="fa-IR"/>
-        </w:rPr>
-        <w:t>Anatoli</w:t>
-      </w:r>
-      <w:proofErr w:type="spellEnd"/>
-      <w:r>
-        <w:rPr>
-          <w:sz w:val="28"/>
-          <w:szCs w:val="28"/>
-          <w:lang w:bidi="fa-IR"/>
-        </w:rPr>
-        <w:t xml:space="preserve"> App</w:t>
-      </w:r>
-      <w:r>
-        <w:rPr>
-          <w:sz w:val="28"/>
-          <w:szCs w:val="28"/>
-          <w:rtl/>
-          <w:lang w:bidi="fa-IR"/>
-        </w:rPr>
-        <w:t xml:space="preserve"> </w:t>
-      </w:r>
-      <w:r>
-        <w:rPr>
-          <w:rFonts w:hint="eastAsia"/>
-          <w:sz w:val="28"/>
-          <w:szCs w:val="28"/>
-          <w:rtl/>
-          <w:lang w:bidi="fa-IR"/>
-        </w:rPr>
-        <w:t>با</w:t>
-      </w:r>
-      <w:r>
-        <w:rPr>
-          <w:sz w:val="28"/>
-          <w:szCs w:val="28"/>
-          <w:rtl/>
-          <w:lang w:bidi="fa-IR"/>
-        </w:rPr>
-        <w:t xml:space="preserve"> </w:t>
-      </w:r>
-      <w:r>
-        <w:rPr>
-          <w:rFonts w:hint="cs"/>
-          <w:sz w:val="28"/>
-          <w:szCs w:val="28"/>
-          <w:rtl/>
-          <w:lang w:bidi="fa-IR"/>
-        </w:rPr>
-        <w:t>سوپرمارکتها</w:t>
+        <w:t>امکان تعریف پرسشنامه (ساده و پویا)</w:t>
       </w:r>
     </w:p>
     <w:p>
@@ -13037,6 +11029,7 @@
         <w:bidi/>
         <w:spacing w:after="0" w:line="240" w:lineRule="auto"/>
         <w:rPr>
+          <w:rFonts w:hint="cs"/>
           <w:sz w:val="28"/>
           <w:szCs w:val="28"/>
           <w:lang w:bidi="fa-IR"/>
@@ -13044,481 +11037,13 @@
       </w:pPr>
       <w:r>
         <w:rPr>
+          <w:rFonts w:hint="cs"/>
           <w:sz w:val="28"/>
           <w:szCs w:val="28"/>
           <w:rtl/>
           <w:lang w:bidi="fa-IR"/>
         </w:rPr>
-        <w:t xml:space="preserve"> </w:t>
-      </w:r>
-      <w:r>
-        <w:rPr>
-          <w:rFonts w:hint="eastAsia"/>
-          <w:sz w:val="28"/>
-          <w:szCs w:val="28"/>
-          <w:rtl/>
-          <w:lang w:bidi="fa-IR"/>
-        </w:rPr>
-        <w:t>نداشتن</w:t>
-      </w:r>
-      <w:r>
-        <w:rPr>
-          <w:sz w:val="28"/>
-          <w:szCs w:val="28"/>
-          <w:rtl/>
-          <w:lang w:bidi="fa-IR"/>
-        </w:rPr>
-        <w:t xml:space="preserve"> </w:t>
-      </w:r>
-      <w:r>
-        <w:rPr>
-          <w:rFonts w:hint="eastAsia"/>
-          <w:sz w:val="28"/>
-          <w:szCs w:val="28"/>
-          <w:rtl/>
-          <w:lang w:bidi="fa-IR"/>
-        </w:rPr>
-        <w:t>ه</w:t>
-      </w:r>
-      <w:r>
-        <w:rPr>
-          <w:rFonts w:hint="cs"/>
-          <w:sz w:val="28"/>
-          <w:szCs w:val="28"/>
-          <w:rtl/>
-          <w:lang w:bidi="fa-IR"/>
-        </w:rPr>
-        <w:t>ی</w:t>
-      </w:r>
-      <w:r>
-        <w:rPr>
-          <w:rFonts w:hint="eastAsia"/>
-          <w:sz w:val="28"/>
-          <w:szCs w:val="28"/>
-          <w:rtl/>
-          <w:lang w:bidi="fa-IR"/>
-        </w:rPr>
-        <w:t>چ</w:t>
-      </w:r>
-      <w:r>
-        <w:rPr>
-          <w:sz w:val="28"/>
-          <w:szCs w:val="28"/>
-          <w:rtl/>
-          <w:lang w:bidi="fa-IR"/>
-        </w:rPr>
-        <w:t xml:space="preserve"> </w:t>
-      </w:r>
-      <w:r>
-        <w:rPr>
-          <w:rFonts w:hint="eastAsia"/>
-          <w:sz w:val="28"/>
-          <w:szCs w:val="28"/>
-          <w:rtl/>
-          <w:lang w:bidi="fa-IR"/>
-        </w:rPr>
-        <w:t>گونه</w:t>
-      </w:r>
-      <w:r>
-        <w:rPr>
-          <w:sz w:val="28"/>
-          <w:szCs w:val="28"/>
-          <w:rtl/>
-          <w:lang w:bidi="fa-IR"/>
-        </w:rPr>
-        <w:t xml:space="preserve"> </w:t>
-      </w:r>
-      <w:r>
-        <w:rPr>
-          <w:rFonts w:hint="eastAsia"/>
-          <w:sz w:val="28"/>
-          <w:szCs w:val="28"/>
-          <w:rtl/>
-          <w:lang w:bidi="fa-IR"/>
-        </w:rPr>
-        <w:t>هز</w:t>
-      </w:r>
-      <w:r>
-        <w:rPr>
-          <w:rFonts w:hint="cs"/>
-          <w:sz w:val="28"/>
-          <w:szCs w:val="28"/>
-          <w:rtl/>
-          <w:lang w:bidi="fa-IR"/>
-        </w:rPr>
-        <w:t>ی</w:t>
-      </w:r>
-      <w:r>
-        <w:rPr>
-          <w:rFonts w:hint="eastAsia"/>
-          <w:sz w:val="28"/>
-          <w:szCs w:val="28"/>
-          <w:rtl/>
-          <w:lang w:bidi="fa-IR"/>
-        </w:rPr>
-        <w:t>نه</w:t>
-      </w:r>
-      <w:r>
-        <w:rPr>
-          <w:sz w:val="28"/>
-          <w:szCs w:val="28"/>
-          <w:rtl/>
-          <w:lang w:bidi="fa-IR"/>
-        </w:rPr>
-        <w:t xml:space="preserve"> </w:t>
-      </w:r>
-      <w:r>
-        <w:rPr>
-          <w:rFonts w:hint="eastAsia"/>
-          <w:sz w:val="28"/>
-          <w:szCs w:val="28"/>
-          <w:rtl/>
-          <w:lang w:bidi="fa-IR"/>
-        </w:rPr>
-        <w:t>اضاق</w:t>
-      </w:r>
-      <w:r>
-        <w:rPr>
-          <w:rFonts w:hint="cs"/>
-          <w:sz w:val="28"/>
-          <w:szCs w:val="28"/>
-          <w:rtl/>
-          <w:lang w:bidi="fa-IR"/>
-        </w:rPr>
-        <w:t>ی</w:t>
-      </w:r>
-      <w:r>
-        <w:rPr>
-          <w:sz w:val="28"/>
-          <w:szCs w:val="28"/>
-          <w:rtl/>
-          <w:lang w:bidi="fa-IR"/>
-        </w:rPr>
-        <w:t xml:space="preserve"> </w:t>
-      </w:r>
-      <w:r>
-        <w:rPr>
-          <w:rFonts w:hint="eastAsia"/>
-          <w:sz w:val="28"/>
-          <w:szCs w:val="28"/>
-          <w:rtl/>
-          <w:lang w:bidi="fa-IR"/>
-        </w:rPr>
-        <w:t>در</w:t>
-      </w:r>
-      <w:r>
-        <w:rPr>
-          <w:sz w:val="28"/>
-          <w:szCs w:val="28"/>
-          <w:rtl/>
-          <w:lang w:bidi="fa-IR"/>
-        </w:rPr>
-        <w:t xml:space="preserve"> </w:t>
-      </w:r>
-      <w:r>
-        <w:rPr>
-          <w:rFonts w:hint="eastAsia"/>
-          <w:sz w:val="28"/>
-          <w:szCs w:val="28"/>
-          <w:rtl/>
-          <w:lang w:bidi="fa-IR"/>
-        </w:rPr>
-        <w:t>سفارش</w:t>
-      </w:r>
-      <w:r>
-        <w:rPr>
-          <w:sz w:val="28"/>
-          <w:szCs w:val="28"/>
-          <w:rtl/>
-          <w:lang w:bidi="fa-IR"/>
-        </w:rPr>
-        <w:t xml:space="preserve"> </w:t>
-      </w:r>
-      <w:r>
-        <w:rPr>
-          <w:rFonts w:hint="eastAsia"/>
-          <w:sz w:val="28"/>
-          <w:szCs w:val="28"/>
-          <w:rtl/>
-          <w:lang w:bidi="fa-IR"/>
-        </w:rPr>
-        <w:t>کاربر</w:t>
-      </w:r>
-      <w:r>
-        <w:rPr>
-          <w:sz w:val="28"/>
-          <w:szCs w:val="28"/>
-          <w:rtl/>
-          <w:lang w:bidi="fa-IR"/>
-        </w:rPr>
-        <w:t xml:space="preserve"> </w:t>
-      </w:r>
-      <w:r>
-        <w:rPr>
-          <w:rFonts w:hint="eastAsia"/>
-          <w:sz w:val="28"/>
-          <w:szCs w:val="28"/>
-          <w:rtl/>
-          <w:lang w:bidi="fa-IR"/>
-        </w:rPr>
-        <w:t>و</w:t>
-      </w:r>
-      <w:r>
-        <w:rPr>
-          <w:sz w:val="28"/>
-          <w:szCs w:val="28"/>
-          <w:rtl/>
-          <w:lang w:bidi="fa-IR"/>
-        </w:rPr>
-        <w:t xml:space="preserve"> </w:t>
-      </w:r>
-      <w:r>
-        <w:rPr>
-          <w:rFonts w:hint="eastAsia"/>
-          <w:sz w:val="28"/>
-          <w:szCs w:val="28"/>
-          <w:rtl/>
-          <w:lang w:bidi="fa-IR"/>
-        </w:rPr>
-        <w:t>همچن</w:t>
-      </w:r>
-      <w:r>
-        <w:rPr>
-          <w:rFonts w:hint="cs"/>
-          <w:sz w:val="28"/>
-          <w:szCs w:val="28"/>
-          <w:rtl/>
-          <w:lang w:bidi="fa-IR"/>
-        </w:rPr>
-        <w:t>ی</w:t>
-      </w:r>
-      <w:r>
-        <w:rPr>
-          <w:rFonts w:hint="eastAsia"/>
-          <w:sz w:val="28"/>
-          <w:szCs w:val="28"/>
-          <w:rtl/>
-          <w:lang w:bidi="fa-IR"/>
-        </w:rPr>
-        <w:t>ن</w:t>
-      </w:r>
-      <w:r>
-        <w:rPr>
-          <w:sz w:val="28"/>
-          <w:szCs w:val="28"/>
-          <w:rtl/>
-          <w:lang w:bidi="fa-IR"/>
-        </w:rPr>
-        <w:t xml:space="preserve"> </w:t>
-      </w:r>
-      <w:r>
-        <w:rPr>
-          <w:rFonts w:hint="eastAsia"/>
-          <w:sz w:val="28"/>
-          <w:szCs w:val="28"/>
-          <w:rtl/>
-          <w:lang w:bidi="fa-IR"/>
-        </w:rPr>
-        <w:t>بهره</w:t>
-      </w:r>
-      <w:r>
-        <w:rPr>
-          <w:sz w:val="28"/>
-          <w:szCs w:val="28"/>
-          <w:rtl/>
-          <w:lang w:bidi="fa-IR"/>
-        </w:rPr>
-        <w:t xml:space="preserve"> </w:t>
-      </w:r>
-      <w:r>
-        <w:rPr>
-          <w:rFonts w:hint="eastAsia"/>
-          <w:sz w:val="28"/>
-          <w:szCs w:val="28"/>
-          <w:rtl/>
-          <w:lang w:bidi="fa-IR"/>
-        </w:rPr>
-        <w:t>گ</w:t>
-      </w:r>
-      <w:r>
-        <w:rPr>
-          <w:rFonts w:hint="cs"/>
-          <w:sz w:val="28"/>
-          <w:szCs w:val="28"/>
-          <w:rtl/>
-          <w:lang w:bidi="fa-IR"/>
-        </w:rPr>
-        <w:t>ی</w:t>
-      </w:r>
-      <w:r>
-        <w:rPr>
-          <w:rFonts w:hint="eastAsia"/>
-          <w:sz w:val="28"/>
-          <w:szCs w:val="28"/>
-          <w:rtl/>
-          <w:lang w:bidi="fa-IR"/>
-        </w:rPr>
-        <w:t>ر</w:t>
-      </w:r>
-      <w:r>
-        <w:rPr>
-          <w:rFonts w:hint="cs"/>
-          <w:sz w:val="28"/>
-          <w:szCs w:val="28"/>
-          <w:rtl/>
-          <w:lang w:bidi="fa-IR"/>
-        </w:rPr>
-        <w:t>ی</w:t>
-      </w:r>
-      <w:r>
-        <w:rPr>
-          <w:sz w:val="28"/>
-          <w:szCs w:val="28"/>
-          <w:rtl/>
-          <w:lang w:bidi="fa-IR"/>
-        </w:rPr>
-        <w:t xml:space="preserve"> </w:t>
-      </w:r>
-      <w:r>
-        <w:rPr>
-          <w:rFonts w:hint="eastAsia"/>
-          <w:sz w:val="28"/>
-          <w:szCs w:val="28"/>
-          <w:rtl/>
-          <w:lang w:bidi="fa-IR"/>
-        </w:rPr>
-        <w:t>از</w:t>
-      </w:r>
-      <w:r>
-        <w:rPr>
-          <w:sz w:val="28"/>
-          <w:szCs w:val="28"/>
-          <w:rtl/>
-          <w:lang w:bidi="fa-IR"/>
-        </w:rPr>
-        <w:t xml:space="preserve"> </w:t>
-      </w:r>
-      <w:r>
-        <w:rPr>
-          <w:rFonts w:hint="eastAsia"/>
-          <w:sz w:val="28"/>
-          <w:szCs w:val="28"/>
-          <w:rtl/>
-          <w:lang w:bidi="fa-IR"/>
-        </w:rPr>
-        <w:t>تخف</w:t>
-      </w:r>
-      <w:r>
-        <w:rPr>
-          <w:rFonts w:hint="cs"/>
-          <w:sz w:val="28"/>
-          <w:szCs w:val="28"/>
-          <w:rtl/>
-          <w:lang w:bidi="fa-IR"/>
-        </w:rPr>
-        <w:t>ی</w:t>
-      </w:r>
-      <w:r>
-        <w:rPr>
-          <w:rFonts w:hint="eastAsia"/>
-          <w:sz w:val="28"/>
-          <w:szCs w:val="28"/>
-          <w:rtl/>
-          <w:lang w:bidi="fa-IR"/>
-        </w:rPr>
-        <w:t>فات</w:t>
-      </w:r>
-      <w:r>
-        <w:rPr>
-          <w:sz w:val="28"/>
-          <w:szCs w:val="28"/>
-          <w:rtl/>
-          <w:lang w:bidi="fa-IR"/>
-        </w:rPr>
-        <w:t xml:space="preserve"> </w:t>
-      </w:r>
-      <w:proofErr w:type="spellStart"/>
-      <w:r>
-        <w:rPr>
-          <w:sz w:val="28"/>
-          <w:szCs w:val="28"/>
-          <w:lang w:bidi="fa-IR"/>
-        </w:rPr>
-        <w:t>Anatoli</w:t>
-      </w:r>
-      <w:proofErr w:type="spellEnd"/>
-      <w:r>
-        <w:rPr>
-          <w:sz w:val="28"/>
-          <w:szCs w:val="28"/>
-          <w:lang w:bidi="fa-IR"/>
-        </w:rPr>
-        <w:t xml:space="preserve"> App</w:t>
-      </w:r>
-      <w:r>
-        <w:rPr>
-          <w:sz w:val="28"/>
-          <w:szCs w:val="28"/>
-          <w:rtl/>
-          <w:lang w:bidi="fa-IR"/>
-        </w:rPr>
-        <w:t xml:space="preserve"> </w:t>
-      </w:r>
-      <w:r>
-        <w:rPr>
-          <w:rFonts w:hint="eastAsia"/>
-          <w:sz w:val="28"/>
-          <w:szCs w:val="28"/>
-          <w:rtl/>
-          <w:lang w:bidi="fa-IR"/>
-        </w:rPr>
-        <w:t>در</w:t>
-      </w:r>
-      <w:r>
-        <w:rPr>
-          <w:sz w:val="28"/>
-          <w:szCs w:val="28"/>
-          <w:rtl/>
-          <w:lang w:bidi="fa-IR"/>
-        </w:rPr>
-        <w:t xml:space="preserve"> </w:t>
-      </w:r>
-      <w:r>
-        <w:rPr>
-          <w:rFonts w:hint="eastAsia"/>
-          <w:sz w:val="28"/>
-          <w:szCs w:val="28"/>
-          <w:rtl/>
-          <w:lang w:bidi="fa-IR"/>
-        </w:rPr>
-        <w:t>سفارش</w:t>
-      </w:r>
-      <w:r>
-        <w:rPr>
-          <w:sz w:val="28"/>
-          <w:szCs w:val="28"/>
-          <w:rtl/>
-          <w:lang w:bidi="fa-IR"/>
-        </w:rPr>
-        <w:t xml:space="preserve"> </w:t>
-      </w:r>
-      <w:r>
-        <w:rPr>
-          <w:rFonts w:hint="cs"/>
-          <w:sz w:val="28"/>
-          <w:szCs w:val="28"/>
-          <w:rtl/>
-          <w:lang w:bidi="fa-IR"/>
-        </w:rPr>
-        <w:t xml:space="preserve">از طریق </w:t>
-      </w:r>
-      <w:r>
-        <w:rPr>
-          <w:sz w:val="28"/>
-          <w:szCs w:val="28"/>
-          <w:lang w:bidi="fa-IR"/>
-        </w:rPr>
-        <w:t>App</w:t>
+        <w:t>امکان تعریف پرسشگر</w:t>
       </w:r>
     </w:p>
     <w:p>
@@ -13538,1083 +11063,42 @@
       </w:pPr>
       <w:r>
         <w:rPr>
+          <w:rFonts w:hint="cs"/>
           <w:sz w:val="28"/>
           <w:szCs w:val="28"/>
           <w:rtl/>
           <w:lang w:bidi="fa-IR"/>
         </w:rPr>
-        <w:t xml:space="preserve"> </w:t>
-      </w:r>
-      <w:r>
-        <w:rPr>
-          <w:rFonts w:hint="eastAsia"/>
-          <w:sz w:val="28"/>
-          <w:szCs w:val="28"/>
-          <w:rtl/>
-          <w:lang w:bidi="fa-IR"/>
-        </w:rPr>
-        <w:t>شرکت</w:t>
-      </w:r>
-      <w:r>
-        <w:rPr>
-          <w:sz w:val="28"/>
-          <w:szCs w:val="28"/>
-          <w:rtl/>
-          <w:lang w:bidi="fa-IR"/>
-        </w:rPr>
-        <w:t xml:space="preserve"> </w:t>
-      </w:r>
-      <w:r>
-        <w:rPr>
-          <w:rFonts w:hint="eastAsia"/>
-          <w:sz w:val="28"/>
-          <w:szCs w:val="28"/>
-          <w:rtl/>
-          <w:lang w:bidi="fa-IR"/>
-        </w:rPr>
-        <w:t>در</w:t>
-      </w:r>
-      <w:r>
-        <w:rPr>
-          <w:sz w:val="28"/>
-          <w:szCs w:val="28"/>
-          <w:rtl/>
-          <w:lang w:bidi="fa-IR"/>
-        </w:rPr>
-        <w:t xml:space="preserve"> </w:t>
-      </w:r>
-      <w:r>
-        <w:rPr>
-          <w:rFonts w:hint="eastAsia"/>
-          <w:sz w:val="28"/>
-          <w:szCs w:val="28"/>
-          <w:rtl/>
-          <w:lang w:bidi="fa-IR"/>
-        </w:rPr>
-        <w:t>قرعه</w:t>
-      </w:r>
-      <w:r>
-        <w:rPr>
-          <w:sz w:val="28"/>
-          <w:szCs w:val="28"/>
-          <w:rtl/>
-          <w:lang w:bidi="fa-IR"/>
-        </w:rPr>
-        <w:t xml:space="preserve"> </w:t>
-      </w:r>
-      <w:r>
-        <w:rPr>
-          <w:rFonts w:hint="eastAsia"/>
-          <w:sz w:val="28"/>
-          <w:szCs w:val="28"/>
-          <w:rtl/>
-          <w:lang w:bidi="fa-IR"/>
-        </w:rPr>
-        <w:t>کش</w:t>
-      </w:r>
-      <w:r>
-        <w:rPr>
-          <w:rFonts w:hint="cs"/>
-          <w:sz w:val="28"/>
-          <w:szCs w:val="28"/>
-          <w:rtl/>
-          <w:lang w:bidi="fa-IR"/>
-        </w:rPr>
-        <w:t>ی</w:t>
-      </w:r>
-      <w:r>
-        <w:rPr>
-          <w:sz w:val="28"/>
-          <w:szCs w:val="28"/>
-          <w:rtl/>
-          <w:lang w:bidi="fa-IR"/>
-        </w:rPr>
-        <w:t xml:space="preserve"> </w:t>
-      </w:r>
-      <w:r>
-        <w:rPr>
-          <w:rFonts w:hint="eastAsia"/>
-          <w:sz w:val="28"/>
-          <w:szCs w:val="28"/>
-          <w:rtl/>
-          <w:lang w:bidi="fa-IR"/>
-        </w:rPr>
-        <w:t>ها</w:t>
-      </w:r>
-      <w:r>
-        <w:rPr>
-          <w:rFonts w:hint="cs"/>
-          <w:sz w:val="28"/>
-          <w:szCs w:val="28"/>
-          <w:rtl/>
-          <w:lang w:bidi="fa-IR"/>
-        </w:rPr>
-        <w:t>ی</w:t>
-      </w:r>
-      <w:r>
-        <w:rPr>
-          <w:sz w:val="28"/>
-          <w:szCs w:val="28"/>
-          <w:rtl/>
-          <w:lang w:bidi="fa-IR"/>
-        </w:rPr>
-        <w:t xml:space="preserve"> </w:t>
-      </w:r>
-      <w:proofErr w:type="spellStart"/>
-      <w:r>
-        <w:rPr>
-          <w:sz w:val="28"/>
-          <w:szCs w:val="28"/>
-          <w:lang w:bidi="fa-IR"/>
-        </w:rPr>
-        <w:t>Anatoli</w:t>
-      </w:r>
-      <w:proofErr w:type="spellEnd"/>
-      <w:r>
-        <w:rPr>
-          <w:sz w:val="28"/>
-          <w:szCs w:val="28"/>
-          <w:lang w:bidi="fa-IR"/>
-        </w:rPr>
-        <w:t xml:space="preserve"> App</w:t>
-      </w:r>
-      <w:r>
-        <w:rPr>
-          <w:sz w:val="28"/>
-          <w:szCs w:val="28"/>
-          <w:rtl/>
-          <w:lang w:bidi="fa-IR"/>
-        </w:rPr>
-        <w:t xml:space="preserve"> </w:t>
-      </w:r>
-      <w:r>
-        <w:rPr>
-          <w:rFonts w:hint="eastAsia"/>
-          <w:sz w:val="28"/>
-          <w:szCs w:val="28"/>
-          <w:rtl/>
-          <w:lang w:bidi="fa-IR"/>
-        </w:rPr>
-        <w:t>در</w:t>
-      </w:r>
-      <w:r>
-        <w:rPr>
-          <w:sz w:val="28"/>
-          <w:szCs w:val="28"/>
-          <w:rtl/>
-          <w:lang w:bidi="fa-IR"/>
-        </w:rPr>
-        <w:t xml:space="preserve"> </w:t>
-      </w:r>
-      <w:r>
-        <w:rPr>
-          <w:rFonts w:hint="eastAsia"/>
-          <w:sz w:val="28"/>
-          <w:szCs w:val="28"/>
-          <w:rtl/>
-          <w:lang w:bidi="fa-IR"/>
-        </w:rPr>
-        <w:t>مناسبت</w:t>
-      </w:r>
-      <w:r>
-        <w:rPr>
-          <w:sz w:val="28"/>
-          <w:szCs w:val="28"/>
-          <w:rtl/>
-          <w:lang w:bidi="fa-IR"/>
-        </w:rPr>
-        <w:t xml:space="preserve"> </w:t>
-      </w:r>
-      <w:r>
-        <w:rPr>
-          <w:rFonts w:hint="eastAsia"/>
-          <w:sz w:val="28"/>
-          <w:szCs w:val="28"/>
-          <w:rtl/>
-          <w:lang w:bidi="fa-IR"/>
-        </w:rPr>
-        <w:t>ها</w:t>
-      </w:r>
-      <w:r>
-        <w:rPr>
-          <w:rFonts w:hint="cs"/>
-          <w:sz w:val="28"/>
-          <w:szCs w:val="28"/>
-          <w:rtl/>
-          <w:lang w:bidi="fa-IR"/>
-        </w:rPr>
-        <w:t>ی</w:t>
-      </w:r>
-      <w:r>
-        <w:rPr>
-          <w:sz w:val="28"/>
-          <w:szCs w:val="28"/>
-          <w:rtl/>
-          <w:lang w:bidi="fa-IR"/>
-        </w:rPr>
-        <w:t xml:space="preserve"> </w:t>
-      </w:r>
-      <w:r>
-        <w:rPr>
-          <w:rFonts w:hint="eastAsia"/>
-          <w:sz w:val="28"/>
-          <w:szCs w:val="28"/>
-          <w:rtl/>
-          <w:lang w:bidi="fa-IR"/>
-        </w:rPr>
-        <w:t>و</w:t>
-      </w:r>
-      <w:r>
-        <w:rPr>
-          <w:rFonts w:hint="cs"/>
-          <w:sz w:val="28"/>
-          <w:szCs w:val="28"/>
-          <w:rtl/>
-          <w:lang w:bidi="fa-IR"/>
-        </w:rPr>
-        <w:t>ی</w:t>
-      </w:r>
-      <w:r>
-        <w:rPr>
-          <w:rFonts w:hint="eastAsia"/>
-          <w:sz w:val="28"/>
-          <w:szCs w:val="28"/>
-          <w:rtl/>
-          <w:lang w:bidi="fa-IR"/>
-        </w:rPr>
-        <w:t>ژه</w:t>
+        <w:t>امکان تعریف برنامه پرسش</w:t>
       </w:r>
     </w:p>
     <w:p>
       <w:pPr>
-        <w:pStyle w:val="ListParagraph"/>
-        <w:numPr>
-          <w:ilvl w:val="0"/>
-          <w:numId w:val="32"/>
-        </w:numPr>
         <w:bidi/>
         <w:spacing w:after="0" w:line="240" w:lineRule="auto"/>
         <w:rPr>
           <w:sz w:val="28"/>
           <w:szCs w:val="28"/>
-          <w:lang w:bidi="fa-IR"/>
-        </w:rPr>
-      </w:pPr>
-      <w:r>
-        <w:rPr>
-          <w:sz w:val="28"/>
-          <w:szCs w:val="28"/>
-          <w:rtl/>
-          <w:lang w:bidi="fa-IR"/>
-        </w:rPr>
-        <w:t xml:space="preserve"> </w:t>
-      </w:r>
-      <w:r>
-        <w:rPr>
-          <w:rFonts w:hint="eastAsia"/>
-          <w:sz w:val="28"/>
-          <w:szCs w:val="28"/>
-          <w:rtl/>
-          <w:lang w:bidi="fa-IR"/>
-        </w:rPr>
-        <w:t>اضافه</w:t>
-      </w:r>
-      <w:r>
-        <w:rPr>
-          <w:sz w:val="28"/>
-          <w:szCs w:val="28"/>
-          <w:rtl/>
-          <w:lang w:bidi="fa-IR"/>
-        </w:rPr>
-        <w:t xml:space="preserve"> </w:t>
-      </w:r>
-      <w:r>
-        <w:rPr>
-          <w:rFonts w:hint="eastAsia"/>
-          <w:sz w:val="28"/>
-          <w:szCs w:val="28"/>
-          <w:rtl/>
-          <w:lang w:bidi="fa-IR"/>
-        </w:rPr>
-        <w:t>كردن</w:t>
-      </w:r>
-      <w:r>
-        <w:rPr>
-          <w:sz w:val="28"/>
-          <w:szCs w:val="28"/>
-          <w:rtl/>
-          <w:lang w:bidi="fa-IR"/>
-        </w:rPr>
-        <w:t xml:space="preserve"> </w:t>
-      </w:r>
-      <w:r>
-        <w:rPr>
-          <w:rFonts w:hint="cs"/>
-          <w:sz w:val="28"/>
-          <w:szCs w:val="28"/>
-          <w:rtl/>
-          <w:lang w:bidi="fa-IR"/>
-        </w:rPr>
-        <w:t>سوپر</w:t>
-      </w:r>
-      <w:r>
-        <w:rPr>
-          <w:rFonts w:hint="cs"/>
-          <w:sz w:val="28"/>
-          <w:szCs w:val="28"/>
-          <w:rtl/>
-          <w:lang w:bidi="fa-IR"/>
-        </w:rPr>
-        <w:t>مارکت</w:t>
-      </w:r>
-      <w:r>
-        <w:rPr>
-          <w:rFonts w:hint="eastAsia"/>
-          <w:sz w:val="28"/>
-          <w:szCs w:val="28"/>
-          <w:rtl/>
-          <w:lang w:bidi="fa-IR"/>
-        </w:rPr>
-        <w:t>ها</w:t>
-      </w:r>
-      <w:r>
-        <w:rPr>
-          <w:rFonts w:hint="cs"/>
-          <w:sz w:val="28"/>
-          <w:szCs w:val="28"/>
-          <w:rtl/>
-          <w:lang w:bidi="fa-IR"/>
-        </w:rPr>
-        <w:t>ی</w:t>
-      </w:r>
-      <w:r>
-        <w:rPr>
-          <w:sz w:val="28"/>
-          <w:szCs w:val="28"/>
-          <w:rtl/>
-          <w:lang w:bidi="fa-IR"/>
-        </w:rPr>
-        <w:t xml:space="preserve"> </w:t>
-      </w:r>
-      <w:r>
-        <w:rPr>
-          <w:rFonts w:hint="eastAsia"/>
-          <w:sz w:val="28"/>
-          <w:szCs w:val="28"/>
-          <w:rtl/>
-          <w:lang w:bidi="fa-IR"/>
-        </w:rPr>
-        <w:t>جد</w:t>
-      </w:r>
-      <w:r>
-        <w:rPr>
-          <w:rFonts w:hint="cs"/>
-          <w:sz w:val="28"/>
-          <w:szCs w:val="28"/>
-          <w:rtl/>
-          <w:lang w:bidi="fa-IR"/>
-        </w:rPr>
-        <w:t>ی</w:t>
-      </w:r>
-      <w:r>
-        <w:rPr>
-          <w:rFonts w:hint="eastAsia"/>
-          <w:sz w:val="28"/>
-          <w:szCs w:val="28"/>
-          <w:rtl/>
-          <w:lang w:bidi="fa-IR"/>
-        </w:rPr>
-        <w:t>د</w:t>
-      </w:r>
-      <w:r>
-        <w:rPr>
-          <w:sz w:val="28"/>
-          <w:szCs w:val="28"/>
-          <w:rtl/>
-          <w:lang w:bidi="fa-IR"/>
-        </w:rPr>
-        <w:t xml:space="preserve"> </w:t>
-      </w:r>
-      <w:r>
-        <w:rPr>
-          <w:rFonts w:hint="eastAsia"/>
-          <w:sz w:val="28"/>
-          <w:szCs w:val="28"/>
-          <w:rtl/>
-          <w:lang w:bidi="fa-IR"/>
-        </w:rPr>
-        <w:t>متناسب</w:t>
-      </w:r>
-      <w:r>
-        <w:rPr>
-          <w:sz w:val="28"/>
-          <w:szCs w:val="28"/>
-          <w:rtl/>
-          <w:lang w:bidi="fa-IR"/>
-        </w:rPr>
-        <w:t xml:space="preserve"> </w:t>
-      </w:r>
-      <w:r>
-        <w:rPr>
-          <w:rFonts w:hint="eastAsia"/>
-          <w:sz w:val="28"/>
-          <w:szCs w:val="28"/>
-          <w:rtl/>
-          <w:lang w:bidi="fa-IR"/>
-        </w:rPr>
-        <w:t>با</w:t>
-      </w:r>
-      <w:r>
-        <w:rPr>
-          <w:sz w:val="28"/>
-          <w:szCs w:val="28"/>
-          <w:rtl/>
-          <w:lang w:bidi="fa-IR"/>
-        </w:rPr>
-        <w:t xml:space="preserve"> </w:t>
-      </w:r>
-      <w:r>
-        <w:rPr>
-          <w:rFonts w:hint="eastAsia"/>
-          <w:sz w:val="28"/>
-          <w:szCs w:val="28"/>
-          <w:rtl/>
-          <w:lang w:bidi="fa-IR"/>
-        </w:rPr>
-        <w:t>نظرات</w:t>
-      </w:r>
-      <w:r>
-        <w:rPr>
-          <w:sz w:val="28"/>
-          <w:szCs w:val="28"/>
-          <w:rtl/>
-          <w:lang w:bidi="fa-IR"/>
-        </w:rPr>
-        <w:t xml:space="preserve"> </w:t>
-      </w:r>
-      <w:r>
-        <w:rPr>
-          <w:rFonts w:hint="eastAsia"/>
-          <w:sz w:val="28"/>
-          <w:szCs w:val="28"/>
-          <w:rtl/>
-          <w:lang w:bidi="fa-IR"/>
-        </w:rPr>
-        <w:t>كاربران</w:t>
-      </w:r>
+          <w:rtl/>
+          <w:lang w:bidi="ar-SA"/>
+        </w:rPr>
+      </w:pPr>
     </w:p>
     <w:p>
       <w:pPr>
-        <w:pStyle w:val="ListParagraph"/>
-        <w:numPr>
-          <w:ilvl w:val="0"/>
-          <w:numId w:val="32"/>
-        </w:numPr>
-        <w:bidi/>
-        <w:spacing w:after="0" w:line="240" w:lineRule="auto"/>
-        <w:rPr>
-          <w:sz w:val="28"/>
-          <w:szCs w:val="28"/>
-          <w:lang w:bidi="fa-IR"/>
-        </w:rPr>
-      </w:pPr>
-      <w:r>
-        <w:rPr>
-          <w:sz w:val="28"/>
-          <w:szCs w:val="28"/>
-          <w:rtl/>
-          <w:lang w:bidi="fa-IR"/>
-        </w:rPr>
-        <w:t xml:space="preserve"> </w:t>
-      </w:r>
-      <w:r>
-        <w:rPr>
-          <w:rFonts w:hint="eastAsia"/>
-          <w:sz w:val="28"/>
-          <w:szCs w:val="28"/>
-          <w:rtl/>
-          <w:lang w:bidi="fa-IR"/>
-        </w:rPr>
-        <w:t>مشاهده</w:t>
-      </w:r>
-      <w:r>
-        <w:rPr>
-          <w:sz w:val="28"/>
-          <w:szCs w:val="28"/>
-          <w:rtl/>
-          <w:lang w:bidi="fa-IR"/>
-        </w:rPr>
-        <w:t xml:space="preserve"> </w:t>
-      </w:r>
-      <w:r>
-        <w:rPr>
-          <w:rFonts w:hint="eastAsia"/>
-          <w:sz w:val="28"/>
-          <w:szCs w:val="28"/>
-          <w:rtl/>
-          <w:lang w:bidi="fa-IR"/>
-        </w:rPr>
-        <w:t>منو</w:t>
-      </w:r>
-      <w:r>
-        <w:rPr>
-          <w:rFonts w:hint="cs"/>
-          <w:sz w:val="28"/>
-          <w:szCs w:val="28"/>
-          <w:rtl/>
-          <w:lang w:bidi="fa-IR"/>
-        </w:rPr>
-        <w:t>ی</w:t>
-      </w:r>
-      <w:r>
-        <w:rPr>
-          <w:sz w:val="28"/>
-          <w:szCs w:val="28"/>
-          <w:rtl/>
-          <w:lang w:bidi="fa-IR"/>
-        </w:rPr>
-        <w:t xml:space="preserve"> </w:t>
-      </w:r>
-      <w:r>
-        <w:rPr>
-          <w:rFonts w:hint="eastAsia"/>
-          <w:sz w:val="28"/>
-          <w:szCs w:val="28"/>
-          <w:rtl/>
-          <w:lang w:bidi="fa-IR"/>
-        </w:rPr>
-        <w:t>عکس</w:t>
-      </w:r>
-      <w:r>
-        <w:rPr>
-          <w:sz w:val="28"/>
-          <w:szCs w:val="28"/>
-          <w:rtl/>
-          <w:lang w:bidi="fa-IR"/>
-        </w:rPr>
-        <w:t xml:space="preserve"> </w:t>
-      </w:r>
-      <w:r>
-        <w:rPr>
-          <w:rFonts w:hint="eastAsia"/>
-          <w:sz w:val="28"/>
-          <w:szCs w:val="28"/>
-          <w:rtl/>
-          <w:lang w:bidi="fa-IR"/>
-        </w:rPr>
-        <w:t>دار</w:t>
-      </w:r>
-      <w:r>
-        <w:rPr>
-          <w:sz w:val="28"/>
-          <w:szCs w:val="28"/>
-          <w:rtl/>
-          <w:lang w:bidi="fa-IR"/>
-        </w:rPr>
-        <w:t xml:space="preserve"> </w:t>
-      </w:r>
-      <w:r>
-        <w:rPr>
-          <w:rFonts w:hint="eastAsia"/>
-          <w:sz w:val="28"/>
-          <w:szCs w:val="28"/>
-          <w:rtl/>
-          <w:lang w:bidi="fa-IR"/>
-        </w:rPr>
-        <w:t>و</w:t>
-      </w:r>
-      <w:r>
-        <w:rPr>
-          <w:sz w:val="28"/>
-          <w:szCs w:val="28"/>
-          <w:rtl/>
-          <w:lang w:bidi="fa-IR"/>
-        </w:rPr>
-        <w:t xml:space="preserve"> </w:t>
-      </w:r>
-      <w:r>
-        <w:rPr>
-          <w:rFonts w:hint="eastAsia"/>
-          <w:sz w:val="28"/>
-          <w:szCs w:val="28"/>
-          <w:rtl/>
-          <w:lang w:bidi="fa-IR"/>
-        </w:rPr>
-        <w:t>به</w:t>
-      </w:r>
-      <w:r>
-        <w:rPr>
-          <w:sz w:val="28"/>
-          <w:szCs w:val="28"/>
-          <w:rtl/>
-          <w:lang w:bidi="fa-IR"/>
-        </w:rPr>
-        <w:t xml:space="preserve"> </w:t>
-      </w:r>
-      <w:r>
-        <w:rPr>
-          <w:rFonts w:hint="eastAsia"/>
-          <w:sz w:val="28"/>
-          <w:szCs w:val="28"/>
-          <w:rtl/>
-          <w:lang w:bidi="fa-IR"/>
-        </w:rPr>
-        <w:t>روز</w:t>
-      </w:r>
-      <w:r>
-        <w:rPr>
-          <w:sz w:val="28"/>
-          <w:szCs w:val="28"/>
-          <w:rtl/>
-          <w:lang w:bidi="fa-IR"/>
-        </w:rPr>
-        <w:t xml:space="preserve"> </w:t>
-      </w:r>
-      <w:r>
-        <w:rPr>
-          <w:rFonts w:hint="cs"/>
-          <w:sz w:val="28"/>
-          <w:szCs w:val="28"/>
-          <w:rtl/>
-          <w:lang w:bidi="fa-IR"/>
-        </w:rPr>
-        <w:t>از محصولات سوپرمارکت</w:t>
-      </w:r>
-      <w:r>
-        <w:rPr>
-          <w:rFonts w:hint="eastAsia"/>
-          <w:sz w:val="28"/>
-          <w:szCs w:val="28"/>
-          <w:rtl/>
-          <w:lang w:bidi="fa-IR"/>
-        </w:rPr>
-        <w:t>ها</w:t>
-      </w:r>
-    </w:p>
-    <w:p>
-      <w:pPr>
-        <w:pStyle w:val="ListParagraph"/>
-        <w:numPr>
-          <w:ilvl w:val="0"/>
-          <w:numId w:val="32"/>
-        </w:numPr>
-        <w:bidi/>
-        <w:spacing w:after="0" w:line="240" w:lineRule="auto"/>
-        <w:rPr>
-          <w:sz w:val="28"/>
-          <w:szCs w:val="28"/>
-          <w:lang w:bidi="fa-IR"/>
-        </w:rPr>
-      </w:pPr>
-      <w:r>
-        <w:rPr>
-          <w:sz w:val="28"/>
-          <w:szCs w:val="28"/>
-          <w:rtl/>
-          <w:lang w:bidi="fa-IR"/>
-        </w:rPr>
-        <w:t xml:space="preserve"> </w:t>
-      </w:r>
-      <w:r>
-        <w:rPr>
-          <w:rFonts w:hint="eastAsia"/>
-          <w:sz w:val="28"/>
-          <w:szCs w:val="28"/>
-          <w:rtl/>
-          <w:lang w:bidi="fa-IR"/>
-        </w:rPr>
-        <w:t>دسترس</w:t>
-      </w:r>
-      <w:r>
-        <w:rPr>
-          <w:rFonts w:hint="cs"/>
-          <w:sz w:val="28"/>
-          <w:szCs w:val="28"/>
-          <w:rtl/>
-          <w:lang w:bidi="fa-IR"/>
-        </w:rPr>
-        <w:t>ی</w:t>
-      </w:r>
-      <w:r>
-        <w:rPr>
-          <w:sz w:val="28"/>
-          <w:szCs w:val="28"/>
-          <w:rtl/>
-          <w:lang w:bidi="fa-IR"/>
-        </w:rPr>
-        <w:t xml:space="preserve"> </w:t>
-      </w:r>
-      <w:r>
-        <w:rPr>
-          <w:rFonts w:hint="eastAsia"/>
-          <w:sz w:val="28"/>
-          <w:szCs w:val="28"/>
-          <w:rtl/>
-          <w:lang w:bidi="fa-IR"/>
-        </w:rPr>
-        <w:t>به</w:t>
-      </w:r>
-      <w:r>
-        <w:rPr>
-          <w:sz w:val="28"/>
-          <w:szCs w:val="28"/>
-          <w:rtl/>
-          <w:lang w:bidi="fa-IR"/>
-        </w:rPr>
-        <w:t xml:space="preserve"> </w:t>
-      </w:r>
-      <w:r>
-        <w:rPr>
-          <w:rFonts w:hint="eastAsia"/>
-          <w:sz w:val="28"/>
-          <w:szCs w:val="28"/>
-          <w:rtl/>
-          <w:lang w:bidi="fa-IR"/>
-        </w:rPr>
-        <w:t>بانک</w:t>
-      </w:r>
-      <w:r>
-        <w:rPr>
-          <w:sz w:val="28"/>
-          <w:szCs w:val="28"/>
-          <w:rtl/>
-          <w:lang w:bidi="fa-IR"/>
-        </w:rPr>
-        <w:t xml:space="preserve"> </w:t>
-      </w:r>
-      <w:r>
-        <w:rPr>
-          <w:rFonts w:hint="cs"/>
-          <w:sz w:val="28"/>
-          <w:szCs w:val="28"/>
-          <w:rtl/>
-          <w:lang w:bidi="fa-IR"/>
-        </w:rPr>
-        <w:t>سوپرمارکتهای</w:t>
-      </w:r>
-      <w:r>
-        <w:rPr>
-          <w:sz w:val="28"/>
-          <w:szCs w:val="28"/>
-          <w:rtl/>
-          <w:lang w:bidi="fa-IR"/>
-        </w:rPr>
-        <w:t xml:space="preserve"> </w:t>
-      </w:r>
-      <w:r>
-        <w:rPr>
-          <w:rFonts w:hint="eastAsia"/>
-          <w:sz w:val="28"/>
-          <w:szCs w:val="28"/>
-          <w:rtl/>
-          <w:lang w:bidi="fa-IR"/>
-        </w:rPr>
-        <w:t>تهران</w:t>
-      </w:r>
-      <w:r>
-        <w:rPr>
-          <w:sz w:val="28"/>
-          <w:szCs w:val="28"/>
-          <w:rtl/>
-          <w:lang w:bidi="fa-IR"/>
-        </w:rPr>
-        <w:t xml:space="preserve"> </w:t>
-      </w:r>
-      <w:r>
-        <w:rPr>
-          <w:rFonts w:hint="eastAsia"/>
-          <w:sz w:val="28"/>
-          <w:szCs w:val="28"/>
-          <w:rtl/>
-          <w:lang w:bidi="fa-IR"/>
-        </w:rPr>
-        <w:t>شامل</w:t>
-      </w:r>
-      <w:r>
-        <w:rPr>
-          <w:sz w:val="28"/>
-          <w:szCs w:val="28"/>
-          <w:rtl/>
-          <w:lang w:bidi="fa-IR"/>
-        </w:rPr>
-        <w:t xml:space="preserve"> </w:t>
-      </w:r>
-      <w:r>
-        <w:rPr>
-          <w:rFonts w:hint="eastAsia"/>
-          <w:sz w:val="28"/>
-          <w:szCs w:val="28"/>
-          <w:rtl/>
-          <w:lang w:bidi="fa-IR"/>
-        </w:rPr>
-        <w:t>اطلاعات</w:t>
-      </w:r>
-      <w:r>
-        <w:rPr>
-          <w:sz w:val="28"/>
-          <w:szCs w:val="28"/>
-          <w:rtl/>
-          <w:lang w:bidi="fa-IR"/>
-        </w:rPr>
-        <w:t xml:space="preserve"> </w:t>
-      </w:r>
-      <w:r>
-        <w:rPr>
-          <w:rFonts w:hint="cs"/>
-          <w:sz w:val="28"/>
-          <w:szCs w:val="28"/>
-          <w:rtl/>
-          <w:lang w:bidi="fa-IR"/>
-        </w:rPr>
-        <w:t>سوپرمارکت</w:t>
-      </w:r>
-      <w:r>
-        <w:rPr>
-          <w:rFonts w:hint="eastAsia"/>
-          <w:sz w:val="28"/>
-          <w:szCs w:val="28"/>
-          <w:rtl/>
-          <w:lang w:bidi="fa-IR"/>
-        </w:rPr>
-        <w:t>ها</w:t>
-      </w:r>
-      <w:r>
-        <w:rPr>
-          <w:sz w:val="28"/>
-          <w:szCs w:val="28"/>
-          <w:rtl/>
-          <w:lang w:bidi="fa-IR"/>
-        </w:rPr>
-        <w:t xml:space="preserve"> </w:t>
-      </w:r>
-      <w:r>
-        <w:rPr>
-          <w:rFonts w:hint="eastAsia"/>
-          <w:sz w:val="28"/>
-          <w:szCs w:val="28"/>
-          <w:rtl/>
-          <w:lang w:bidi="fa-IR"/>
-        </w:rPr>
-        <w:t>به</w:t>
-      </w:r>
-      <w:r>
-        <w:rPr>
-          <w:sz w:val="28"/>
-          <w:szCs w:val="28"/>
-          <w:rtl/>
-          <w:lang w:bidi="fa-IR"/>
-        </w:rPr>
-        <w:t xml:space="preserve"> </w:t>
-      </w:r>
-      <w:r>
-        <w:rPr>
-          <w:rFonts w:hint="eastAsia"/>
-          <w:sz w:val="28"/>
-          <w:szCs w:val="28"/>
-          <w:rtl/>
-          <w:lang w:bidi="fa-IR"/>
-        </w:rPr>
-        <w:t>همراه</w:t>
-      </w:r>
-      <w:r>
-        <w:rPr>
-          <w:sz w:val="28"/>
-          <w:szCs w:val="28"/>
-          <w:rtl/>
-          <w:lang w:bidi="fa-IR"/>
-        </w:rPr>
-        <w:t xml:space="preserve"> </w:t>
-      </w:r>
-      <w:r>
-        <w:rPr>
-          <w:rFonts w:hint="eastAsia"/>
-          <w:sz w:val="28"/>
-          <w:szCs w:val="28"/>
-          <w:rtl/>
-          <w:lang w:bidi="fa-IR"/>
-        </w:rPr>
-        <w:t>عکس</w:t>
-      </w:r>
-      <w:r>
-        <w:rPr>
-          <w:sz w:val="28"/>
-          <w:szCs w:val="28"/>
-          <w:rtl/>
-          <w:lang w:bidi="fa-IR"/>
-        </w:rPr>
-        <w:t xml:space="preserve"> </w:t>
-      </w:r>
-      <w:r>
-        <w:rPr>
-          <w:rFonts w:hint="eastAsia"/>
-          <w:sz w:val="28"/>
-          <w:szCs w:val="28"/>
-          <w:rtl/>
-          <w:lang w:bidi="fa-IR"/>
-        </w:rPr>
-        <w:t>آنها</w:t>
-      </w:r>
-    </w:p>
-    <w:p>
-      <w:pPr>
-        <w:pStyle w:val="ListParagraph"/>
-        <w:numPr>
-          <w:ilvl w:val="0"/>
-          <w:numId w:val="32"/>
-        </w:numPr>
-        <w:bidi/>
-        <w:spacing w:after="0" w:line="240" w:lineRule="auto"/>
-        <w:rPr>
-          <w:sz w:val="28"/>
-          <w:szCs w:val="28"/>
-          <w:rtl/>
-          <w:lang w:bidi="fa-IR"/>
-        </w:rPr>
-      </w:pPr>
-      <w:r>
-        <w:rPr>
-          <w:sz w:val="28"/>
-          <w:szCs w:val="28"/>
-          <w:rtl/>
-          <w:lang w:bidi="fa-IR"/>
-        </w:rPr>
-        <w:t xml:space="preserve"> </w:t>
-      </w:r>
-      <w:r>
-        <w:rPr>
-          <w:rFonts w:hint="eastAsia"/>
-          <w:sz w:val="28"/>
-          <w:szCs w:val="28"/>
-          <w:rtl/>
-          <w:lang w:bidi="fa-IR"/>
-        </w:rPr>
-        <w:t>آگاهي</w:t>
-      </w:r>
-      <w:r>
-        <w:rPr>
-          <w:sz w:val="28"/>
-          <w:szCs w:val="28"/>
-          <w:rtl/>
-          <w:lang w:bidi="fa-IR"/>
-        </w:rPr>
-        <w:t xml:space="preserve"> </w:t>
-      </w:r>
-      <w:r>
-        <w:rPr>
-          <w:rFonts w:hint="eastAsia"/>
-          <w:sz w:val="28"/>
-          <w:szCs w:val="28"/>
-          <w:rtl/>
-          <w:lang w:bidi="fa-IR"/>
-        </w:rPr>
-        <w:t>از</w:t>
-      </w:r>
-      <w:r>
-        <w:rPr>
-          <w:sz w:val="28"/>
-          <w:szCs w:val="28"/>
-          <w:rtl/>
-          <w:lang w:bidi="fa-IR"/>
-        </w:rPr>
-        <w:t xml:space="preserve"> </w:t>
-      </w:r>
-      <w:r>
-        <w:rPr>
-          <w:rFonts w:hint="cs"/>
-          <w:sz w:val="28"/>
-          <w:szCs w:val="28"/>
-          <w:rtl/>
-          <w:lang w:bidi="fa-IR"/>
-        </w:rPr>
-        <w:t>سوپرمارکت</w:t>
-      </w:r>
-      <w:r>
-        <w:rPr>
-          <w:rFonts w:hint="eastAsia"/>
-          <w:sz w:val="28"/>
-          <w:szCs w:val="28"/>
-          <w:rtl/>
-          <w:lang w:bidi="fa-IR"/>
-        </w:rPr>
-        <w:t>ها</w:t>
-      </w:r>
-      <w:r>
-        <w:rPr>
-          <w:rFonts w:hint="cs"/>
-          <w:sz w:val="28"/>
-          <w:szCs w:val="28"/>
-          <w:rtl/>
-          <w:lang w:bidi="fa-IR"/>
-        </w:rPr>
-        <w:t>ی</w:t>
-      </w:r>
-      <w:r>
-        <w:rPr>
-          <w:sz w:val="28"/>
-          <w:szCs w:val="28"/>
-          <w:rtl/>
-          <w:lang w:bidi="fa-IR"/>
-        </w:rPr>
-        <w:t xml:space="preserve"> </w:t>
-      </w:r>
-      <w:r>
-        <w:rPr>
-          <w:rFonts w:hint="eastAsia"/>
-          <w:sz w:val="28"/>
-          <w:szCs w:val="28"/>
-          <w:rtl/>
-          <w:lang w:bidi="fa-IR"/>
-        </w:rPr>
-        <w:t>جد</w:t>
-      </w:r>
-      <w:r>
-        <w:rPr>
-          <w:rFonts w:hint="cs"/>
-          <w:sz w:val="28"/>
-          <w:szCs w:val="28"/>
-          <w:rtl/>
-          <w:lang w:bidi="fa-IR"/>
-        </w:rPr>
-        <w:t>ی</w:t>
-      </w:r>
-      <w:r>
-        <w:rPr>
-          <w:rFonts w:hint="eastAsia"/>
-          <w:sz w:val="28"/>
-          <w:szCs w:val="28"/>
-          <w:rtl/>
-          <w:lang w:bidi="fa-IR"/>
-        </w:rPr>
-        <w:t>د</w:t>
-      </w:r>
-    </w:p>
-    <w:p>
-      <w:pPr>
-        <w:bidi/>
-        <w:spacing w:after="0" w:line="240" w:lineRule="auto"/>
-        <w:rPr>
-          <w:sz w:val="28"/>
-          <w:szCs w:val="28"/>
-          <w:rtl/>
-          <w:lang w:bidi="ar-SA"/>
-        </w:rPr>
-      </w:pPr>
-    </w:p>
-    <w:p>
-      <w:pPr>
         <w:pStyle w:val="Heading2"/>
         <w:spacing w:after="0"/>
         <w:rPr>
           <w:rtl/>
         </w:rPr>
       </w:pPr>
-      <w:bookmarkStart w:id="57" w:name="_Toc20803649"/>
-      <w:bookmarkStart w:id="58" w:name="_Toc20804789"/>
-      <w:bookmarkStart w:id="59" w:name="_Toc62217826"/>
-      <w:bookmarkStart w:id="60" w:name="_Toc92357650"/>
-      <w:bookmarkStart w:id="61" w:name="_Toc193050249"/>
-      <w:bookmarkStart w:id="62" w:name="_Toc388089315"/>
-      <w:bookmarkStart w:id="63" w:name="_Toc391470336"/>
+      <w:bookmarkStart w:id="56" w:name="_Toc20803649"/>
+      <w:bookmarkStart w:id="57" w:name="_Toc20804789"/>
+      <w:bookmarkStart w:id="58" w:name="_Toc62217826"/>
+      <w:bookmarkStart w:id="59" w:name="_Toc92357650"/>
+      <w:bookmarkStart w:id="60" w:name="_Toc193050249"/>
+      <w:bookmarkStart w:id="61" w:name="_Toc388089315"/>
+      <w:bookmarkStart w:id="62" w:name="_Toc391470336"/>
       <w:r>
         <w:rPr>
           <w:rFonts w:hint="cs"/>
@@ -14665,13 +11149,13 @@
         </w:rPr>
         <w:t>ي</w:t>
       </w:r>
+      <w:bookmarkEnd w:id="56"/>
       <w:bookmarkEnd w:id="57"/>
       <w:bookmarkEnd w:id="58"/>
       <w:bookmarkEnd w:id="59"/>
       <w:bookmarkEnd w:id="60"/>
       <w:bookmarkEnd w:id="61"/>
       <w:bookmarkEnd w:id="62"/>
-      <w:bookmarkEnd w:id="63"/>
     </w:p>
     <w:p>
       <w:pPr>
@@ -14697,7 +11181,7 @@
           <w:rtl/>
           <w:lang w:bidi="ar-SA"/>
         </w:rPr>
-        <w:t>فراهم آوردن اطلاعات</w:t>
+        <w:t xml:space="preserve">فراهم آوردن </w:t>
       </w:r>
       <w:r>
         <w:rPr>
@@ -14709,272 +11193,10 @@
           <w:rtl/>
           <w:lang w:bidi="ar-SA"/>
         </w:rPr>
-        <w:t xml:space="preserve"> مربوط به اقلام مصرفی و سوپرمارکتهای </w:t>
-      </w:r>
-      <w:r>
-        <w:rPr>
-          <w:rFonts w:ascii="Calibri" w:eastAsiaTheme="majorEastAsia" w:hAnsi="Calibri" w:hint="cs"/>
-          <w:b w:val="0"/>
-          <w:bCs w:val="0"/>
-          <w:sz w:val="28"/>
-          <w:szCs w:val="28"/>
-          <w:rtl/>
-          <w:lang w:bidi="ar-SA"/>
-        </w:rPr>
-        <w:t>(عضو-</w:t>
-      </w:r>
-      <w:r>
-        <w:rPr>
-          <w:rFonts w:ascii="Calibri" w:eastAsiaTheme="majorEastAsia" w:hAnsi="Calibri" w:hint="cs"/>
-          <w:b w:val="0"/>
-          <w:bCs w:val="0"/>
-          <w:sz w:val="28"/>
-          <w:szCs w:val="28"/>
-          <w:rtl/>
-          <w:lang w:bidi="ar-SA"/>
-        </w:rPr>
-        <w:t>خدمت رسان</w:t>
-      </w:r>
-      <w:r>
-        <w:rPr>
-          <w:rFonts w:ascii="Calibri" w:eastAsiaTheme="majorEastAsia" w:hAnsi="Calibri" w:hint="cs"/>
-          <w:b w:val="0"/>
-          <w:bCs w:val="0"/>
-          <w:sz w:val="28"/>
-          <w:szCs w:val="28"/>
-          <w:rtl/>
-          <w:lang w:bidi="ar-SA"/>
-        </w:rPr>
-        <w:t>)</w:t>
-      </w:r>
-      <w:r>
-        <w:rPr>
-          <w:rFonts w:ascii="Calibri" w:eastAsiaTheme="majorEastAsia" w:hAnsi="Calibri" w:hint="cs"/>
-          <w:b w:val="0"/>
-          <w:bCs w:val="0"/>
-          <w:sz w:val="28"/>
-          <w:szCs w:val="28"/>
-          <w:rtl/>
-          <w:lang w:bidi="ar-SA"/>
-        </w:rPr>
-        <w:t xml:space="preserve"> يکپارچه </w:t>
-      </w:r>
-      <w:r>
-        <w:rPr>
-          <w:rFonts w:ascii="Calibri" w:eastAsiaTheme="majorEastAsia" w:hAnsi="Calibri" w:hint="cs"/>
-          <w:b w:val="0"/>
-          <w:bCs w:val="0"/>
-          <w:sz w:val="28"/>
-          <w:szCs w:val="28"/>
-          <w:rtl/>
-          <w:lang w:bidi="ar-SA"/>
-        </w:rPr>
-        <w:t>بصورت يك نسخه</w:t>
-      </w:r>
-      <w:r>
-        <w:rPr>
-          <w:rFonts w:ascii="Calibri" w:eastAsiaTheme="majorEastAsia" w:hAnsi="Calibri" w:hint="cs"/>
-          <w:b w:val="0"/>
-          <w:bCs w:val="0"/>
-          <w:sz w:val="28"/>
-          <w:szCs w:val="28"/>
-          <w:rtl/>
-          <w:lang w:bidi="ar-SA"/>
-        </w:rPr>
-        <w:softHyphen/>
-        <w:t>ي ديجيتالي و آنلاين،</w:t>
-      </w:r>
-      <w:r>
-        <w:rPr>
-          <w:rFonts w:ascii="Calibri" w:eastAsiaTheme="majorEastAsia" w:hAnsi="Calibri" w:hint="cs"/>
-          <w:b w:val="0"/>
-          <w:bCs w:val="0"/>
-          <w:sz w:val="28"/>
-          <w:szCs w:val="28"/>
-          <w:rtl/>
-          <w:lang w:bidi="ar-SA"/>
-        </w:rPr>
-        <w:t xml:space="preserve"> را مي‌توان يكي از مهم‌ترين اهداف </w:t>
-      </w:r>
-      <w:proofErr w:type="spellStart"/>
-      <w:r>
-        <w:rPr>
-          <w:rFonts w:ascii="Cambria" w:hAnsi="Cambria"/>
-          <w:b w:val="0"/>
-          <w:bCs w:val="0"/>
-          <w:sz w:val="28"/>
-          <w:szCs w:val="28"/>
-        </w:rPr>
-        <w:t>Anatpli</w:t>
-      </w:r>
-      <w:proofErr w:type="spellEnd"/>
-      <w:r>
-        <w:rPr>
-          <w:rFonts w:ascii="Cambria" w:hAnsi="Cambria"/>
-          <w:b w:val="0"/>
-          <w:bCs w:val="0"/>
-          <w:sz w:val="28"/>
-          <w:szCs w:val="28"/>
-        </w:rPr>
-        <w:t xml:space="preserve"> App</w:t>
-      </w:r>
-      <w:r>
-        <w:rPr>
-          <w:rFonts w:ascii="Calibri" w:eastAsiaTheme="majorEastAsia" w:hAnsi="Calibri" w:hint="cs"/>
-          <w:b w:val="0"/>
-          <w:bCs w:val="0"/>
-          <w:sz w:val="28"/>
-          <w:szCs w:val="28"/>
-          <w:rtl/>
-          <w:lang w:bidi="ar-SA"/>
-        </w:rPr>
-        <w:t xml:space="preserve"> تلقي كرد. </w:t>
-      </w:r>
-      <w:r>
-        <w:rPr>
-          <w:rFonts w:ascii="Calibri" w:eastAsiaTheme="majorEastAsia" w:hAnsi="Calibri" w:hint="cs"/>
-          <w:b w:val="0"/>
-          <w:bCs w:val="0"/>
-          <w:sz w:val="28"/>
-          <w:szCs w:val="28"/>
-          <w:rtl/>
-        </w:rPr>
-        <w:t xml:space="preserve">فروش اقلام مصرفی و روزانه </w:t>
-      </w:r>
-      <w:r>
-        <w:rPr>
-          <w:rFonts w:hint="cs"/>
-          <w:b w:val="0"/>
-          <w:bCs w:val="0"/>
-          <w:sz w:val="28"/>
-          <w:szCs w:val="28"/>
-          <w:rtl/>
-        </w:rPr>
-        <w:t xml:space="preserve">خانواده ها </w:t>
-      </w:r>
-      <w:r>
-        <w:rPr>
-          <w:rFonts w:hint="cs"/>
-          <w:b w:val="0"/>
-          <w:bCs w:val="0"/>
-          <w:sz w:val="28"/>
-          <w:szCs w:val="28"/>
-          <w:rtl/>
-        </w:rPr>
-        <w:t>در</w:t>
-      </w:r>
-      <w:r>
-        <w:rPr>
-          <w:rFonts w:hint="cs"/>
-          <w:b w:val="0"/>
-          <w:bCs w:val="0"/>
-          <w:sz w:val="28"/>
-          <w:szCs w:val="28"/>
-          <w:rtl/>
-        </w:rPr>
-        <w:t xml:space="preserve"> فضای مجازی و به خصوص در بستر تلفن همراه، امری اجتناب ناپذیر که</w:t>
-      </w:r>
-      <w:r>
-        <w:rPr>
-          <w:rFonts w:hint="cs"/>
-          <w:b w:val="0"/>
-          <w:bCs w:val="0"/>
-          <w:sz w:val="28"/>
-          <w:szCs w:val="28"/>
-          <w:rtl/>
-        </w:rPr>
-        <w:t xml:space="preserve"> </w:t>
-      </w:r>
-      <w:r>
-        <w:rPr>
-          <w:rFonts w:hint="cs"/>
-          <w:b w:val="0"/>
-          <w:bCs w:val="0"/>
-          <w:sz w:val="28"/>
-          <w:szCs w:val="28"/>
-          <w:rtl/>
-        </w:rPr>
-        <w:lastRenderedPageBreak/>
-        <w:t xml:space="preserve">تجارب مشابه بومی و غیربومی دلیلی بر </w:t>
-      </w:r>
-      <w:r>
-        <w:rPr>
-          <w:rFonts w:hint="cs"/>
-          <w:b w:val="0"/>
-          <w:bCs w:val="0"/>
-          <w:sz w:val="28"/>
-          <w:szCs w:val="28"/>
-          <w:rtl/>
-        </w:rPr>
-        <w:t xml:space="preserve">اجرای </w:t>
-      </w:r>
-      <w:r>
-        <w:rPr>
-          <w:rFonts w:hint="cs"/>
-          <w:b w:val="0"/>
-          <w:bCs w:val="0"/>
-          <w:sz w:val="28"/>
-          <w:szCs w:val="28"/>
-          <w:rtl/>
-        </w:rPr>
-        <w:t xml:space="preserve">هر چه جامع تر آن است. از طرفی ارزشمند بودن وقت افراد به خصوص در شهرهای بزرگتر </w:t>
-      </w:r>
-      <w:r>
-        <w:rPr>
-          <w:rFonts w:hint="cs"/>
-          <w:b w:val="0"/>
-          <w:bCs w:val="0"/>
-          <w:sz w:val="28"/>
-          <w:szCs w:val="28"/>
-          <w:rtl/>
-        </w:rPr>
-        <w:t xml:space="preserve">که مباحث مسافت و ترافیک </w:t>
-      </w:r>
-      <w:r>
-        <w:rPr>
-          <w:rFonts w:hint="cs"/>
-          <w:b w:val="0"/>
-          <w:bCs w:val="0"/>
-          <w:sz w:val="28"/>
-          <w:szCs w:val="28"/>
-          <w:rtl/>
-        </w:rPr>
-        <w:t>قابل ملاحظه است، موجبات ایجاد فرهنگ نو است که طی آن میتوان اقلام دلخواه مصرفی رو</w:t>
-      </w:r>
-      <w:r>
-        <w:rPr>
-          <w:rFonts w:hint="cs"/>
-          <w:b w:val="0"/>
-          <w:bCs w:val="0"/>
-          <w:sz w:val="28"/>
-          <w:szCs w:val="28"/>
-          <w:rtl/>
-        </w:rPr>
-        <w:t xml:space="preserve"> در هر مکانی</w:t>
-      </w:r>
-      <w:r>
-        <w:rPr>
-          <w:rFonts w:hint="cs"/>
-          <w:b w:val="0"/>
-          <w:bCs w:val="0"/>
-          <w:sz w:val="28"/>
-          <w:szCs w:val="28"/>
-          <w:rtl/>
-        </w:rPr>
-        <w:t xml:space="preserve"> سفارش داد، وجه آن را پرداخت کرد و در محل مورد نظر تحویل گرفت</w:t>
-      </w:r>
-      <w:r>
-        <w:rPr>
-          <w:rFonts w:ascii="Calibri" w:eastAsiaTheme="majorEastAsia" w:hAnsi="Calibri" w:hint="cs"/>
-          <w:b w:val="0"/>
-          <w:bCs w:val="0"/>
-          <w:sz w:val="28"/>
-          <w:szCs w:val="28"/>
-          <w:rtl/>
-          <w:lang w:bidi="ar-SA"/>
-        </w:rPr>
-        <w:t>.</w:t>
-      </w:r>
+        <w:t xml:space="preserve">بستری برای طراحی پرسشنامه های سودمند جهت جمع آوری اطلاعات </w:t>
+      </w:r>
+      <w:bookmarkStart w:id="63" w:name="_GoBack"/>
+      <w:bookmarkEnd w:id="63"/>
     </w:p>
     <w:p>
       <w:pPr>
@@ -15781,6 +12003,7 @@
                 <w:rtl/>
                 <w:lang w:bidi="ar-SA"/>
               </w:rPr>
+              <w:lastRenderedPageBreak/>
               <w:t>كد</w:t>
             </w:r>
           </w:p>
@@ -18152,7 +14375,6 @@
                 <w:rFonts w:asciiTheme="majorBidi" w:hAnsiTheme="majorBidi" w:cstheme="majorBidi"/>
                 <w:lang w:bidi="ar-SA"/>
               </w:rPr>
-              <w:lastRenderedPageBreak/>
               <w:t>N0</w:t>
             </w:r>
             <w:r>
@@ -19764,6 +15986,7 @@
                 <w:rFonts w:asciiTheme="majorBidi" w:hAnsiTheme="majorBidi" w:cstheme="majorBidi"/>
                 <w:lang w:bidi="ar-SA"/>
               </w:rPr>
+              <w:lastRenderedPageBreak/>
               <w:t>N01</w:t>
             </w:r>
             <w:r>
@@ -21528,7 +17751,6 @@
                 <w:rFonts w:asciiTheme="majorBidi" w:hAnsiTheme="majorBidi" w:cstheme="majorBidi"/>
                 <w:lang w:bidi="ar-SA"/>
               </w:rPr>
-              <w:lastRenderedPageBreak/>
               <w:t>N0</w:t>
             </w:r>
             <w:r>
@@ -22777,6 +18999,7 @@
                 <w:rFonts w:asciiTheme="majorBidi" w:hAnsiTheme="majorBidi" w:cstheme="majorBidi"/>
                 <w:lang w:bidi="ar-SA"/>
               </w:rPr>
+              <w:lastRenderedPageBreak/>
               <w:t>N0</w:t>
             </w:r>
             <w:r>
@@ -24452,7 +20675,6 @@
                 <w:rFonts w:asciiTheme="majorBidi" w:hAnsiTheme="majorBidi" w:cstheme="majorBidi"/>
                 <w:lang w:bidi="ar-SA"/>
               </w:rPr>
-              <w:lastRenderedPageBreak/>
               <w:t>N0</w:t>
             </w:r>
             <w:r>
@@ -25705,6 +21927,7 @@
           <w:rtl/>
           <w:lang w:bidi="ar-SA"/>
         </w:rPr>
+        <w:lastRenderedPageBreak/>
         <w:t>در</w:t>
       </w:r>
       <w:r>
@@ -27021,7 +23244,6 @@
           <w:rtl/>
           <w:lang w:bidi="ar-SA"/>
         </w:rPr>
-        <w:lastRenderedPageBreak/>
         <w:drawing>
           <wp:inline distT="0" distB="0" distL="0" distR="0">
             <wp:extent cx="5760720" cy="4605655"/>
@@ -27566,6 +23788,7 @@
           <w:rtl/>
           <w:lang w:bidi="ar-SA"/>
         </w:rPr>
+        <w:lastRenderedPageBreak/>
         <w:t>جهت استفاده عموم</w:t>
       </w:r>
       <w:r>
@@ -36215,6 +32438,7 @@
           <w:rFonts w:hint="cs"/>
           <w:rtl/>
         </w:rPr>
+        <w:lastRenderedPageBreak/>
         <w:t>راهنماها</w:t>
       </w:r>
       <w:r>
@@ -44009,19 +40233,12 @@
 </file>
 
 <file path=customXml/item1.xml><?xml version="1.0" encoding="utf-8"?>
-<p:properties xmlns:p="http://schemas.microsoft.com/office/2006/metadata/properties" xmlns:xsi="http://www.w3.org/2001/XMLSchema-instance">
-  <documentManagement>
-    <Status xmlns="92199C09-16CB-4216-8B57-4CF35BF947E2">Draft</Status>
-    <Owner xmlns="92199C09-16CB-4216-8B57-4CF35BF947E2">
-      <UserInfo>
-        <DisplayName/>
-        <AccountId xsi:nil="true"/>
-        <AccountType/>
-      </UserInfo>
-    </Owner>
-    <Links xmlns="92199C09-16CB-4216-8B57-4CF35BF947E2" xsi:nil="true"/>
-  </documentManagement>
-</p:properties>
+<?mso-contentType ?>
+<FormTemplates xmlns="http://schemas.microsoft.com/sharepoint/v3/contenttype/forms">
+  <Display>DocumentLibraryForm</Display>
+  <Edit>DocumentLibraryForm</Edit>
+  <New>DocumentLibraryForm</New>
+</FormTemplates>
 </file>
 
 <file path=customXml/item2.xml><?xml version="1.0" encoding="utf-8"?>
@@ -44115,12 +40332,19 @@
 </file>
 
 <file path=customXml/item3.xml><?xml version="1.0" encoding="utf-8"?>
-<?mso-contentType ?>
-<FormTemplates xmlns="http://schemas.microsoft.com/sharepoint/v3/contenttype/forms">
-  <Display>DocumentLibraryForm</Display>
-  <Edit>DocumentLibraryForm</Edit>
-  <New>DocumentLibraryForm</New>
-</FormTemplates>
+<p:properties xmlns:p="http://schemas.microsoft.com/office/2006/metadata/properties" xmlns:xsi="http://www.w3.org/2001/XMLSchema-instance">
+  <documentManagement>
+    <Status xmlns="92199C09-16CB-4216-8B57-4CF35BF947E2">Draft</Status>
+    <Owner xmlns="92199C09-16CB-4216-8B57-4CF35BF947E2">
+      <UserInfo>
+        <DisplayName/>
+        <AccountId xsi:nil="true"/>
+        <AccountType/>
+      </UserInfo>
+    </Owner>
+    <Links xmlns="92199C09-16CB-4216-8B57-4CF35BF947E2" xsi:nil="true"/>
+  </documentManagement>
+</p:properties>
 </file>
 
 <file path=customXml/item4.xml><?xml version="1.0" encoding="utf-8"?>
@@ -44128,10 +40352,9 @@
 </file>
 
 <file path=customXml/itemProps1.xml><?xml version="1.0" encoding="utf-8"?>
-<ds:datastoreItem xmlns:ds="http://schemas.openxmlformats.org/officeDocument/2006/customXml" ds:itemID="{20DADBC0-7B38-4509-93EF-8C9C590F6FCF}">
+<ds:datastoreItem xmlns:ds="http://schemas.openxmlformats.org/officeDocument/2006/customXml" ds:itemID="{CBEAD18F-E1A2-4336-87BE-263819C9D94F}">
   <ds:schemaRefs>
-    <ds:schemaRef ds:uri="http://schemas.microsoft.com/office/2006/metadata/properties"/>
-    <ds:schemaRef ds:uri="92199C09-16CB-4216-8B57-4CF35BF947E2"/>
+    <ds:schemaRef ds:uri="http://schemas.microsoft.com/sharepoint/v3/contenttype/forms"/>
   </ds:schemaRefs>
 </ds:datastoreItem>
 </file>
@@ -44154,15 +40377,16 @@
 </file>
 
 <file path=customXml/itemProps3.xml><?xml version="1.0" encoding="utf-8"?>
-<ds:datastoreItem xmlns:ds="http://schemas.openxmlformats.org/officeDocument/2006/customXml" ds:itemID="{CBEAD18F-E1A2-4336-87BE-263819C9D94F}">
+<ds:datastoreItem xmlns:ds="http://schemas.openxmlformats.org/officeDocument/2006/customXml" ds:itemID="{20DADBC0-7B38-4509-93EF-8C9C590F6FCF}">
   <ds:schemaRefs>
-    <ds:schemaRef ds:uri="http://schemas.microsoft.com/sharepoint/v3/contenttype/forms"/>
+    <ds:schemaRef ds:uri="http://schemas.microsoft.com/office/2006/metadata/properties"/>
+    <ds:schemaRef ds:uri="92199C09-16CB-4216-8B57-4CF35BF947E2"/>
   </ds:schemaRefs>
 </ds:datastoreItem>
 </file>
 
 <file path=customXml/itemProps4.xml><?xml version="1.0" encoding="utf-8"?>
-<ds:datastoreItem xmlns:ds="http://schemas.openxmlformats.org/officeDocument/2006/customXml" ds:itemID="{36D3D8A5-666F-460A-8DB8-3AFD2CA44C4F}">
+<ds:datastoreItem xmlns:ds="http://schemas.openxmlformats.org/officeDocument/2006/customXml" ds:itemID="{1F96DCA0-3EFB-4193-B501-50A6C6AC3C24}">
   <ds:schemaRefs>
     <ds:schemaRef ds:uri="http://schemas.openxmlformats.org/officeDocument/2006/bibliography"/>
   </ds:schemaRefs>

--- a/Document/Market Census/DPV.VSN/DPV.MCC.VSN.docx
+++ b/Document/Market Census/DPV.VSN/DPV.MCC.VSN.docx
@@ -10811,7 +10811,6 @@
         <w:bidi/>
         <w:spacing w:after="0" w:line="240" w:lineRule="auto"/>
         <w:rPr>
-          <w:rFonts w:hint="cs"/>
           <w:sz w:val="28"/>
           <w:szCs w:val="28"/>
           <w:lang w:bidi="fa-IR"/>
@@ -10858,7 +10857,6 @@
         <w:bidi/>
         <w:spacing w:after="0" w:line="240" w:lineRule="auto"/>
         <w:rPr>
-          <w:rFonts w:hint="cs"/>
           <w:sz w:val="28"/>
           <w:szCs w:val="28"/>
           <w:lang w:bidi="fa-IR"/>
@@ -10885,7 +10883,6 @@
         <w:bidi/>
         <w:spacing w:after="0" w:line="240" w:lineRule="auto"/>
         <w:rPr>
-          <w:rFonts w:hint="cs"/>
           <w:sz w:val="28"/>
           <w:szCs w:val="28"/>
           <w:lang w:bidi="fa-IR"/>
@@ -10912,7 +10909,6 @@
         <w:bidi/>
         <w:spacing w:after="0" w:line="240" w:lineRule="auto"/>
         <w:rPr>
-          <w:rFonts w:hint="cs"/>
           <w:sz w:val="28"/>
           <w:szCs w:val="28"/>
           <w:lang w:bidi="fa-IR"/>
@@ -10939,7 +10935,6 @@
         <w:bidi/>
         <w:spacing w:after="0" w:line="240" w:lineRule="auto"/>
         <w:rPr>
-          <w:rFonts w:hint="cs"/>
           <w:sz w:val="28"/>
           <w:szCs w:val="28"/>
           <w:lang w:bidi="fa-IR"/>
@@ -10966,7 +10961,6 @@
         <w:bidi/>
         <w:spacing w:after="0" w:line="240" w:lineRule="auto"/>
         <w:rPr>
-          <w:rFonts w:hint="cs"/>
           <w:sz w:val="28"/>
           <w:szCs w:val="28"/>
           <w:lang w:bidi="fa-IR"/>
@@ -11029,7 +11023,6 @@
         <w:bidi/>
         <w:spacing w:after="0" w:line="240" w:lineRule="auto"/>
         <w:rPr>
-          <w:rFonts w:hint="cs"/>
           <w:sz w:val="28"/>
           <w:szCs w:val="28"/>
           <w:lang w:bidi="fa-IR"/>
@@ -11195,8 +11188,90 @@
         </w:rPr>
         <w:t xml:space="preserve">بستری برای طراحی پرسشنامه های سودمند جهت جمع آوری اطلاعات </w:t>
       </w:r>
-      <w:bookmarkStart w:id="63" w:name="_GoBack"/>
-      <w:bookmarkEnd w:id="63"/>
+      <w:r>
+        <w:rPr>
+          <w:rFonts w:ascii="Calibri" w:eastAsiaTheme="majorEastAsia" w:hAnsi="Calibri" w:hint="cs"/>
+          <w:b w:val="0"/>
+          <w:bCs w:val="0"/>
+          <w:sz w:val="28"/>
+          <w:szCs w:val="28"/>
+          <w:rtl/>
+          <w:lang w:bidi="ar-SA"/>
+        </w:rPr>
+        <w:t>بازار و فراهم آوری دیتابیسی از پرسشنامه ها جهت مانیتورینگ اوضاع بازار در قبال محصولات فعلی شرکت و همینطور عملکرد رقبا</w:t>
+      </w:r>
+      <w:r>
+        <w:rPr>
+          <w:rFonts w:ascii="Calibri" w:eastAsiaTheme="majorEastAsia" w:hAnsi="Calibri" w:hint="cs"/>
+          <w:b w:val="0"/>
+          <w:bCs w:val="0"/>
+          <w:sz w:val="28"/>
+          <w:szCs w:val="28"/>
+          <w:rtl/>
+          <w:lang w:bidi="ar-SA"/>
+        </w:rPr>
+        <w:t>، تعریف مسیر</w:t>
+      </w:r>
+      <w:r>
+        <w:rPr>
+          <w:rFonts w:ascii="Calibri" w:eastAsiaTheme="majorEastAsia" w:hAnsi="Calibri" w:hint="cs"/>
+          <w:b w:val="0"/>
+          <w:bCs w:val="0"/>
+          <w:sz w:val="28"/>
+          <w:szCs w:val="28"/>
+          <w:rtl/>
+          <w:lang w:bidi="ar-SA"/>
+        </w:rPr>
+        <w:t>بندی</w:t>
+      </w:r>
+      <w:r>
+        <w:rPr>
+          <w:rFonts w:ascii="Calibri" w:eastAsiaTheme="majorEastAsia" w:hAnsi="Calibri" w:hint="cs"/>
+          <w:b w:val="0"/>
+          <w:bCs w:val="0"/>
+          <w:sz w:val="28"/>
+          <w:szCs w:val="28"/>
+          <w:rtl/>
+          <w:lang w:bidi="ar-SA"/>
+        </w:rPr>
+        <w:t xml:space="preserve"> ویزیت</w:t>
+      </w:r>
+      <w:r>
+        <w:rPr>
+          <w:rFonts w:ascii="Calibri" w:eastAsiaTheme="majorEastAsia" w:hAnsi="Calibri" w:hint="cs"/>
+          <w:b w:val="0"/>
+          <w:bCs w:val="0"/>
+          <w:sz w:val="28"/>
+          <w:szCs w:val="28"/>
+          <w:rtl/>
+          <w:lang w:bidi="ar-SA"/>
+        </w:rPr>
+        <w:t xml:space="preserve"> پرسشگرها</w:t>
+      </w:r>
+      <w:r>
+        <w:rPr>
+          <w:rFonts w:ascii="Calibri" w:eastAsiaTheme="majorEastAsia" w:hAnsi="Calibri" w:hint="cs"/>
+          <w:b w:val="0"/>
+          <w:bCs w:val="0"/>
+          <w:sz w:val="28"/>
+          <w:szCs w:val="28"/>
+          <w:rtl/>
+          <w:lang w:bidi="ar-SA"/>
+        </w:rPr>
+        <w:t xml:space="preserve"> </w:t>
+      </w:r>
+      <w:r>
+        <w:rPr>
+          <w:rFonts w:ascii="Calibri" w:eastAsiaTheme="majorEastAsia" w:hAnsi="Calibri" w:hint="cs"/>
+          <w:b w:val="0"/>
+          <w:bCs w:val="0"/>
+          <w:sz w:val="28"/>
+          <w:szCs w:val="28"/>
+          <w:rtl/>
+          <w:lang w:bidi="ar-SA"/>
+        </w:rPr>
+        <w:t>جهت انجام مصاحبه از جمله مزایای تجاری این بستر میباشد.</w:t>
+      </w:r>
     </w:p>
     <w:p>
       <w:pPr>
@@ -11220,10 +11295,10 @@
           <w:rtl/>
         </w:rPr>
       </w:pPr>
-      <w:bookmarkStart w:id="64" w:name="_Toc225004902"/>
-      <w:bookmarkStart w:id="65" w:name="_Toc193050251"/>
-      <w:bookmarkStart w:id="66" w:name="_Toc388089318"/>
-      <w:bookmarkStart w:id="67" w:name="_Toc391470337"/>
+      <w:bookmarkStart w:id="63" w:name="_Toc225004902"/>
+      <w:bookmarkStart w:id="64" w:name="_Toc193050251"/>
+      <w:bookmarkStart w:id="65" w:name="_Toc388089318"/>
+      <w:bookmarkStart w:id="66" w:name="_Toc391470337"/>
       <w:r>
         <w:rPr>
           <w:rtl/>
@@ -11281,10 +11356,10 @@
         </w:rPr>
         <w:t>نفعان</w:t>
       </w:r>
+      <w:bookmarkEnd w:id="63"/>
       <w:bookmarkEnd w:id="64"/>
       <w:bookmarkEnd w:id="65"/>
       <w:bookmarkEnd w:id="66"/>
-      <w:bookmarkEnd w:id="67"/>
     </w:p>
     <w:p>
       <w:pPr>
@@ -11294,9 +11369,9 @@
           <w:rtl/>
         </w:rPr>
       </w:pPr>
-      <w:bookmarkStart w:id="68" w:name="_Toc193050252"/>
-      <w:bookmarkStart w:id="69" w:name="_Toc388089319"/>
-      <w:bookmarkStart w:id="70" w:name="_Toc391470338"/>
+      <w:bookmarkStart w:id="67" w:name="_Toc193050252"/>
+      <w:bookmarkStart w:id="68" w:name="_Toc388089319"/>
+      <w:bookmarkStart w:id="69" w:name="_Toc391470338"/>
       <w:r>
         <w:rPr>
           <w:rFonts w:hint="cs"/>
@@ -11318,9 +11393,9 @@
         </w:rPr>
         <w:t>نفعان</w:t>
       </w:r>
+      <w:bookmarkEnd w:id="67"/>
       <w:bookmarkEnd w:id="68"/>
       <w:bookmarkEnd w:id="69"/>
-      <w:bookmarkEnd w:id="70"/>
     </w:p>
     <w:tbl>
       <w:tblPr>
@@ -11567,12 +11642,13 @@
             </w:r>
             <w:r>
               <w:rPr>
-                <w:rFonts w:ascii="Cambria" w:hAnsi="Cambria"/>
+                <w:rFonts w:ascii="Cambria" w:hAnsi="Cambria" w:hint="cs"/>
                 <w:sz w:val="28"/>
                 <w:szCs w:val="28"/>
+                <w:rtl/>
                 <w:lang w:bidi="fa-IR"/>
               </w:rPr>
-              <w:t>App</w:t>
+              <w:t>نرم افزار</w:t>
             </w:r>
           </w:p>
         </w:tc>
@@ -11607,16 +11683,16 @@
               </w:rPr>
               <w:t xml:space="preserve">شرکت </w:t>
             </w:r>
-            <w:proofErr w:type="spellStart"/>
-            <w:r>
-              <w:rPr>
+            <w:r>
+              <w:rPr>
+                <w:rFonts w:hint="cs"/>
                 <w:sz w:val="28"/>
                 <w:szCs w:val="28"/>
+                <w:rtl/>
                 <w:lang w:bidi="fa-IR"/>
               </w:rPr>
-              <w:t>Petropey</w:t>
-            </w:r>
-            <w:proofErr w:type="spellEnd"/>
+              <w:t>میهن</w:t>
+            </w:r>
           </w:p>
         </w:tc>
         <w:tc>
@@ -11645,38 +11721,7 @@
                 <w:rtl/>
                 <w:lang w:bidi="fa-IR"/>
               </w:rPr>
-              <w:t xml:space="preserve">مالک فروشگاه </w:t>
-            </w:r>
-            <w:proofErr w:type="spellStart"/>
-            <w:r>
-              <w:rPr>
-                <w:rFonts w:ascii="Cambria" w:hAnsi="Cambria"/>
-                <w:sz w:val="28"/>
-                <w:szCs w:val="28"/>
-                <w:shd w:val="clear" w:color="auto" w:fill="B8CCE4" w:themeFill="accent1" w:themeFillTint="66"/>
-                <w:lang w:bidi="fa-IR"/>
-              </w:rPr>
-              <w:t>I</w:t>
-            </w:r>
-            <w:r>
-              <w:rPr>
-                <w:rFonts w:ascii="Cambria" w:hAnsi="Cambria"/>
-                <w:sz w:val="28"/>
-                <w:szCs w:val="28"/>
-                <w:lang w:bidi="fa-IR"/>
-              </w:rPr>
-              <w:t>gmart</w:t>
-            </w:r>
-            <w:proofErr w:type="spellEnd"/>
-            <w:r>
-              <w:rPr>
-                <w:rFonts w:ascii="Cambria" w:hAnsi="Cambria" w:hint="cs"/>
-                <w:sz w:val="28"/>
-                <w:szCs w:val="28"/>
-                <w:rtl/>
-                <w:lang w:bidi="fa-IR"/>
-              </w:rPr>
-              <w:t xml:space="preserve"> ایران</w:t>
+              <w:t>مدیر آیتی</w:t>
             </w:r>
           </w:p>
         </w:tc>
@@ -11729,22 +11774,13 @@
             </w:r>
             <w:r>
               <w:rPr>
-                <w:rFonts w:asciiTheme="minorHAnsi" w:hAnsiTheme="minorHAnsi"/>
-                <w:sz w:val="28"/>
-                <w:szCs w:val="28"/>
-                <w:lang w:bidi="fa-IR"/>
-              </w:rPr>
-              <w:t>App</w:t>
-            </w:r>
-            <w:r>
-              <w:rPr>
                 <w:rFonts w:asciiTheme="minorHAnsi" w:hAnsiTheme="minorHAnsi" w:hint="cs"/>
                 <w:sz w:val="28"/>
                 <w:szCs w:val="28"/>
                 <w:rtl/>
                 <w:lang w:bidi="fa-IR"/>
               </w:rPr>
-              <w:t xml:space="preserve"> </w:t>
+              <w:t>نرم افزار</w:t>
             </w:r>
           </w:p>
         </w:tc>
@@ -11771,7 +11807,7 @@
           <w:rtl/>
         </w:rPr>
       </w:pPr>
-      <w:bookmarkStart w:id="71" w:name="_Toc391470339"/>
+      <w:bookmarkStart w:id="70" w:name="_Toc391470339"/>
       <w:r>
         <w:rPr>
           <w:rFonts w:hint="cs"/>
@@ -11779,7 +11815,7 @@
         </w:rPr>
         <w:t>رقبا</w:t>
       </w:r>
-      <w:bookmarkEnd w:id="71"/>
+      <w:bookmarkEnd w:id="70"/>
     </w:p>
     <w:p>
       <w:pPr>
@@ -11871,14 +11907,15 @@
           <w:rtl/>
         </w:rPr>
       </w:pPr>
-      <w:bookmarkStart w:id="72" w:name="_Toc225004906"/>
-      <w:bookmarkStart w:id="73" w:name="_Toc193050255"/>
-      <w:bookmarkStart w:id="74" w:name="_Toc388089323"/>
-      <w:bookmarkStart w:id="75" w:name="_Toc391470340"/>
-      <w:r>
-        <w:rPr>
-          <w:rtl/>
-        </w:rPr>
+      <w:bookmarkStart w:id="71" w:name="_Toc225004906"/>
+      <w:bookmarkStart w:id="72" w:name="_Toc193050255"/>
+      <w:bookmarkStart w:id="73" w:name="_Toc388089323"/>
+      <w:bookmarkStart w:id="74" w:name="_Toc391470340"/>
+      <w:r>
+        <w:rPr>
+          <w:rtl/>
+        </w:rPr>
+        <w:lastRenderedPageBreak/>
         <w:t>ن</w:t>
       </w:r>
       <w:r>
@@ -11929,10 +11966,10 @@
         </w:rPr>
         <w:t>نفعان و كاربران</w:t>
       </w:r>
+      <w:bookmarkEnd w:id="71"/>
       <w:bookmarkEnd w:id="72"/>
       <w:bookmarkEnd w:id="73"/>
       <w:bookmarkEnd w:id="74"/>
-      <w:bookmarkEnd w:id="75"/>
     </w:p>
     <w:tbl>
       <w:tblPr>
@@ -12003,7 +12040,6 @@
                 <w:rtl/>
                 <w:lang w:bidi="ar-SA"/>
               </w:rPr>
-              <w:lastRenderedPageBreak/>
               <w:t>كد</w:t>
             </w:r>
           </w:p>
@@ -12297,14 +12333,15 @@
             </w:pPr>
             <w:r>
               <w:rPr>
-                <w:rFonts w:hint="eastAsia"/>
-                <w:rtl/>
-                <w:lang w:bidi="ar-SA"/>
-              </w:rPr>
-              <w:t>مصرف</w:t>
-            </w:r>
-            <w:r>
-              <w:rPr>
+                <w:rFonts w:hint="cs"/>
+                <w:rtl/>
+                <w:lang w:bidi="ar-SA"/>
+              </w:rPr>
+              <w:t>کاربر</w:t>
+            </w:r>
+            <w:r>
+              <w:rPr>
+                <w:rFonts w:hint="cs"/>
                 <w:rtl/>
                 <w:lang w:bidi="ar-SA"/>
               </w:rPr>
@@ -12312,82 +12349,11 @@
             </w:r>
             <w:r>
               <w:rPr>
-                <w:rFonts w:hint="eastAsia"/>
-                <w:rtl/>
-                <w:lang w:bidi="ar-SA"/>
-              </w:rPr>
-              <w:t>کننده</w:t>
-            </w:r>
-            <w:r>
-              <w:rPr>
-                <w:rtl/>
-                <w:lang w:bidi="ar-SA"/>
-              </w:rPr>
-              <w:t xml:space="preserve"> (</w:t>
-            </w:r>
-            <w:r>
-              <w:t>consumer</w:t>
-            </w:r>
-            <w:r>
-              <w:rPr>
-                <w:rtl/>
-                <w:lang w:bidi="ar-SA"/>
-              </w:rPr>
-              <w:t xml:space="preserve">) </w:t>
-            </w:r>
-            <w:r>
-              <w:rPr>
-                <w:rFonts w:hint="eastAsia"/>
-                <w:rtl/>
-                <w:lang w:bidi="ar-SA"/>
-              </w:rPr>
-              <w:t>م</w:t>
-            </w:r>
-            <w:r>
-              <w:rPr>
                 <w:rFonts w:hint="cs"/>
                 <w:rtl/>
                 <w:lang w:bidi="ar-SA"/>
               </w:rPr>
-              <w:t>ی</w:t>
-            </w:r>
-            <w:r>
-              <w:rPr>
-                <w:rFonts w:hint="eastAsia"/>
-                <w:rtl/>
-                <w:lang w:bidi="ar-SA"/>
-              </w:rPr>
-              <w:t>تواند</w:t>
-            </w:r>
-            <w:r>
-              <w:rPr>
-                <w:rtl/>
-                <w:lang w:bidi="ar-SA"/>
-              </w:rPr>
-              <w:t xml:space="preserve"> </w:t>
-            </w:r>
-            <w:r>
-              <w:rPr>
-                <w:rFonts w:hint="eastAsia"/>
-                <w:rtl/>
-                <w:lang w:bidi="ar-SA"/>
-              </w:rPr>
-              <w:t>اطلاعات</w:t>
-            </w:r>
-            <w:r>
-              <w:rPr>
-                <w:rtl/>
-                <w:lang w:bidi="ar-SA"/>
-              </w:rPr>
-              <w:t xml:space="preserve"> </w:t>
-            </w:r>
-            <w:r>
-              <w:rPr>
-                <w:rFonts w:hint="eastAsia"/>
-                <w:rtl/>
-                <w:lang w:bidi="ar-SA"/>
-              </w:rPr>
-              <w:t>شخص</w:t>
+              <w:t>امکان مشاهده لیست مشتریان نرم افزا</w:t>
             </w:r>
             <w:r>
               <w:rPr>
@@ -12395,246 +12361,7 @@
                 <w:rtl/>
                 <w:lang w:bidi="ar-SA"/>
               </w:rPr>
-              <w:t>ی</w:t>
-            </w:r>
-            <w:r>
-              <w:rPr>
-                <w:rtl/>
-                <w:lang w:bidi="ar-SA"/>
-              </w:rPr>
-              <w:t xml:space="preserve"> </w:t>
-            </w:r>
-            <w:r>
-              <w:rPr>
-                <w:rFonts w:hint="eastAsia"/>
-                <w:rtl/>
-                <w:lang w:bidi="ar-SA"/>
-              </w:rPr>
-              <w:t>خود</w:t>
-            </w:r>
-            <w:r>
-              <w:rPr>
-                <w:rtl/>
-                <w:lang w:bidi="ar-SA"/>
-              </w:rPr>
-              <w:t xml:space="preserve"> </w:t>
-            </w:r>
-            <w:r>
-              <w:rPr>
-                <w:rFonts w:hint="eastAsia"/>
-                <w:rtl/>
-                <w:lang w:bidi="ar-SA"/>
-              </w:rPr>
-              <w:t>را</w:t>
-            </w:r>
-            <w:r>
-              <w:rPr>
-                <w:rtl/>
-                <w:lang w:bidi="ar-SA"/>
-              </w:rPr>
-              <w:t xml:space="preserve"> </w:t>
-            </w:r>
-            <w:r>
-              <w:rPr>
-                <w:rFonts w:hint="eastAsia"/>
-                <w:rtl/>
-                <w:lang w:bidi="ar-SA"/>
-              </w:rPr>
-              <w:t>در</w:t>
-            </w:r>
-            <w:r>
-              <w:rPr>
-                <w:rtl/>
-                <w:lang w:bidi="ar-SA"/>
-              </w:rPr>
-              <w:t xml:space="preserve"> </w:t>
-            </w:r>
-            <w:r>
-              <w:rPr>
-                <w:rFonts w:hint="eastAsia"/>
-                <w:rtl/>
-                <w:lang w:bidi="ar-SA"/>
-              </w:rPr>
-              <w:t>قالب</w:t>
-            </w:r>
-            <w:r>
-              <w:rPr>
-                <w:rtl/>
-                <w:lang w:bidi="ar-SA"/>
-              </w:rPr>
-              <w:t xml:space="preserve"> </w:t>
-            </w:r>
-            <w:r>
-              <w:rPr>
-                <w:rFonts w:hint="eastAsia"/>
-                <w:rtl/>
-                <w:lang w:bidi="ar-SA"/>
-              </w:rPr>
-              <w:t>حساب</w:t>
-            </w:r>
-            <w:r>
-              <w:rPr>
-                <w:rtl/>
-                <w:lang w:bidi="ar-SA"/>
-              </w:rPr>
-              <w:t xml:space="preserve"> </w:t>
-            </w:r>
-            <w:r>
-              <w:rPr>
-                <w:rFonts w:hint="eastAsia"/>
-                <w:rtl/>
-                <w:lang w:bidi="ar-SA"/>
-              </w:rPr>
-              <w:t>کاربر</w:t>
-            </w:r>
-            <w:r>
-              <w:rPr>
-                <w:rFonts w:hint="cs"/>
-                <w:rtl/>
-                <w:lang w:bidi="ar-SA"/>
-              </w:rPr>
-              <w:t>ی</w:t>
-            </w:r>
-            <w:r>
-              <w:rPr>
-                <w:rtl/>
-                <w:lang w:bidi="ar-SA"/>
-              </w:rPr>
-              <w:t xml:space="preserve"> </w:t>
-            </w:r>
-            <w:r>
-              <w:rPr>
-                <w:rFonts w:hint="eastAsia"/>
-                <w:rtl/>
-                <w:lang w:bidi="ar-SA"/>
-              </w:rPr>
-              <w:t>بر</w:t>
-            </w:r>
-            <w:r>
-              <w:rPr>
-                <w:rtl/>
-                <w:lang w:bidi="ar-SA"/>
-              </w:rPr>
-              <w:t xml:space="preserve"> </w:t>
-            </w:r>
-            <w:r>
-              <w:rPr>
-                <w:rFonts w:hint="eastAsia"/>
-                <w:rtl/>
-                <w:lang w:bidi="ar-SA"/>
-              </w:rPr>
-              <w:t>رو</w:t>
-            </w:r>
-            <w:r>
-              <w:rPr>
-                <w:rFonts w:hint="cs"/>
-                <w:rtl/>
-                <w:lang w:bidi="ar-SA"/>
-              </w:rPr>
-              <w:t>ی</w:t>
-            </w:r>
-            <w:r>
-              <w:rPr>
-                <w:rtl/>
-                <w:lang w:bidi="ar-SA"/>
-              </w:rPr>
-              <w:t xml:space="preserve"> </w:t>
-            </w:r>
-            <w:r>
-              <w:t>Cloud</w:t>
-            </w:r>
-            <w:r>
-              <w:rPr>
-                <w:rtl/>
-                <w:lang w:bidi="ar-SA"/>
-              </w:rPr>
-              <w:t xml:space="preserve"> </w:t>
-            </w:r>
-            <w:r>
-              <w:rPr>
-                <w:rFonts w:hint="eastAsia"/>
-                <w:rtl/>
-                <w:lang w:bidi="ar-SA"/>
-              </w:rPr>
-              <w:t>از</w:t>
-            </w:r>
-            <w:r>
-              <w:rPr>
-                <w:rtl/>
-                <w:lang w:bidi="ar-SA"/>
-              </w:rPr>
-              <w:t xml:space="preserve"> </w:t>
-            </w:r>
-            <w:r>
-              <w:rPr>
-                <w:rFonts w:hint="eastAsia"/>
-                <w:rtl/>
-                <w:lang w:bidi="ar-SA"/>
-              </w:rPr>
-              <w:t>طر</w:t>
-            </w:r>
-            <w:r>
-              <w:rPr>
-                <w:rFonts w:hint="cs"/>
-                <w:rtl/>
-                <w:lang w:bidi="ar-SA"/>
-              </w:rPr>
-              <w:t>ی</w:t>
-            </w:r>
-            <w:r>
-              <w:rPr>
-                <w:rFonts w:hint="eastAsia"/>
-                <w:rtl/>
-                <w:lang w:bidi="ar-SA"/>
-              </w:rPr>
-              <w:t>ق</w:t>
-            </w:r>
-            <w:r>
-              <w:rPr>
-                <w:rtl/>
-                <w:lang w:bidi="ar-SA"/>
-              </w:rPr>
-              <w:t xml:space="preserve"> </w:t>
-            </w:r>
-            <w:r>
-              <w:t>App</w:t>
-            </w:r>
-            <w:r>
-              <w:rPr>
-                <w:rtl/>
-                <w:lang w:bidi="ar-SA"/>
-              </w:rPr>
-              <w:t xml:space="preserve"> </w:t>
-            </w:r>
-            <w:r>
-              <w:rPr>
-                <w:rFonts w:hint="eastAsia"/>
-                <w:rtl/>
-                <w:lang w:bidi="ar-SA"/>
-              </w:rPr>
-              <w:t>ثبت</w:t>
-            </w:r>
-            <w:r>
-              <w:rPr>
-                <w:rtl/>
-                <w:lang w:bidi="ar-SA"/>
-              </w:rPr>
-              <w:t xml:space="preserve"> </w:t>
-            </w:r>
-            <w:r>
-              <w:rPr>
-                <w:rFonts w:hint="eastAsia"/>
-                <w:rtl/>
-                <w:lang w:bidi="ar-SA"/>
-              </w:rPr>
-              <w:t>کند</w:t>
-            </w:r>
-            <w:r>
-              <w:rPr>
-                <w:rtl/>
-                <w:lang w:bidi="ar-SA"/>
-              </w:rPr>
-              <w:t>.</w:t>
+              <w:t>ر پخش را داشته باشد.</w:t>
             </w:r>
           </w:p>
         </w:tc>
@@ -12812,176 +12539,34 @@
               <w:jc w:val="lowKashida"/>
               <w:cnfStyle w:val="000000010000" w:firstRow="0" w:lastRow="0" w:firstColumn="0" w:lastColumn="0" w:oddVBand="0" w:evenVBand="0" w:oddHBand="0" w:evenHBand="1" w:firstRowFirstColumn="0" w:firstRowLastColumn="0" w:lastRowFirstColumn="0" w:lastRowLastColumn="0"/>
               <w:rPr>
-                <w:color w:val="000000"/>
+                <w:rtl/>
+                <w:lang w:bidi="fa-IR"/>
               </w:rPr>
             </w:pPr>
             <w:r>
               <w:rPr>
                 <w:rFonts w:hint="cs"/>
-                <w:color w:val="000000"/>
-                <w:rtl/>
-                <w:lang w:bidi="ar-SA"/>
-              </w:rPr>
-              <w:t xml:space="preserve">مصرف کننده </w:t>
-            </w:r>
-            <w:r>
-              <w:rPr>
-                <w:rFonts w:ascii="B Nazanin" w:hint="cs"/>
-                <w:color w:val="000000"/>
-                <w:rtl/>
-              </w:rPr>
-              <w:t>(</w:t>
+                <w:rtl/>
+                <w:lang w:bidi="ar-SA"/>
+              </w:rPr>
+              <w:t xml:space="preserve">کاربر امکان مشاهده </w:t>
             </w:r>
             <w:r>
               <w:rPr>
                 <w:rFonts w:hint="cs"/>
-                <w:color w:val="000000"/>
-              </w:rPr>
-              <w:t>consumer</w:t>
-            </w:r>
-            <w:r>
-              <w:rPr>
-                <w:rFonts w:ascii="B Nazanin" w:hint="cs"/>
-                <w:color w:val="000000"/>
-                <w:rtl/>
-              </w:rPr>
-              <w:t xml:space="preserve">) </w:t>
+                <w:rtl/>
+                <w:lang w:bidi="fa-IR"/>
+              </w:rPr>
+              <w:t xml:space="preserve">لیست کالاهای نرم افزار پخش را </w:t>
             </w:r>
             <w:r>
               <w:rPr>
                 <w:rFonts w:hint="cs"/>
-                <w:color w:val="000000"/>
-                <w:rtl/>
-                <w:lang w:bidi="ar-SA"/>
-              </w:rPr>
-              <w:t xml:space="preserve">میتواند اطلاعات شخصی خود را بر روی </w:t>
-            </w:r>
-            <w:r>
-              <w:rPr>
-                <w:rFonts w:hint="cs"/>
-                <w:color w:val="000000"/>
-              </w:rPr>
-              <w:t>App</w:t>
-            </w:r>
-            <w:r>
-              <w:rPr>
-                <w:rFonts w:hint="cs"/>
-                <w:color w:val="000000"/>
-                <w:rtl/>
-                <w:lang w:bidi="ar-SA"/>
-              </w:rPr>
-              <w:t xml:space="preserve"> ویرایش کند</w:t>
-            </w:r>
-            <w:r>
-              <w:rPr>
-                <w:rFonts w:ascii="B Nazanin" w:hint="cs"/>
-                <w:color w:val="000000"/>
-                <w:rtl/>
-              </w:rPr>
-              <w:t xml:space="preserve">. </w:t>
-            </w:r>
-            <w:r>
-              <w:rPr>
-                <w:rFonts w:hint="cs"/>
-                <w:color w:val="000000"/>
-                <w:rtl/>
-                <w:lang w:bidi="ar-SA"/>
-              </w:rPr>
-              <w:t xml:space="preserve">اطلاعات شخصی شامل </w:t>
-            </w:r>
-            <w:r>
-              <w:rPr>
-                <w:rFonts w:hint="cs"/>
-                <w:color w:val="000000"/>
-              </w:rPr>
-              <w:t>username</w:t>
-            </w:r>
-            <w:r>
-              <w:rPr>
-                <w:rFonts w:hint="cs"/>
-                <w:color w:val="000000"/>
-                <w:rtl/>
-                <w:lang w:bidi="ar-SA"/>
-              </w:rPr>
-              <w:t xml:space="preserve">، </w:t>
-            </w:r>
-            <w:r>
-              <w:rPr>
-                <w:rFonts w:hint="cs"/>
-                <w:color w:val="000000"/>
-              </w:rPr>
-              <w:t>identity</w:t>
-            </w:r>
-            <w:r>
-              <w:rPr>
-                <w:rFonts w:hint="cs"/>
-                <w:color w:val="000000"/>
-                <w:rtl/>
-                <w:lang w:bidi="ar-SA"/>
-              </w:rPr>
-              <w:t xml:space="preserve">، </w:t>
-            </w:r>
-            <w:r>
-              <w:rPr>
-                <w:rFonts w:hint="cs"/>
-                <w:color w:val="000000"/>
-              </w:rPr>
-              <w:t>email</w:t>
-            </w:r>
-            <w:r>
-              <w:rPr>
-                <w:rFonts w:hint="cs"/>
-                <w:color w:val="000000"/>
-                <w:rtl/>
-                <w:lang w:bidi="ar-SA"/>
-              </w:rPr>
-              <w:t xml:space="preserve">، </w:t>
-            </w:r>
-            <w:r>
-              <w:rPr>
-                <w:rFonts w:hint="cs"/>
-                <w:color w:val="000000"/>
-              </w:rPr>
-              <w:t xml:space="preserve">shipping </w:t>
-            </w:r>
-            <w:proofErr w:type="spellStart"/>
-            <w:r>
-              <w:rPr>
-                <w:rFonts w:hint="cs"/>
-                <w:color w:val="000000"/>
-              </w:rPr>
-              <w:t>adress</w:t>
-            </w:r>
-            <w:proofErr w:type="spellEnd"/>
-            <w:r>
-              <w:rPr>
-                <w:rFonts w:hint="cs"/>
-                <w:color w:val="000000"/>
-                <w:rtl/>
-                <w:lang w:bidi="ar-SA"/>
-              </w:rPr>
-              <w:t xml:space="preserve"> میباشد</w:t>
-            </w:r>
-            <w:r>
-              <w:rPr>
-                <w:rFonts w:ascii="B Nazanin" w:hint="cs"/>
-                <w:color w:val="000000"/>
-                <w:rtl/>
-              </w:rPr>
-              <w:t>.</w:t>
-            </w:r>
-          </w:p>
-          <w:p>
-            <w:pPr>
-              <w:widowControl w:val="0"/>
-              <w:bidi/>
-              <w:jc w:val="lowKashida"/>
-              <w:cnfStyle w:val="000000010000" w:firstRow="0" w:lastRow="0" w:firstColumn="0" w:lastColumn="0" w:oddVBand="0" w:evenVBand="0" w:oddHBand="0" w:evenHBand="1" w:firstRowFirstColumn="0" w:firstRowLastColumn="0" w:lastRowFirstColumn="0" w:lastRowLastColumn="0"/>
-              <w:rPr>
-                <w:rtl/>
-                <w:lang w:bidi="ar-SA"/>
-              </w:rPr>
-            </w:pPr>
+                <w:rtl/>
+                <w:lang w:bidi="fa-IR"/>
+              </w:rPr>
+              <w:t>داشته باشد.</w:t>
+            </w:r>
           </w:p>
         </w:tc>
         <w:tc>
@@ -13123,65 +12708,6 @@
           </w:tcPr>
           <w:p>
             <w:pPr>
-              <w:bidi/>
-              <w:jc w:val="lowKashida"/>
-              <w:cnfStyle w:val="000000100000" w:firstRow="0" w:lastRow="0" w:firstColumn="0" w:lastColumn="0" w:oddVBand="0" w:evenVBand="0" w:oddHBand="1" w:evenHBand="0" w:firstRowFirstColumn="0" w:firstRowLastColumn="0" w:lastRowFirstColumn="0" w:lastRowLastColumn="0"/>
-              <w:rPr>
-                <w:color w:val="000000"/>
-              </w:rPr>
-            </w:pPr>
-            <w:r>
-              <w:rPr>
-                <w:rFonts w:hint="cs"/>
-                <w:color w:val="000000"/>
-                <w:rtl/>
-                <w:lang w:bidi="ar-SA"/>
-              </w:rPr>
-              <w:t xml:space="preserve">مصرف کننده </w:t>
-            </w:r>
-            <w:r>
-              <w:rPr>
-                <w:rFonts w:ascii="B Nazanin" w:hint="cs"/>
-                <w:color w:val="000000"/>
-                <w:rtl/>
-              </w:rPr>
-              <w:t>(</w:t>
-            </w:r>
-            <w:r>
-              <w:rPr>
-                <w:rFonts w:hint="cs"/>
-                <w:color w:val="000000"/>
-              </w:rPr>
-              <w:t>consumer</w:t>
-            </w:r>
-            <w:r>
-              <w:rPr>
-                <w:rFonts w:ascii="B Nazanin" w:hint="cs"/>
-                <w:color w:val="000000"/>
-                <w:rtl/>
-              </w:rPr>
-              <w:t xml:space="preserve">) </w:t>
-            </w:r>
-            <w:r>
-              <w:rPr>
-                <w:rFonts w:hint="cs"/>
-                <w:color w:val="000000"/>
-                <w:rtl/>
-                <w:lang w:bidi="ar-SA"/>
-              </w:rPr>
-              <w:t>میتواند در بین درخت دسته بندی کالاها بچرخد</w:t>
-            </w:r>
-            <w:r>
-              <w:rPr>
-                <w:rFonts w:ascii="B Nazanin" w:hint="cs"/>
-                <w:color w:val="000000"/>
-                <w:rtl/>
-              </w:rPr>
-              <w:t>.</w:t>
-            </w:r>
-          </w:p>
-          <w:p>
-            <w:pPr>
               <w:widowControl w:val="0"/>
               <w:bidi/>
               <w:jc w:val="lowKashida"/>
@@ -13191,6 +12717,14 @@
                 <w:lang w:bidi="ar-SA"/>
               </w:rPr>
             </w:pPr>
+            <w:r>
+              <w:rPr>
+                <w:rFonts w:hint="cs"/>
+                <w:rtl/>
+                <w:lang w:bidi="ar-SA"/>
+              </w:rPr>
+              <w:t>کاربر امکان تعریف کالاهای رقبا را داشته باشد.</w:t>
+            </w:r>
           </w:p>
         </w:tc>
         <w:tc>
@@ -13331,65 +12865,6 @@
           </w:tcPr>
           <w:p>
             <w:pPr>
-              <w:bidi/>
-              <w:jc w:val="lowKashida"/>
-              <w:cnfStyle w:val="000000010000" w:firstRow="0" w:lastRow="0" w:firstColumn="0" w:lastColumn="0" w:oddVBand="0" w:evenVBand="0" w:oddHBand="0" w:evenHBand="1" w:firstRowFirstColumn="0" w:firstRowLastColumn="0" w:lastRowFirstColumn="0" w:lastRowLastColumn="0"/>
-              <w:rPr>
-                <w:color w:val="000000"/>
-              </w:rPr>
-            </w:pPr>
-            <w:r>
-              <w:rPr>
-                <w:rFonts w:hint="cs"/>
-                <w:color w:val="000000"/>
-                <w:rtl/>
-                <w:lang w:bidi="ar-SA"/>
-              </w:rPr>
-              <w:t xml:space="preserve">مصرف کننده </w:t>
-            </w:r>
-            <w:r>
-              <w:rPr>
-                <w:rFonts w:ascii="B Nazanin" w:hint="cs"/>
-                <w:color w:val="000000"/>
-                <w:rtl/>
-              </w:rPr>
-              <w:t>(</w:t>
-            </w:r>
-            <w:r>
-              <w:rPr>
-                <w:rFonts w:hint="cs"/>
-                <w:color w:val="000000"/>
-              </w:rPr>
-              <w:t>consumer</w:t>
-            </w:r>
-            <w:r>
-              <w:rPr>
-                <w:rFonts w:ascii="B Nazanin" w:hint="cs"/>
-                <w:color w:val="000000"/>
-                <w:rtl/>
-              </w:rPr>
-              <w:t xml:space="preserve">) </w:t>
-            </w:r>
-            <w:r>
-              <w:rPr>
-                <w:rFonts w:hint="cs"/>
-                <w:color w:val="000000"/>
-                <w:rtl/>
-                <w:lang w:bidi="ar-SA"/>
-              </w:rPr>
-              <w:t>میتواند لیست پرفروش ترین کالاها را ببیند</w:t>
-            </w:r>
-            <w:r>
-              <w:rPr>
-                <w:rFonts w:ascii="B Nazanin" w:hint="cs"/>
-                <w:color w:val="000000"/>
-                <w:rtl/>
-              </w:rPr>
-              <w:t xml:space="preserve">. </w:t>
-            </w:r>
-          </w:p>
-          <w:p>
-            <w:pPr>
               <w:widowControl w:val="0"/>
               <w:bidi/>
               <w:jc w:val="lowKashida"/>
@@ -13540,82 +13015,6 @@
           </w:tcPr>
           <w:p>
             <w:pPr>
-              <w:bidi/>
-              <w:jc w:val="lowKashida"/>
-              <w:cnfStyle w:val="000000100000" w:firstRow="0" w:lastRow="0" w:firstColumn="0" w:lastColumn="0" w:oddVBand="0" w:evenVBand="0" w:oddHBand="1" w:evenHBand="0" w:firstRowFirstColumn="0" w:firstRowLastColumn="0" w:lastRowFirstColumn="0" w:lastRowLastColumn="0"/>
-              <w:rPr>
-                <w:color w:val="000000"/>
-              </w:rPr>
-            </w:pPr>
-            <w:r>
-              <w:rPr>
-                <w:rFonts w:hint="cs"/>
-                <w:color w:val="000000"/>
-                <w:rtl/>
-                <w:lang w:bidi="ar-SA"/>
-              </w:rPr>
-              <w:t xml:space="preserve">مصرف کننده </w:t>
-            </w:r>
-            <w:r>
-              <w:rPr>
-                <w:rFonts w:ascii="B Nazanin" w:hint="cs"/>
-                <w:color w:val="000000"/>
-                <w:rtl/>
-              </w:rPr>
-              <w:t>(</w:t>
-            </w:r>
-            <w:r>
-              <w:rPr>
-                <w:rFonts w:hint="cs"/>
-                <w:color w:val="000000"/>
-              </w:rPr>
-              <w:t>consumer</w:t>
-            </w:r>
-            <w:r>
-              <w:rPr>
-                <w:rFonts w:ascii="B Nazanin" w:hint="cs"/>
-                <w:color w:val="000000"/>
-                <w:rtl/>
-              </w:rPr>
-              <w:t xml:space="preserve">) </w:t>
-            </w:r>
-            <w:r>
-              <w:rPr>
-                <w:rFonts w:hint="cs"/>
-                <w:color w:val="000000"/>
-                <w:rtl/>
-                <w:lang w:bidi="ar-SA"/>
-              </w:rPr>
-              <w:t>میتواند کالاهای دیگر را به سبد کالاهای از پیش تنظیم شده، اضافه کند</w:t>
-            </w:r>
-            <w:r>
-              <w:rPr>
-                <w:rFonts w:ascii="B Nazanin" w:hint="cs"/>
-                <w:color w:val="000000"/>
-                <w:rtl/>
-              </w:rPr>
-              <w:t>. (</w:t>
-            </w:r>
-            <w:r>
-              <w:rPr>
-                <w:rFonts w:hint="cs"/>
-                <w:color w:val="000000"/>
-                <w:rtl/>
-                <w:lang w:bidi="ar-SA"/>
-              </w:rPr>
-              <w:t xml:space="preserve">امکان ویرایش سبد مورد علاقه </w:t>
-            </w:r>
-            <w:r>
-              <w:rPr>
-                <w:rFonts w:ascii="B Nazanin" w:hint="cs"/>
-                <w:color w:val="000000"/>
-                <w:rtl/>
-              </w:rPr>
-              <w:t>)</w:t>
-            </w:r>
-          </w:p>
-          <w:p>
-            <w:pPr>
               <w:widowControl w:val="0"/>
               <w:bidi/>
               <w:jc w:val="lowKashida"/>
@@ -13760,65 +13159,6 @@
           </w:tcPr>
           <w:p>
             <w:pPr>
-              <w:bidi/>
-              <w:jc w:val="lowKashida"/>
-              <w:cnfStyle w:val="000000010000" w:firstRow="0" w:lastRow="0" w:firstColumn="0" w:lastColumn="0" w:oddVBand="0" w:evenVBand="0" w:oddHBand="0" w:evenHBand="1" w:firstRowFirstColumn="0" w:firstRowLastColumn="0" w:lastRowFirstColumn="0" w:lastRowLastColumn="0"/>
-              <w:rPr>
-                <w:color w:val="000000"/>
-              </w:rPr>
-            </w:pPr>
-            <w:r>
-              <w:rPr>
-                <w:rFonts w:hint="cs"/>
-                <w:color w:val="000000"/>
-                <w:rtl/>
-                <w:lang w:bidi="ar-SA"/>
-              </w:rPr>
-              <w:t xml:space="preserve">مصرف کننده </w:t>
-            </w:r>
-            <w:r>
-              <w:rPr>
-                <w:rFonts w:ascii="B Nazanin" w:hint="cs"/>
-                <w:color w:val="000000"/>
-                <w:rtl/>
-              </w:rPr>
-              <w:t>(</w:t>
-            </w:r>
-            <w:r>
-              <w:rPr>
-                <w:rFonts w:hint="cs"/>
-                <w:color w:val="000000"/>
-              </w:rPr>
-              <w:t>consumer</w:t>
-            </w:r>
-            <w:r>
-              <w:rPr>
-                <w:rFonts w:ascii="B Nazanin" w:hint="cs"/>
-                <w:color w:val="000000"/>
-                <w:rtl/>
-              </w:rPr>
-              <w:t xml:space="preserve">) </w:t>
-            </w:r>
-            <w:r>
-              <w:rPr>
-                <w:rFonts w:hint="cs"/>
-                <w:color w:val="000000"/>
-                <w:rtl/>
-                <w:lang w:bidi="ar-SA"/>
-              </w:rPr>
-              <w:t>میتواند به کالاها امتیاز دهد</w:t>
-            </w:r>
-            <w:r>
-              <w:rPr>
-                <w:rFonts w:ascii="B Nazanin" w:hint="cs"/>
-                <w:color w:val="000000"/>
-                <w:rtl/>
-              </w:rPr>
-              <w:t>.</w:t>
-            </w:r>
-          </w:p>
-          <w:p>
-            <w:pPr>
               <w:widowControl w:val="0"/>
               <w:bidi/>
               <w:jc w:val="lowKashida"/>
@@ -13970,65 +13310,6 @@
           </w:tcPr>
           <w:p>
             <w:pPr>
-              <w:bidi/>
-              <w:jc w:val="lowKashida"/>
-              <w:cnfStyle w:val="000000100000" w:firstRow="0" w:lastRow="0" w:firstColumn="0" w:lastColumn="0" w:oddVBand="0" w:evenVBand="0" w:oddHBand="1" w:evenHBand="0" w:firstRowFirstColumn="0" w:firstRowLastColumn="0" w:lastRowFirstColumn="0" w:lastRowLastColumn="0"/>
-              <w:rPr>
-                <w:color w:val="000000"/>
-              </w:rPr>
-            </w:pPr>
-            <w:r>
-              <w:rPr>
-                <w:rFonts w:hint="cs"/>
-                <w:color w:val="000000"/>
-                <w:rtl/>
-                <w:lang w:bidi="ar-SA"/>
-              </w:rPr>
-              <w:t xml:space="preserve">مصرف کننده </w:t>
-            </w:r>
-            <w:r>
-              <w:rPr>
-                <w:rFonts w:ascii="B Nazanin" w:hint="cs"/>
-                <w:color w:val="000000"/>
-                <w:rtl/>
-              </w:rPr>
-              <w:t>(</w:t>
-            </w:r>
-            <w:r>
-              <w:rPr>
-                <w:rFonts w:hint="cs"/>
-                <w:color w:val="000000"/>
-              </w:rPr>
-              <w:t>consumer</w:t>
-            </w:r>
-            <w:r>
-              <w:rPr>
-                <w:rFonts w:ascii="B Nazanin" w:hint="cs"/>
-                <w:color w:val="000000"/>
-                <w:rtl/>
-              </w:rPr>
-              <w:t xml:space="preserve">) </w:t>
-            </w:r>
-            <w:r>
-              <w:rPr>
-                <w:rFonts w:hint="cs"/>
-                <w:color w:val="000000"/>
-                <w:rtl/>
-                <w:lang w:bidi="ar-SA"/>
-              </w:rPr>
-              <w:t>میتواند به فروشگاه ها امتیاز دهد</w:t>
-            </w:r>
-            <w:r>
-              <w:rPr>
-                <w:rFonts w:ascii="B Nazanin" w:hint="cs"/>
-                <w:color w:val="000000"/>
-                <w:rtl/>
-              </w:rPr>
-              <w:t>.</w:t>
-            </w:r>
-          </w:p>
-          <w:p>
-            <w:pPr>
               <w:widowControl w:val="0"/>
               <w:bidi/>
               <w:jc w:val="lowKashida"/>
@@ -14185,65 +13466,6 @@
           </w:tcPr>
           <w:p>
             <w:pPr>
-              <w:bidi/>
-              <w:jc w:val="lowKashida"/>
-              <w:cnfStyle w:val="000000010000" w:firstRow="0" w:lastRow="0" w:firstColumn="0" w:lastColumn="0" w:oddVBand="0" w:evenVBand="0" w:oddHBand="0" w:evenHBand="1" w:firstRowFirstColumn="0" w:firstRowLastColumn="0" w:lastRowFirstColumn="0" w:lastRowLastColumn="0"/>
-              <w:rPr>
-                <w:color w:val="000000"/>
-              </w:rPr>
-            </w:pPr>
-            <w:r>
-              <w:rPr>
-                <w:rFonts w:hint="cs"/>
-                <w:color w:val="000000"/>
-                <w:rtl/>
-                <w:lang w:bidi="ar-SA"/>
-              </w:rPr>
-              <w:t xml:space="preserve">مصرف کننده </w:t>
-            </w:r>
-            <w:r>
-              <w:rPr>
-                <w:rFonts w:ascii="B Nazanin" w:hint="cs"/>
-                <w:color w:val="000000"/>
-                <w:rtl/>
-              </w:rPr>
-              <w:t>(</w:t>
-            </w:r>
-            <w:r>
-              <w:rPr>
-                <w:rFonts w:hint="cs"/>
-                <w:color w:val="000000"/>
-              </w:rPr>
-              <w:t>consumer</w:t>
-            </w:r>
-            <w:r>
-              <w:rPr>
-                <w:rFonts w:ascii="B Nazanin" w:hint="cs"/>
-                <w:color w:val="000000"/>
-                <w:rtl/>
-              </w:rPr>
-              <w:t xml:space="preserve">) </w:t>
-            </w:r>
-            <w:r>
-              <w:rPr>
-                <w:rFonts w:hint="cs"/>
-                <w:color w:val="000000"/>
-                <w:rtl/>
-                <w:lang w:bidi="ar-SA"/>
-              </w:rPr>
-              <w:t>میتواند کالاها را جستجو کند</w:t>
-            </w:r>
-            <w:r>
-              <w:rPr>
-                <w:rFonts w:ascii="B Nazanin" w:hint="cs"/>
-                <w:color w:val="000000"/>
-                <w:rtl/>
-              </w:rPr>
-              <w:t>.</w:t>
-            </w:r>
-          </w:p>
-          <w:p>
-            <w:pPr>
               <w:widowControl w:val="0"/>
               <w:bidi/>
               <w:jc w:val="lowKashida"/>
@@ -14399,82 +13621,6 @@
           </w:tcPr>
           <w:p>
             <w:pPr>
-              <w:bidi/>
-              <w:jc w:val="lowKashida"/>
-              <w:cnfStyle w:val="000000100000" w:firstRow="0" w:lastRow="0" w:firstColumn="0" w:lastColumn="0" w:oddVBand="0" w:evenVBand="0" w:oddHBand="1" w:evenHBand="0" w:firstRowFirstColumn="0" w:firstRowLastColumn="0" w:lastRowFirstColumn="0" w:lastRowLastColumn="0"/>
-              <w:rPr>
-                <w:color w:val="000000"/>
-              </w:rPr>
-            </w:pPr>
-            <w:r>
-              <w:rPr>
-                <w:rFonts w:hint="cs"/>
-                <w:color w:val="000000"/>
-                <w:rtl/>
-                <w:lang w:bidi="ar-SA"/>
-              </w:rPr>
-              <w:t xml:space="preserve">مصرف کننده </w:t>
-            </w:r>
-            <w:r>
-              <w:rPr>
-                <w:rFonts w:ascii="B Nazanin" w:hint="cs"/>
-                <w:color w:val="000000"/>
-                <w:rtl/>
-              </w:rPr>
-              <w:t>(</w:t>
-            </w:r>
-            <w:r>
-              <w:rPr>
-                <w:rFonts w:hint="cs"/>
-                <w:color w:val="000000"/>
-              </w:rPr>
-              <w:t>consumer</w:t>
-            </w:r>
-            <w:r>
-              <w:rPr>
-                <w:rFonts w:ascii="B Nazanin" w:hint="cs"/>
-                <w:color w:val="000000"/>
-                <w:rtl/>
-              </w:rPr>
-              <w:t xml:space="preserve">) </w:t>
-            </w:r>
-            <w:r>
-              <w:rPr>
-                <w:rFonts w:hint="cs"/>
-                <w:color w:val="000000"/>
-                <w:rtl/>
-                <w:lang w:bidi="ar-SA"/>
-              </w:rPr>
-              <w:t>میتواند نتیجه جستجوی کالاها را به ترتیب زمان ثبت در دیتابیس مرتب کند</w:t>
-            </w:r>
-            <w:r>
-              <w:rPr>
-                <w:rFonts w:ascii="B Nazanin" w:hint="cs"/>
-                <w:color w:val="000000"/>
-                <w:rtl/>
-              </w:rPr>
-              <w:t xml:space="preserve">. </w:t>
-            </w:r>
-            <w:r>
-              <w:rPr>
-                <w:rFonts w:hint="cs"/>
-                <w:color w:val="000000"/>
-                <w:rtl/>
-                <w:lang w:bidi="ar-SA"/>
-              </w:rPr>
-              <w:t>مثلا از جدید به قدیم یا بالعکس</w:t>
-            </w:r>
-            <w:r>
-              <w:rPr>
-                <w:rFonts w:ascii="B Nazanin" w:hint="cs"/>
-                <w:color w:val="000000"/>
-                <w:rtl/>
-              </w:rPr>
-              <w:t>.</w:t>
-            </w:r>
-          </w:p>
-          <w:p>
-            <w:pPr>
               <w:widowControl w:val="0"/>
               <w:bidi/>
               <w:jc w:val="lowKashida"/>
@@ -14630,82 +13776,6 @@
           </w:tcPr>
           <w:p>
             <w:pPr>
-              <w:bidi/>
-              <w:jc w:val="lowKashida"/>
-              <w:cnfStyle w:val="000000010000" w:firstRow="0" w:lastRow="0" w:firstColumn="0" w:lastColumn="0" w:oddVBand="0" w:evenVBand="0" w:oddHBand="0" w:evenHBand="1" w:firstRowFirstColumn="0" w:firstRowLastColumn="0" w:lastRowFirstColumn="0" w:lastRowLastColumn="0"/>
-              <w:rPr>
-                <w:color w:val="000000"/>
-              </w:rPr>
-            </w:pPr>
-            <w:r>
-              <w:rPr>
-                <w:rFonts w:hint="cs"/>
-                <w:color w:val="000000"/>
-                <w:rtl/>
-                <w:lang w:bidi="ar-SA"/>
-              </w:rPr>
-              <w:t xml:space="preserve">مصرف کننده </w:t>
-            </w:r>
-            <w:r>
-              <w:rPr>
-                <w:rFonts w:ascii="B Nazanin" w:hint="cs"/>
-                <w:color w:val="000000"/>
-                <w:rtl/>
-              </w:rPr>
-              <w:t>(</w:t>
-            </w:r>
-            <w:r>
-              <w:rPr>
-                <w:rFonts w:hint="cs"/>
-                <w:color w:val="000000"/>
-              </w:rPr>
-              <w:t>consumer</w:t>
-            </w:r>
-            <w:r>
-              <w:rPr>
-                <w:rFonts w:ascii="B Nazanin" w:hint="cs"/>
-                <w:color w:val="000000"/>
-                <w:rtl/>
-              </w:rPr>
-              <w:t xml:space="preserve">) </w:t>
-            </w:r>
-            <w:r>
-              <w:rPr>
-                <w:rFonts w:hint="cs"/>
-                <w:color w:val="000000"/>
-                <w:rtl/>
-                <w:lang w:bidi="ar-SA"/>
-              </w:rPr>
-              <w:t>میتواند نتیجه جستجوی کالاها را به ترتیب امتیاز آنها، مرتب کند</w:t>
-            </w:r>
-            <w:r>
-              <w:rPr>
-                <w:rFonts w:ascii="B Nazanin" w:hint="cs"/>
-                <w:color w:val="000000"/>
-                <w:rtl/>
-              </w:rPr>
-              <w:t xml:space="preserve">. </w:t>
-            </w:r>
-            <w:r>
-              <w:rPr>
-                <w:rFonts w:hint="cs"/>
-                <w:color w:val="000000"/>
-                <w:rtl/>
-                <w:lang w:bidi="ar-SA"/>
-              </w:rPr>
-              <w:t>مثلا از بالاترین امتیاز به پایین ترین امتیاز و بالعکس</w:t>
-            </w:r>
-            <w:r>
-              <w:rPr>
-                <w:rFonts w:ascii="B Nazanin" w:hint="cs"/>
-                <w:color w:val="000000"/>
-                <w:rtl/>
-              </w:rPr>
-              <w:t>.</w:t>
-            </w:r>
-          </w:p>
-          <w:p>
-            <w:pPr>
               <w:widowControl w:val="0"/>
               <w:bidi/>
               <w:jc w:val="lowKashida"/>
@@ -14868,65 +13938,6 @@
           </w:tcPr>
           <w:p>
             <w:pPr>
-              <w:bidi/>
-              <w:jc w:val="lowKashida"/>
-              <w:cnfStyle w:val="000000100000" w:firstRow="0" w:lastRow="0" w:firstColumn="0" w:lastColumn="0" w:oddVBand="0" w:evenVBand="0" w:oddHBand="1" w:evenHBand="0" w:firstRowFirstColumn="0" w:firstRowLastColumn="0" w:lastRowFirstColumn="0" w:lastRowLastColumn="0"/>
-              <w:rPr>
-                <w:color w:val="000000"/>
-              </w:rPr>
-            </w:pPr>
-            <w:r>
-              <w:rPr>
-                <w:rFonts w:hint="cs"/>
-                <w:color w:val="000000"/>
-                <w:rtl/>
-                <w:lang w:bidi="ar-SA"/>
-              </w:rPr>
-              <w:t xml:space="preserve">مصرف کننده </w:t>
-            </w:r>
-            <w:r>
-              <w:rPr>
-                <w:rFonts w:ascii="B Nazanin" w:hint="cs"/>
-                <w:color w:val="000000"/>
-                <w:rtl/>
-              </w:rPr>
-              <w:t>(</w:t>
-            </w:r>
-            <w:r>
-              <w:rPr>
-                <w:rFonts w:hint="cs"/>
-                <w:color w:val="000000"/>
-              </w:rPr>
-              <w:t>consumer</w:t>
-            </w:r>
-            <w:r>
-              <w:rPr>
-                <w:rFonts w:ascii="B Nazanin" w:hint="cs"/>
-                <w:color w:val="000000"/>
-                <w:rtl/>
-              </w:rPr>
-              <w:t xml:space="preserve">) </w:t>
-            </w:r>
-            <w:r>
-              <w:rPr>
-                <w:rFonts w:hint="cs"/>
-                <w:color w:val="000000"/>
-                <w:rtl/>
-                <w:lang w:bidi="ar-SA"/>
-              </w:rPr>
-              <w:t>میتواند نتیجه جستجوی کالاها را به ترتیب نوع برند آنها مرتب کند</w:t>
-            </w:r>
-            <w:r>
-              <w:rPr>
-                <w:rFonts w:ascii="B Nazanin" w:hint="cs"/>
-                <w:color w:val="000000"/>
-                <w:rtl/>
-              </w:rPr>
-              <w:t>.</w:t>
-            </w:r>
-          </w:p>
-          <w:p>
-            <w:pPr>
               <w:widowControl w:val="0"/>
               <w:bidi/>
               <w:jc w:val="lowKashida"/>
@@ -15083,65 +14094,6 @@
           </w:tcPr>
           <w:p>
             <w:pPr>
-              <w:bidi/>
-              <w:jc w:val="lowKashida"/>
-              <w:cnfStyle w:val="000000010000" w:firstRow="0" w:lastRow="0" w:firstColumn="0" w:lastColumn="0" w:oddVBand="0" w:evenVBand="0" w:oddHBand="0" w:evenHBand="1" w:firstRowFirstColumn="0" w:firstRowLastColumn="0" w:lastRowFirstColumn="0" w:lastRowLastColumn="0"/>
-              <w:rPr>
-                <w:color w:val="000000"/>
-              </w:rPr>
-            </w:pPr>
-            <w:r>
-              <w:rPr>
-                <w:rFonts w:hint="cs"/>
-                <w:color w:val="000000"/>
-                <w:rtl/>
-                <w:lang w:bidi="ar-SA"/>
-              </w:rPr>
-              <w:t xml:space="preserve">مصرف کننده </w:t>
-            </w:r>
-            <w:r>
-              <w:rPr>
-                <w:rFonts w:ascii="B Nazanin" w:hint="cs"/>
-                <w:color w:val="000000"/>
-                <w:rtl/>
-              </w:rPr>
-              <w:t>(</w:t>
-            </w:r>
-            <w:r>
-              <w:rPr>
-                <w:rFonts w:hint="cs"/>
-                <w:color w:val="000000"/>
-              </w:rPr>
-              <w:t>consumer</w:t>
-            </w:r>
-            <w:r>
-              <w:rPr>
-                <w:rFonts w:ascii="B Nazanin" w:hint="cs"/>
-                <w:color w:val="000000"/>
-                <w:rtl/>
-              </w:rPr>
-              <w:t xml:space="preserve">) </w:t>
-            </w:r>
-            <w:r>
-              <w:rPr>
-                <w:rFonts w:hint="cs"/>
-                <w:color w:val="000000"/>
-                <w:rtl/>
-                <w:lang w:bidi="ar-SA"/>
-              </w:rPr>
-              <w:t>میتواند کالاها را در تعدادهای مختلف سفارش دهد</w:t>
-            </w:r>
-            <w:r>
-              <w:rPr>
-                <w:rFonts w:ascii="B Nazanin" w:hint="cs"/>
-                <w:color w:val="000000"/>
-                <w:rtl/>
-              </w:rPr>
-              <w:t>.</w:t>
-            </w:r>
-          </w:p>
-          <w:p>
-            <w:pPr>
               <w:widowControl w:val="0"/>
               <w:bidi/>
               <w:jc w:val="lowKashida"/>
@@ -15298,83 +14250,6 @@
           </w:tcPr>
           <w:p>
             <w:pPr>
-              <w:bidi/>
-              <w:jc w:val="lowKashida"/>
-              <w:cnfStyle w:val="000000100000" w:firstRow="0" w:lastRow="0" w:firstColumn="0" w:lastColumn="0" w:oddVBand="0" w:evenVBand="0" w:oddHBand="1" w:evenHBand="0" w:firstRowFirstColumn="0" w:firstRowLastColumn="0" w:lastRowFirstColumn="0" w:lastRowLastColumn="0"/>
-              <w:rPr>
-                <w:color w:val="000000"/>
-              </w:rPr>
-            </w:pPr>
-            <w:r>
-              <w:rPr>
-                <w:rFonts w:hint="cs"/>
-                <w:color w:val="000000"/>
-                <w:rtl/>
-                <w:lang w:bidi="ar-SA"/>
-              </w:rPr>
-              <w:t xml:space="preserve">مصرف کننده </w:t>
-            </w:r>
-            <w:r>
-              <w:rPr>
-                <w:rFonts w:ascii="B Nazanin" w:hint="cs"/>
-                <w:color w:val="000000"/>
-                <w:rtl/>
-              </w:rPr>
-              <w:t>(</w:t>
-            </w:r>
-            <w:r>
-              <w:rPr>
-                <w:rFonts w:hint="cs"/>
-                <w:color w:val="000000"/>
-              </w:rPr>
-              <w:t>consumer</w:t>
-            </w:r>
-            <w:r>
-              <w:rPr>
-                <w:rFonts w:ascii="B Nazanin" w:hint="cs"/>
-                <w:color w:val="000000"/>
-                <w:rtl/>
-              </w:rPr>
-              <w:t xml:space="preserve">) </w:t>
-            </w:r>
-            <w:r>
-              <w:rPr>
-                <w:rFonts w:hint="cs"/>
-                <w:color w:val="000000"/>
-                <w:rtl/>
-                <w:lang w:bidi="ar-SA"/>
-              </w:rPr>
-              <w:t xml:space="preserve">میتواند در زمان </w:t>
-            </w:r>
-            <w:proofErr w:type="spellStart"/>
-            <w:r>
-              <w:rPr>
-                <w:rFonts w:hint="cs"/>
-                <w:color w:val="000000"/>
-              </w:rPr>
-              <w:t>CheckOut</w:t>
-            </w:r>
-            <w:proofErr w:type="spellEnd"/>
-            <w:r>
-              <w:rPr>
-                <w:rFonts w:hint="cs"/>
-                <w:color w:val="000000"/>
-                <w:rtl/>
-                <w:lang w:bidi="ar-SA"/>
-              </w:rPr>
-              <w:t xml:space="preserve"> تعداد کالا را تغییر دهد</w:t>
-            </w:r>
-            <w:r>
-              <w:rPr>
-                <w:rFonts w:ascii="B Nazanin" w:hint="cs"/>
-                <w:color w:val="000000"/>
-                <w:rtl/>
-              </w:rPr>
-              <w:t>.</w:t>
-            </w:r>
-          </w:p>
-          <w:p>
-            <w:pPr>
               <w:widowControl w:val="0"/>
               <w:bidi/>
               <w:jc w:val="lowKashida"/>
@@ -15532,114 +14407,6 @@
           </w:tcPr>
           <w:p>
             <w:pPr>
-              <w:bidi/>
-              <w:jc w:val="lowKashida"/>
-              <w:cnfStyle w:val="000000010000" w:firstRow="0" w:lastRow="0" w:firstColumn="0" w:lastColumn="0" w:oddVBand="0" w:evenVBand="0" w:oddHBand="0" w:evenHBand="1" w:firstRowFirstColumn="0" w:firstRowLastColumn="0" w:lastRowFirstColumn="0" w:lastRowLastColumn="0"/>
-              <w:rPr>
-                <w:color w:val="000000"/>
-              </w:rPr>
-            </w:pPr>
-            <w:r>
-              <w:rPr>
-                <w:rFonts w:hint="cs"/>
-                <w:color w:val="000000"/>
-                <w:rtl/>
-                <w:lang w:bidi="ar-SA"/>
-              </w:rPr>
-              <w:t xml:space="preserve">مصرف کننده </w:t>
-            </w:r>
-            <w:r>
-              <w:rPr>
-                <w:rFonts w:ascii="B Nazanin" w:hint="cs"/>
-                <w:color w:val="000000"/>
-                <w:rtl/>
-              </w:rPr>
-              <w:t>(</w:t>
-            </w:r>
-            <w:r>
-              <w:rPr>
-                <w:rFonts w:hint="cs"/>
-                <w:color w:val="000000"/>
-              </w:rPr>
-              <w:t>consumer</w:t>
-            </w:r>
-            <w:r>
-              <w:rPr>
-                <w:rFonts w:ascii="B Nazanin" w:hint="cs"/>
-                <w:color w:val="000000"/>
-                <w:rtl/>
-              </w:rPr>
-              <w:t xml:space="preserve">) </w:t>
-            </w:r>
-            <w:r>
-              <w:rPr>
-                <w:rFonts w:hint="cs"/>
-                <w:color w:val="000000"/>
-                <w:rtl/>
-                <w:lang w:bidi="ar-SA"/>
-              </w:rPr>
-              <w:t xml:space="preserve">میتواند نوع تحویل کالا را انتخاب کند که فرستاده شود </w:t>
-            </w:r>
-            <w:r>
-              <w:rPr>
-                <w:rFonts w:ascii="B Nazanin" w:hint="cs"/>
-                <w:color w:val="000000"/>
-                <w:rtl/>
-              </w:rPr>
-              <w:t>(</w:t>
-            </w:r>
-            <w:r>
-              <w:rPr>
-                <w:rFonts w:hint="cs"/>
-                <w:color w:val="000000"/>
-              </w:rPr>
-              <w:t>Delivery</w:t>
-            </w:r>
-            <w:r>
-              <w:rPr>
-                <w:rFonts w:ascii="B Nazanin" w:hint="cs"/>
-                <w:color w:val="000000"/>
-                <w:rtl/>
-              </w:rPr>
-              <w:t xml:space="preserve">) </w:t>
-            </w:r>
-            <w:r>
-              <w:rPr>
-                <w:rFonts w:hint="cs"/>
-                <w:color w:val="000000"/>
-                <w:rtl/>
-                <w:lang w:bidi="ar-SA"/>
-              </w:rPr>
-              <w:t xml:space="preserve">و یا اینکه خود مصرف کننده برای تحویل کالا مراجعه میکند </w:t>
-            </w:r>
-            <w:r>
-              <w:rPr>
-                <w:rFonts w:ascii="B Nazanin" w:hint="cs"/>
-                <w:color w:val="000000"/>
-                <w:rtl/>
-              </w:rPr>
-              <w:t>(</w:t>
-            </w:r>
-            <w:proofErr w:type="spellStart"/>
-            <w:r>
-              <w:rPr>
-                <w:rFonts w:hint="cs"/>
-                <w:color w:val="000000"/>
-              </w:rPr>
-              <w:t>PickUp</w:t>
-            </w:r>
-            <w:proofErr w:type="spellEnd"/>
-            <w:r>
-              <w:rPr>
-                <w:rFonts w:ascii="B Nazanin" w:hint="cs"/>
-                <w:color w:val="000000"/>
-                <w:rtl/>
-              </w:rPr>
-              <w:t>)</w:t>
-            </w:r>
-          </w:p>
-          <w:p>
-            <w:pPr>
               <w:widowControl w:val="0"/>
               <w:bidi/>
               <w:jc w:val="lowKashida"/>
@@ -15795,65 +14562,6 @@
           </w:tcPr>
           <w:p>
             <w:pPr>
-              <w:bidi/>
-              <w:jc w:val="lowKashida"/>
-              <w:cnfStyle w:val="000000100000" w:firstRow="0" w:lastRow="0" w:firstColumn="0" w:lastColumn="0" w:oddVBand="0" w:evenVBand="0" w:oddHBand="1" w:evenHBand="0" w:firstRowFirstColumn="0" w:firstRowLastColumn="0" w:lastRowFirstColumn="0" w:lastRowLastColumn="0"/>
-              <w:rPr>
-                <w:color w:val="000000"/>
-              </w:rPr>
-            </w:pPr>
-            <w:r>
-              <w:rPr>
-                <w:rFonts w:hint="cs"/>
-                <w:color w:val="000000"/>
-                <w:rtl/>
-                <w:lang w:bidi="ar-SA"/>
-              </w:rPr>
-              <w:t xml:space="preserve">مصرف کننده </w:t>
-            </w:r>
-            <w:r>
-              <w:rPr>
-                <w:rFonts w:ascii="B Nazanin" w:hint="cs"/>
-                <w:color w:val="000000"/>
-                <w:rtl/>
-              </w:rPr>
-              <w:t>(</w:t>
-            </w:r>
-            <w:r>
-              <w:rPr>
-                <w:rFonts w:hint="cs"/>
-                <w:color w:val="000000"/>
-              </w:rPr>
-              <w:t>consumer</w:t>
-            </w:r>
-            <w:r>
-              <w:rPr>
-                <w:rFonts w:ascii="B Nazanin" w:hint="cs"/>
-                <w:color w:val="000000"/>
-                <w:rtl/>
-              </w:rPr>
-              <w:t xml:space="preserve">) </w:t>
-            </w:r>
-            <w:r>
-              <w:rPr>
-                <w:rFonts w:hint="cs"/>
-                <w:color w:val="000000"/>
-                <w:rtl/>
-                <w:lang w:bidi="ar-SA"/>
-              </w:rPr>
-              <w:t>میتواند زمان و مکان تحویل کالا را تعیین کند</w:t>
-            </w:r>
-            <w:r>
-              <w:rPr>
-                <w:rFonts w:ascii="B Nazanin" w:hint="cs"/>
-                <w:color w:val="000000"/>
-                <w:rtl/>
-              </w:rPr>
-              <w:t>.</w:t>
-            </w:r>
-          </w:p>
-          <w:p>
-            <w:pPr>
               <w:widowControl w:val="0"/>
               <w:bidi/>
               <w:jc w:val="lowKashida"/>
@@ -15986,7 +14694,6 @@
                 <w:rFonts w:asciiTheme="majorBidi" w:hAnsiTheme="majorBidi" w:cstheme="majorBidi"/>
                 <w:lang w:bidi="ar-SA"/>
               </w:rPr>
-              <w:lastRenderedPageBreak/>
               <w:t>N01</w:t>
             </w:r>
             <w:r>
@@ -16009,83 +14716,6 @@
             <w:shd w:val="clear" w:color="auto" w:fill="B8CCE4" w:themeFill="accent1" w:themeFillTint="66"/>
             <w:vAlign w:val="center"/>
           </w:tcPr>
-          <w:p>
-            <w:pPr>
-              <w:bidi/>
-              <w:jc w:val="lowKashida"/>
-              <w:cnfStyle w:val="000000010000" w:firstRow="0" w:lastRow="0" w:firstColumn="0" w:lastColumn="0" w:oddVBand="0" w:evenVBand="0" w:oddHBand="0" w:evenHBand="1" w:firstRowFirstColumn="0" w:firstRowLastColumn="0" w:lastRowFirstColumn="0" w:lastRowLastColumn="0"/>
-              <w:rPr>
-                <w:color w:val="000000"/>
-              </w:rPr>
-            </w:pPr>
-            <w:r>
-              <w:rPr>
-                <w:rFonts w:hint="cs"/>
-                <w:color w:val="000000"/>
-                <w:rtl/>
-                <w:lang w:bidi="ar-SA"/>
-              </w:rPr>
-              <w:t xml:space="preserve">مصرف کننده </w:t>
-            </w:r>
-            <w:r>
-              <w:rPr>
-                <w:rFonts w:ascii="B Nazanin" w:hint="cs"/>
-                <w:color w:val="000000"/>
-                <w:rtl/>
-              </w:rPr>
-              <w:t>(</w:t>
-            </w:r>
-            <w:r>
-              <w:rPr>
-                <w:rFonts w:hint="cs"/>
-                <w:color w:val="000000"/>
-              </w:rPr>
-              <w:t>consumer</w:t>
-            </w:r>
-            <w:r>
-              <w:rPr>
-                <w:rFonts w:ascii="B Nazanin" w:hint="cs"/>
-                <w:color w:val="000000"/>
-                <w:rtl/>
-              </w:rPr>
-              <w:t xml:space="preserve">) </w:t>
-            </w:r>
-            <w:r>
-              <w:rPr>
-                <w:rFonts w:hint="cs"/>
-                <w:color w:val="000000"/>
-                <w:rtl/>
-                <w:lang w:bidi="ar-SA"/>
-              </w:rPr>
-              <w:t xml:space="preserve">میتواند در زمان </w:t>
-            </w:r>
-            <w:proofErr w:type="spellStart"/>
-            <w:r>
-              <w:rPr>
-                <w:rFonts w:hint="cs"/>
-                <w:color w:val="000000"/>
-              </w:rPr>
-              <w:t>CheckOut</w:t>
-            </w:r>
-            <w:proofErr w:type="spellEnd"/>
-            <w:r>
-              <w:rPr>
-                <w:rFonts w:hint="cs"/>
-                <w:color w:val="000000"/>
-                <w:rtl/>
-                <w:lang w:bidi="ar-SA"/>
-              </w:rPr>
-              <w:t xml:space="preserve"> آدرس تحویل کالا را تغییر دهد</w:t>
-            </w:r>
-            <w:r>
-              <w:rPr>
-                <w:rFonts w:ascii="B Nazanin" w:hint="cs"/>
-                <w:color w:val="000000"/>
-                <w:rtl/>
-              </w:rPr>
-              <w:t>.</w:t>
-            </w:r>
-          </w:p>
           <w:p>
             <w:pPr>
               <w:widowControl w:val="0"/>
@@ -16220,6 +14850,7 @@
                 <w:rFonts w:asciiTheme="majorBidi" w:hAnsiTheme="majorBidi" w:cstheme="majorBidi"/>
                 <w:lang w:bidi="ar-SA"/>
               </w:rPr>
+              <w:lastRenderedPageBreak/>
               <w:t>N0</w:t>
             </w:r>
             <w:r>
@@ -16242,83 +14873,6 @@
             <w:shd w:val="clear" w:color="auto" w:fill="DBE5F1" w:themeFill="accent1" w:themeFillTint="33"/>
             <w:vAlign w:val="center"/>
           </w:tcPr>
-          <w:p>
-            <w:pPr>
-              <w:bidi/>
-              <w:jc w:val="lowKashida"/>
-              <w:cnfStyle w:val="000000100000" w:firstRow="0" w:lastRow="0" w:firstColumn="0" w:lastColumn="0" w:oddVBand="0" w:evenVBand="0" w:oddHBand="1" w:evenHBand="0" w:firstRowFirstColumn="0" w:firstRowLastColumn="0" w:lastRowFirstColumn="0" w:lastRowLastColumn="0"/>
-              <w:rPr>
-                <w:color w:val="000000"/>
-              </w:rPr>
-            </w:pPr>
-            <w:r>
-              <w:rPr>
-                <w:rFonts w:hint="cs"/>
-                <w:color w:val="000000"/>
-                <w:rtl/>
-                <w:lang w:bidi="ar-SA"/>
-              </w:rPr>
-              <w:t xml:space="preserve">مصرف کننده </w:t>
-            </w:r>
-            <w:r>
-              <w:rPr>
-                <w:rFonts w:ascii="B Nazanin" w:hint="cs"/>
-                <w:color w:val="000000"/>
-                <w:rtl/>
-              </w:rPr>
-              <w:t>(</w:t>
-            </w:r>
-            <w:r>
-              <w:rPr>
-                <w:rFonts w:hint="cs"/>
-                <w:color w:val="000000"/>
-              </w:rPr>
-              <w:t>consumer</w:t>
-            </w:r>
-            <w:r>
-              <w:rPr>
-                <w:rFonts w:ascii="B Nazanin" w:hint="cs"/>
-                <w:color w:val="000000"/>
-                <w:rtl/>
-              </w:rPr>
-              <w:t xml:space="preserve">) </w:t>
-            </w:r>
-            <w:r>
-              <w:rPr>
-                <w:rFonts w:hint="cs"/>
-                <w:color w:val="000000"/>
-                <w:rtl/>
-                <w:lang w:bidi="ar-SA"/>
-              </w:rPr>
-              <w:t xml:space="preserve">میتواند در زمان </w:t>
-            </w:r>
-            <w:proofErr w:type="spellStart"/>
-            <w:r>
-              <w:rPr>
-                <w:rFonts w:hint="cs"/>
-                <w:color w:val="000000"/>
-              </w:rPr>
-              <w:t>CheckOut</w:t>
-            </w:r>
-            <w:proofErr w:type="spellEnd"/>
-            <w:r>
-              <w:rPr>
-                <w:rFonts w:hint="cs"/>
-                <w:color w:val="000000"/>
-                <w:rtl/>
-                <w:lang w:bidi="ar-SA"/>
-              </w:rPr>
-              <w:t xml:space="preserve"> زمان تحویل کالا را تغییر دهد</w:t>
-            </w:r>
-            <w:r>
-              <w:rPr>
-                <w:rFonts w:ascii="B Nazanin" w:hint="cs"/>
-                <w:color w:val="000000"/>
-                <w:rtl/>
-              </w:rPr>
-              <w:t>.</w:t>
-            </w:r>
-          </w:p>
           <w:p>
             <w:pPr>
               <w:widowControl w:val="0"/>
@@ -16477,100 +15031,6 @@
           </w:tcPr>
           <w:p>
             <w:pPr>
-              <w:bidi/>
-              <w:jc w:val="lowKashida"/>
-              <w:cnfStyle w:val="000000010000" w:firstRow="0" w:lastRow="0" w:firstColumn="0" w:lastColumn="0" w:oddVBand="0" w:evenVBand="0" w:oddHBand="0" w:evenHBand="1" w:firstRowFirstColumn="0" w:firstRowLastColumn="0" w:lastRowFirstColumn="0" w:lastRowLastColumn="0"/>
-              <w:rPr>
-                <w:color w:val="000000"/>
-              </w:rPr>
-            </w:pPr>
-            <w:r>
-              <w:rPr>
-                <w:rFonts w:hint="cs"/>
-                <w:color w:val="000000"/>
-                <w:rtl/>
-                <w:lang w:bidi="ar-SA"/>
-              </w:rPr>
-              <w:t xml:space="preserve">مصرف کننده </w:t>
-            </w:r>
-            <w:r>
-              <w:rPr>
-                <w:rFonts w:ascii="B Nazanin" w:hint="cs"/>
-                <w:color w:val="000000"/>
-                <w:rtl/>
-              </w:rPr>
-              <w:t>(</w:t>
-            </w:r>
-            <w:r>
-              <w:rPr>
-                <w:rFonts w:hint="cs"/>
-                <w:color w:val="000000"/>
-              </w:rPr>
-              <w:t>consumer</w:t>
-            </w:r>
-            <w:r>
-              <w:rPr>
-                <w:rFonts w:ascii="B Nazanin" w:hint="cs"/>
-                <w:color w:val="000000"/>
-                <w:rtl/>
-              </w:rPr>
-              <w:t xml:space="preserve">) </w:t>
-            </w:r>
-            <w:r>
-              <w:rPr>
-                <w:rFonts w:hint="cs"/>
-                <w:color w:val="000000"/>
-                <w:rtl/>
-                <w:lang w:bidi="ar-SA"/>
-              </w:rPr>
-              <w:t>میتواند نحوه ی تسویه حساب را انتخاب کند</w:t>
-            </w:r>
-            <w:r>
-              <w:rPr>
-                <w:rFonts w:ascii="B Nazanin" w:hint="cs"/>
-                <w:color w:val="000000"/>
-                <w:rtl/>
-              </w:rPr>
-              <w:t xml:space="preserve">. </w:t>
-            </w:r>
-            <w:r>
-              <w:rPr>
-                <w:rFonts w:hint="cs"/>
-                <w:color w:val="000000"/>
-                <w:rtl/>
-                <w:lang w:bidi="ar-SA"/>
-              </w:rPr>
-              <w:t xml:space="preserve">همچنین میتواند با پرداخت آنلاین </w:t>
-            </w:r>
-            <w:proofErr w:type="spellStart"/>
-            <w:r>
-              <w:rPr>
-                <w:rFonts w:hint="cs"/>
-                <w:color w:val="000000"/>
-              </w:rPr>
-              <w:t>CheckOut</w:t>
-            </w:r>
-            <w:proofErr w:type="spellEnd"/>
-            <w:r>
-              <w:rPr>
-                <w:rFonts w:hint="cs"/>
-                <w:color w:val="000000"/>
-                <w:rtl/>
-                <w:lang w:bidi="ar-SA"/>
-              </w:rPr>
-              <w:t xml:space="preserve"> را نهایی کند</w:t>
-            </w:r>
-            <w:r>
-              <w:rPr>
-                <w:rFonts w:ascii="B Nazanin" w:hint="cs"/>
-                <w:color w:val="000000"/>
-                <w:rtl/>
-              </w:rPr>
-              <w:t>.</w:t>
-            </w:r>
-          </w:p>
-          <w:p>
-            <w:pPr>
               <w:widowControl w:val="0"/>
               <w:bidi/>
               <w:jc w:val="lowKashida"/>
@@ -16727,83 +15187,6 @@
           </w:tcPr>
           <w:p>
             <w:pPr>
-              <w:bidi/>
-              <w:jc w:val="lowKashida"/>
-              <w:cnfStyle w:val="000000100000" w:firstRow="0" w:lastRow="0" w:firstColumn="0" w:lastColumn="0" w:oddVBand="0" w:evenVBand="0" w:oddHBand="1" w:evenHBand="0" w:firstRowFirstColumn="0" w:firstRowLastColumn="0" w:lastRowFirstColumn="0" w:lastRowLastColumn="0"/>
-              <w:rPr>
-                <w:color w:val="000000"/>
-              </w:rPr>
-            </w:pPr>
-            <w:r>
-              <w:rPr>
-                <w:rFonts w:hint="cs"/>
-                <w:color w:val="000000"/>
-                <w:rtl/>
-                <w:lang w:bidi="ar-SA"/>
-              </w:rPr>
-              <w:t xml:space="preserve">مصرف کننده </w:t>
-            </w:r>
-            <w:r>
-              <w:rPr>
-                <w:rFonts w:ascii="B Nazanin" w:hint="cs"/>
-                <w:color w:val="000000"/>
-                <w:rtl/>
-              </w:rPr>
-              <w:t>(</w:t>
-            </w:r>
-            <w:r>
-              <w:rPr>
-                <w:rFonts w:hint="cs"/>
-                <w:color w:val="000000"/>
-              </w:rPr>
-              <w:t>consumer</w:t>
-            </w:r>
-            <w:r>
-              <w:rPr>
-                <w:rFonts w:ascii="B Nazanin" w:hint="cs"/>
-                <w:color w:val="000000"/>
-                <w:rtl/>
-              </w:rPr>
-              <w:t xml:space="preserve">) </w:t>
-            </w:r>
-            <w:r>
-              <w:rPr>
-                <w:rFonts w:hint="cs"/>
-                <w:color w:val="000000"/>
-                <w:rtl/>
-                <w:lang w:bidi="ar-SA"/>
-              </w:rPr>
-              <w:t xml:space="preserve">میتواند در زمان </w:t>
-            </w:r>
-            <w:proofErr w:type="spellStart"/>
-            <w:r>
-              <w:rPr>
-                <w:rFonts w:hint="cs"/>
-                <w:color w:val="000000"/>
-              </w:rPr>
-              <w:t>CheckOut</w:t>
-            </w:r>
-            <w:proofErr w:type="spellEnd"/>
-            <w:r>
-              <w:rPr>
-                <w:rFonts w:hint="cs"/>
-                <w:color w:val="000000"/>
-                <w:rtl/>
-                <w:lang w:bidi="ar-SA"/>
-              </w:rPr>
-              <w:t xml:space="preserve"> با فروشگاه تماس تلفنی داشته باشد</w:t>
-            </w:r>
-            <w:r>
-              <w:rPr>
-                <w:rFonts w:ascii="B Nazanin" w:hint="cs"/>
-                <w:color w:val="000000"/>
-                <w:rtl/>
-              </w:rPr>
-              <w:t>.</w:t>
-            </w:r>
-          </w:p>
-          <w:p>
-            <w:pPr>
               <w:widowControl w:val="0"/>
               <w:bidi/>
               <w:jc w:val="lowKashida"/>
@@ -16968,113 +15351,6 @@
           </w:tcPr>
           <w:p>
             <w:pPr>
-              <w:bidi/>
-              <w:jc w:val="lowKashida"/>
-              <w:cnfStyle w:val="000000010000" w:firstRow="0" w:lastRow="0" w:firstColumn="0" w:lastColumn="0" w:oddVBand="0" w:evenVBand="0" w:oddHBand="0" w:evenHBand="1" w:firstRowFirstColumn="0" w:firstRowLastColumn="0" w:lastRowFirstColumn="0" w:lastRowLastColumn="0"/>
-              <w:rPr>
-                <w:color w:val="000000"/>
-              </w:rPr>
-            </w:pPr>
-            <w:r>
-              <w:rPr>
-                <w:rFonts w:hint="cs"/>
-                <w:color w:val="000000"/>
-                <w:rtl/>
-                <w:lang w:bidi="ar-SA"/>
-              </w:rPr>
-              <w:t xml:space="preserve">مصرف کننده </w:t>
-            </w:r>
-            <w:r>
-              <w:rPr>
-                <w:rFonts w:ascii="B Nazanin" w:hint="cs"/>
-                <w:color w:val="000000"/>
-                <w:rtl/>
-              </w:rPr>
-              <w:t>(</w:t>
-            </w:r>
-            <w:r>
-              <w:rPr>
-                <w:rFonts w:hint="cs"/>
-                <w:color w:val="000000"/>
-              </w:rPr>
-              <w:t>consumer</w:t>
-            </w:r>
-            <w:r>
-              <w:rPr>
-                <w:rFonts w:ascii="B Nazanin" w:hint="cs"/>
-                <w:color w:val="000000"/>
-                <w:rtl/>
-              </w:rPr>
-              <w:t xml:space="preserve">) </w:t>
-            </w:r>
-            <w:r>
-              <w:rPr>
-                <w:rFonts w:hint="cs"/>
-                <w:color w:val="000000"/>
-                <w:rtl/>
-                <w:lang w:bidi="ar-SA"/>
-              </w:rPr>
-              <w:t xml:space="preserve">اطلاع رسانی </w:t>
-            </w:r>
-            <w:r>
-              <w:rPr>
-                <w:rFonts w:ascii="B Nazanin" w:hint="cs"/>
-                <w:color w:val="000000"/>
-                <w:rtl/>
-              </w:rPr>
-              <w:t>(</w:t>
-            </w:r>
-            <w:r>
-              <w:rPr>
-                <w:rFonts w:hint="cs"/>
-                <w:color w:val="000000"/>
-              </w:rPr>
-              <w:t>Notification</w:t>
-            </w:r>
-            <w:r>
-              <w:rPr>
-                <w:rFonts w:ascii="B Nazanin" w:hint="cs"/>
-                <w:color w:val="000000"/>
-                <w:rtl/>
-              </w:rPr>
-              <w:t xml:space="preserve">) </w:t>
-            </w:r>
-            <w:r>
-              <w:rPr>
-                <w:rFonts w:hint="cs"/>
-                <w:color w:val="000000"/>
-                <w:rtl/>
-                <w:lang w:bidi="ar-SA"/>
-              </w:rPr>
-              <w:t xml:space="preserve">در خصوص وضعیت سفارش خود را از طریق </w:t>
-            </w:r>
-            <w:r>
-              <w:rPr>
-                <w:rFonts w:hint="cs"/>
-                <w:color w:val="000000"/>
-              </w:rPr>
-              <w:t>App</w:t>
-            </w:r>
-            <w:r>
-              <w:rPr>
-                <w:rFonts w:hint="cs"/>
-                <w:color w:val="000000"/>
-                <w:rtl/>
-                <w:lang w:bidi="ar-SA"/>
-              </w:rPr>
-              <w:t xml:space="preserve"> دریافت میکند</w:t>
-            </w:r>
-            <w:r>
-              <w:rPr>
-                <w:rFonts w:ascii="B Nazanin" w:hint="cs"/>
-                <w:color w:val="000000"/>
-                <w:rtl/>
-              </w:rPr>
-              <w:t>.</w:t>
-            </w:r>
-          </w:p>
-          <w:p>
-            <w:pPr>
               <w:widowControl w:val="0"/>
               <w:bidi/>
               <w:jc w:val="lowKashida"/>
@@ -17239,114 +15515,6 @@
           </w:tcPr>
           <w:p>
             <w:pPr>
-              <w:bidi/>
-              <w:jc w:val="lowKashida"/>
-              <w:cnfStyle w:val="000000100000" w:firstRow="0" w:lastRow="0" w:firstColumn="0" w:lastColumn="0" w:oddVBand="0" w:evenVBand="0" w:oddHBand="1" w:evenHBand="0" w:firstRowFirstColumn="0" w:firstRowLastColumn="0" w:lastRowFirstColumn="0" w:lastRowLastColumn="0"/>
-              <w:rPr>
-                <w:color w:val="000000"/>
-              </w:rPr>
-            </w:pPr>
-            <w:r>
-              <w:rPr>
-                <w:rFonts w:hint="cs"/>
-                <w:color w:val="000000"/>
-                <w:rtl/>
-                <w:lang w:bidi="ar-SA"/>
-              </w:rPr>
-              <w:t xml:space="preserve">مصرف کننده </w:t>
-            </w:r>
-            <w:r>
-              <w:rPr>
-                <w:rFonts w:ascii="B Nazanin" w:hint="cs"/>
-                <w:color w:val="000000"/>
-                <w:rtl/>
-              </w:rPr>
-              <w:t>(</w:t>
-            </w:r>
-            <w:r>
-              <w:rPr>
-                <w:rFonts w:hint="cs"/>
-                <w:color w:val="000000"/>
-              </w:rPr>
-              <w:t>consumer</w:t>
-            </w:r>
-            <w:r>
-              <w:rPr>
-                <w:rFonts w:ascii="B Nazanin" w:hint="cs"/>
-                <w:color w:val="000000"/>
-                <w:rtl/>
-              </w:rPr>
-              <w:t xml:space="preserve">) </w:t>
-            </w:r>
-            <w:r>
-              <w:rPr>
-                <w:rFonts w:hint="cs"/>
-                <w:color w:val="000000"/>
-                <w:rtl/>
-                <w:lang w:bidi="ar-SA"/>
-              </w:rPr>
-              <w:t xml:space="preserve">میتواند تاریخچه ی اطلاع رسانی </w:t>
-            </w:r>
-            <w:r>
-              <w:rPr>
-                <w:rFonts w:ascii="B Nazanin" w:hint="cs"/>
-                <w:color w:val="000000"/>
-                <w:rtl/>
-              </w:rPr>
-              <w:t>(</w:t>
-            </w:r>
-            <w:r>
-              <w:rPr>
-                <w:rFonts w:hint="cs"/>
-                <w:color w:val="000000"/>
-              </w:rPr>
-              <w:t>Notification</w:t>
-            </w:r>
-            <w:r>
-              <w:rPr>
-                <w:rFonts w:ascii="B Nazanin" w:hint="cs"/>
-                <w:color w:val="000000"/>
-                <w:rtl/>
-              </w:rPr>
-              <w:t xml:space="preserve">) </w:t>
-            </w:r>
-            <w:r>
-              <w:rPr>
-                <w:rFonts w:hint="cs"/>
-                <w:color w:val="000000"/>
-                <w:rtl/>
-                <w:lang w:bidi="ar-SA"/>
-              </w:rPr>
-              <w:t>هایش را ببیند</w:t>
-            </w:r>
-            <w:r>
-              <w:rPr>
-                <w:rFonts w:ascii="B Nazanin" w:hint="cs"/>
-                <w:color w:val="000000"/>
-                <w:rtl/>
-              </w:rPr>
-              <w:t>. (</w:t>
-            </w:r>
-            <w:r>
-              <w:rPr>
-                <w:rFonts w:hint="cs"/>
-                <w:color w:val="000000"/>
-                <w:rtl/>
-                <w:lang w:bidi="ar-SA"/>
-              </w:rPr>
-              <w:t>ردیابی سفارش</w:t>
-            </w:r>
-            <w:r>
-              <w:rPr>
-                <w:rFonts w:ascii="B Nazanin" w:hint="cs"/>
-                <w:color w:val="000000"/>
-                <w:rtl/>
-              </w:rPr>
-              <w:t>)</w:t>
-            </w:r>
-          </w:p>
-          <w:p>
-            <w:pPr>
               <w:widowControl w:val="0"/>
               <w:bidi/>
               <w:jc w:val="lowKashida"/>
@@ -17511,114 +15679,6 @@
           </w:tcPr>
           <w:p>
             <w:pPr>
-              <w:bidi/>
-              <w:jc w:val="lowKashida"/>
-              <w:cnfStyle w:val="000000010000" w:firstRow="0" w:lastRow="0" w:firstColumn="0" w:lastColumn="0" w:oddVBand="0" w:evenVBand="0" w:oddHBand="0" w:evenHBand="1" w:firstRowFirstColumn="0" w:firstRowLastColumn="0" w:lastRowFirstColumn="0" w:lastRowLastColumn="0"/>
-              <w:rPr>
-                <w:color w:val="000000"/>
-              </w:rPr>
-            </w:pPr>
-            <w:r>
-              <w:rPr>
-                <w:rFonts w:hint="cs"/>
-                <w:color w:val="000000"/>
-                <w:rtl/>
-                <w:lang w:bidi="ar-SA"/>
-              </w:rPr>
-              <w:t xml:space="preserve">مصرف کننده </w:t>
-            </w:r>
-            <w:r>
-              <w:rPr>
-                <w:rFonts w:ascii="B Nazanin" w:hint="cs"/>
-                <w:color w:val="000000"/>
-                <w:rtl/>
-              </w:rPr>
-              <w:t>(</w:t>
-            </w:r>
-            <w:r>
-              <w:rPr>
-                <w:rFonts w:hint="cs"/>
-                <w:color w:val="000000"/>
-              </w:rPr>
-              <w:t>consumer</w:t>
-            </w:r>
-            <w:r>
-              <w:rPr>
-                <w:rFonts w:ascii="B Nazanin" w:hint="cs"/>
-                <w:color w:val="000000"/>
-                <w:rtl/>
-              </w:rPr>
-              <w:t xml:space="preserve">) </w:t>
-            </w:r>
-            <w:r>
-              <w:rPr>
-                <w:rFonts w:hint="cs"/>
-                <w:color w:val="000000"/>
-                <w:rtl/>
-                <w:lang w:bidi="ar-SA"/>
-              </w:rPr>
-              <w:t xml:space="preserve">میتواند اطلاع رسانی </w:t>
-            </w:r>
-            <w:r>
-              <w:rPr>
-                <w:rFonts w:ascii="B Nazanin" w:hint="cs"/>
-                <w:color w:val="000000"/>
-                <w:rtl/>
-              </w:rPr>
-              <w:t>(</w:t>
-            </w:r>
-            <w:r>
-              <w:rPr>
-                <w:rFonts w:hint="cs"/>
-                <w:color w:val="000000"/>
-              </w:rPr>
-              <w:t>Notification</w:t>
-            </w:r>
-            <w:r>
-              <w:rPr>
-                <w:rFonts w:ascii="B Nazanin" w:hint="cs"/>
-                <w:color w:val="000000"/>
-                <w:rtl/>
-              </w:rPr>
-              <w:t>)</w:t>
-            </w:r>
-            <w:r>
-              <w:rPr>
-                <w:rFonts w:hint="cs"/>
-                <w:color w:val="000000"/>
-                <w:rtl/>
-                <w:lang w:bidi="ar-SA"/>
-              </w:rPr>
-              <w:t xml:space="preserve">ها را بی صدا </w:t>
-            </w:r>
-            <w:r>
-              <w:rPr>
-                <w:rFonts w:ascii="B Nazanin" w:hint="cs"/>
-                <w:color w:val="000000"/>
-                <w:rtl/>
-              </w:rPr>
-              <w:t xml:space="preserve">/ </w:t>
-            </w:r>
-            <w:r>
-              <w:rPr>
-                <w:rFonts w:hint="cs"/>
-                <w:color w:val="000000"/>
-                <w:rtl/>
-                <w:lang w:bidi="ar-SA"/>
-              </w:rPr>
-              <w:t>با صدا کند</w:t>
-            </w:r>
-            <w:r>
-              <w:rPr>
-                <w:rFonts w:ascii="B Nazanin" w:hint="cs"/>
-                <w:color w:val="000000"/>
-                <w:rtl/>
-              </w:rPr>
-              <w:t>.</w:t>
-            </w:r>
-          </w:p>
-          <w:p>
-            <w:pPr>
               <w:widowControl w:val="0"/>
               <w:bidi/>
               <w:jc w:val="lowKashida"/>
@@ -17783,81 +15843,6 @@
           </w:tcPr>
           <w:p>
             <w:pPr>
-              <w:bidi/>
-              <w:jc w:val="lowKashida"/>
-              <w:cnfStyle w:val="000000100000" w:firstRow="0" w:lastRow="0" w:firstColumn="0" w:lastColumn="0" w:oddVBand="0" w:evenVBand="0" w:oddHBand="1" w:evenHBand="0" w:firstRowFirstColumn="0" w:firstRowLastColumn="0" w:lastRowFirstColumn="0" w:lastRowLastColumn="0"/>
-              <w:rPr>
-                <w:color w:val="000000"/>
-              </w:rPr>
-            </w:pPr>
-            <w:r>
-              <w:rPr>
-                <w:rFonts w:hint="cs"/>
-                <w:color w:val="000000"/>
-                <w:rtl/>
-                <w:lang w:bidi="ar-SA"/>
-              </w:rPr>
-              <w:t xml:space="preserve">مصرف کننده </w:t>
-            </w:r>
-            <w:r>
-              <w:rPr>
-                <w:rFonts w:ascii="B Nazanin" w:hint="cs"/>
-                <w:color w:val="000000"/>
-                <w:rtl/>
-              </w:rPr>
-              <w:t>(</w:t>
-            </w:r>
-            <w:r>
-              <w:rPr>
-                <w:rFonts w:hint="cs"/>
-                <w:color w:val="000000"/>
-              </w:rPr>
-              <w:t>consumer</w:t>
-            </w:r>
-            <w:r>
-              <w:rPr>
-                <w:rFonts w:ascii="B Nazanin" w:hint="cs"/>
-                <w:color w:val="000000"/>
-                <w:rtl/>
-              </w:rPr>
-              <w:t xml:space="preserve">) </w:t>
-            </w:r>
-            <w:r>
-              <w:rPr>
-                <w:rFonts w:hint="cs"/>
-                <w:color w:val="000000"/>
-                <w:rtl/>
-                <w:lang w:bidi="ar-SA"/>
-              </w:rPr>
-              <w:t xml:space="preserve">میتواند لیست سفارش های قبلی را از طریق </w:t>
-            </w:r>
-            <w:r>
-              <w:rPr>
-                <w:rFonts w:hint="cs"/>
-                <w:color w:val="000000"/>
-              </w:rPr>
-              <w:t>App</w:t>
-            </w:r>
-            <w:r>
-              <w:rPr>
-                <w:rFonts w:hint="cs"/>
-                <w:color w:val="000000"/>
-                <w:rtl/>
-                <w:lang w:bidi="ar-SA"/>
-              </w:rPr>
-              <w:t xml:space="preserve"> ببیند</w:t>
-            </w:r>
-            <w:r>
-              <w:rPr>
-                <w:rFonts w:ascii="B Nazanin" w:hint="cs"/>
-                <w:color w:val="000000"/>
-                <w:rtl/>
-              </w:rPr>
-              <w:t>.</w:t>
-            </w:r>
-          </w:p>
-          <w:p>
-            <w:pPr>
               <w:widowControl w:val="0"/>
               <w:bidi/>
               <w:jc w:val="lowKashida"/>
@@ -18022,81 +16007,6 @@
           </w:tcPr>
           <w:p>
             <w:pPr>
-              <w:bidi/>
-              <w:jc w:val="lowKashida"/>
-              <w:cnfStyle w:val="000000010000" w:firstRow="0" w:lastRow="0" w:firstColumn="0" w:lastColumn="0" w:oddVBand="0" w:evenVBand="0" w:oddHBand="0" w:evenHBand="1" w:firstRowFirstColumn="0" w:firstRowLastColumn="0" w:lastRowFirstColumn="0" w:lastRowLastColumn="0"/>
-              <w:rPr>
-                <w:color w:val="000000"/>
-              </w:rPr>
-            </w:pPr>
-            <w:r>
-              <w:rPr>
-                <w:rFonts w:hint="cs"/>
-                <w:color w:val="000000"/>
-                <w:rtl/>
-                <w:lang w:bidi="ar-SA"/>
-              </w:rPr>
-              <w:t xml:space="preserve">مصرف کننده </w:t>
-            </w:r>
-            <w:r>
-              <w:rPr>
-                <w:rFonts w:ascii="B Nazanin" w:hint="cs"/>
-                <w:color w:val="000000"/>
-                <w:rtl/>
-              </w:rPr>
-              <w:t>(</w:t>
-            </w:r>
-            <w:r>
-              <w:rPr>
-                <w:rFonts w:hint="cs"/>
-                <w:color w:val="000000"/>
-              </w:rPr>
-              <w:t>consumer</w:t>
-            </w:r>
-            <w:r>
-              <w:rPr>
-                <w:rFonts w:ascii="B Nazanin" w:hint="cs"/>
-                <w:color w:val="000000"/>
-                <w:rtl/>
-              </w:rPr>
-              <w:t xml:space="preserve">) </w:t>
-            </w:r>
-            <w:r>
-              <w:rPr>
-                <w:rFonts w:hint="cs"/>
-                <w:color w:val="000000"/>
-                <w:rtl/>
-                <w:lang w:bidi="ar-SA"/>
-              </w:rPr>
-              <w:t xml:space="preserve">میتواند پس از نصب و راه اندازی </w:t>
-            </w:r>
-            <w:r>
-              <w:rPr>
-                <w:rFonts w:hint="cs"/>
-                <w:color w:val="000000"/>
-              </w:rPr>
-              <w:t>App</w:t>
-            </w:r>
-            <w:r>
-              <w:rPr>
-                <w:rFonts w:hint="cs"/>
-                <w:color w:val="000000"/>
-                <w:rtl/>
-                <w:lang w:bidi="ar-SA"/>
-              </w:rPr>
-              <w:t>، آن را مشاهده نموده و در طول و عرض آن حرکت کند</w:t>
-            </w:r>
-            <w:r>
-              <w:rPr>
-                <w:rFonts w:ascii="B Nazanin" w:hint="cs"/>
-                <w:color w:val="000000"/>
-                <w:rtl/>
-              </w:rPr>
-              <w:t>.</w:t>
-            </w:r>
-          </w:p>
-          <w:p>
-            <w:pPr>
               <w:widowControl w:val="0"/>
               <w:bidi/>
               <w:jc w:val="lowKashida"/>
@@ -18261,122 +16171,6 @@
           </w:tcPr>
           <w:p>
             <w:pPr>
-              <w:bidi/>
-              <w:jc w:val="lowKashida"/>
-              <w:cnfStyle w:val="000000100000" w:firstRow="0" w:lastRow="0" w:firstColumn="0" w:lastColumn="0" w:oddVBand="0" w:evenVBand="0" w:oddHBand="1" w:evenHBand="0" w:firstRowFirstColumn="0" w:firstRowLastColumn="0" w:lastRowFirstColumn="0" w:lastRowLastColumn="0"/>
-              <w:rPr>
-                <w:color w:val="000000"/>
-              </w:rPr>
-            </w:pPr>
-            <w:r>
-              <w:rPr>
-                <w:rFonts w:hint="cs"/>
-                <w:color w:val="000000"/>
-                <w:rtl/>
-                <w:lang w:bidi="ar-SA"/>
-              </w:rPr>
-              <w:t xml:space="preserve">مصرف کننده </w:t>
-            </w:r>
-            <w:r>
-              <w:rPr>
-                <w:rFonts w:ascii="B Nazanin" w:hint="cs"/>
-                <w:color w:val="000000"/>
-                <w:rtl/>
-              </w:rPr>
-              <w:t>(</w:t>
-            </w:r>
-            <w:r>
-              <w:rPr>
-                <w:rFonts w:hint="cs"/>
-                <w:color w:val="000000"/>
-              </w:rPr>
-              <w:t>consumer</w:t>
-            </w:r>
-            <w:r>
-              <w:rPr>
-                <w:rFonts w:ascii="B Nazanin" w:hint="cs"/>
-                <w:color w:val="000000"/>
-                <w:rtl/>
-              </w:rPr>
-              <w:t xml:space="preserve">) </w:t>
-            </w:r>
-            <w:r>
-              <w:rPr>
-                <w:rFonts w:hint="cs"/>
-                <w:color w:val="000000"/>
-                <w:rtl/>
-                <w:lang w:bidi="ar-SA"/>
-              </w:rPr>
-              <w:t>میتواند سوپرمارکتهای نزدیک به موقعیت فعلی را تا شعاع مورد نظر جستجو کرده و در لیستی به ترتیب نزدیکترین تا دورترین مشاهده کرده و ضمن انتخاب هریک از آنها امکان مشاهده ی لیست موجودی کالاها و سایر اطلاعات تکمیلی را نیز داشته باشد</w:t>
-            </w:r>
-            <w:r>
-              <w:rPr>
-                <w:rFonts w:ascii="B Nazanin" w:hint="cs"/>
-                <w:color w:val="000000"/>
-                <w:rtl/>
-              </w:rPr>
-              <w:t xml:space="preserve">. </w:t>
-            </w:r>
-            <w:r>
-              <w:rPr>
-                <w:rFonts w:hint="cs"/>
-                <w:color w:val="000000"/>
-                <w:rtl/>
-                <w:lang w:bidi="ar-SA"/>
-              </w:rPr>
-              <w:t>پیش نیاز این نیاز روشن بودن</w:t>
-            </w:r>
-            <w:r>
-              <w:rPr>
-                <w:rFonts w:ascii="B Nazanin" w:hint="cs"/>
-                <w:color w:val="000000"/>
-                <w:rtl/>
-              </w:rPr>
-              <w:t xml:space="preserve"> </w:t>
-            </w:r>
-            <w:r>
-              <w:rPr>
-                <w:rFonts w:hint="cs"/>
-                <w:color w:val="000000"/>
-              </w:rPr>
-              <w:t>GPS</w:t>
-            </w:r>
-            <w:r>
-              <w:rPr>
-                <w:rFonts w:hint="cs"/>
-                <w:color w:val="000000"/>
-                <w:rtl/>
-                <w:lang w:bidi="ar-SA"/>
-              </w:rPr>
-              <w:t xml:space="preserve"> ویا </w:t>
-            </w:r>
-            <w:r>
-              <w:rPr>
-                <w:rFonts w:hint="cs"/>
-                <w:color w:val="000000"/>
-              </w:rPr>
-              <w:t>Location</w:t>
-            </w:r>
-            <w:r>
-              <w:rPr>
-                <w:rFonts w:hint="cs"/>
-                <w:color w:val="000000"/>
-                <w:rtl/>
-                <w:lang w:bidi="ar-SA"/>
-              </w:rPr>
-              <w:t xml:space="preserve"> دستگاه تلفن همراه و یا تبلت میباشد</w:t>
-            </w:r>
-            <w:r>
-              <w:rPr>
-                <w:rFonts w:ascii="B Nazanin" w:hint="cs"/>
-                <w:color w:val="000000"/>
-                <w:rtl/>
-              </w:rPr>
-              <w:t>.</w:t>
-            </w:r>
-          </w:p>
-          <w:p>
-            <w:pPr>
               <w:widowControl w:val="0"/>
               <w:bidi/>
               <w:jc w:val="lowKashida"/>
@@ -18541,91 +16335,6 @@
           </w:tcPr>
           <w:p>
             <w:pPr>
-              <w:bidi/>
-              <w:jc w:val="lowKashida"/>
-              <w:cnfStyle w:val="000000010000" w:firstRow="0" w:lastRow="0" w:firstColumn="0" w:lastColumn="0" w:oddVBand="0" w:evenVBand="0" w:oddHBand="0" w:evenHBand="1" w:firstRowFirstColumn="0" w:firstRowLastColumn="0" w:lastRowFirstColumn="0" w:lastRowLastColumn="0"/>
-              <w:rPr>
-                <w:color w:val="000000"/>
-              </w:rPr>
-            </w:pPr>
-            <w:r>
-              <w:rPr>
-                <w:rFonts w:hint="cs"/>
-                <w:color w:val="000000"/>
-                <w:rtl/>
-                <w:lang w:bidi="ar-SA"/>
-              </w:rPr>
-              <w:t xml:space="preserve">مصرف کننده </w:t>
-            </w:r>
-            <w:r>
-              <w:rPr>
-                <w:rFonts w:ascii="B Nazanin" w:hint="cs"/>
-                <w:color w:val="000000"/>
-                <w:rtl/>
-              </w:rPr>
-              <w:t>(</w:t>
-            </w:r>
-            <w:r>
-              <w:rPr>
-                <w:rFonts w:hint="cs"/>
-                <w:color w:val="000000"/>
-              </w:rPr>
-              <w:t>consumer</w:t>
-            </w:r>
-            <w:r>
-              <w:rPr>
-                <w:rFonts w:ascii="B Nazanin" w:hint="cs"/>
-                <w:color w:val="000000"/>
-                <w:rtl/>
-              </w:rPr>
-              <w:t xml:space="preserve">) </w:t>
-            </w:r>
-            <w:r>
-              <w:rPr>
-                <w:rFonts w:hint="cs"/>
-                <w:color w:val="000000"/>
-                <w:rtl/>
-                <w:lang w:bidi="ar-SA"/>
-              </w:rPr>
-              <w:t>میتواند جستجوی خود را بر اساس نام محله انجام دهد</w:t>
-            </w:r>
-            <w:r>
-              <w:rPr>
-                <w:rFonts w:ascii="B Nazanin" w:hint="cs"/>
-                <w:color w:val="000000"/>
-                <w:rtl/>
-              </w:rPr>
-              <w:t xml:space="preserve">. </w:t>
-            </w:r>
-            <w:r>
-              <w:rPr>
-                <w:rFonts w:hint="cs"/>
-                <w:color w:val="000000"/>
-                <w:rtl/>
-                <w:lang w:bidi="ar-SA"/>
-              </w:rPr>
-              <w:t xml:space="preserve">مثلا </w:t>
-            </w:r>
-            <w:r>
-              <w:rPr>
-                <w:rFonts w:ascii="B Nazanin" w:hint="cs"/>
-                <w:color w:val="000000"/>
-                <w:rtl/>
-              </w:rPr>
-              <w:t xml:space="preserve">: </w:t>
-            </w:r>
-            <w:r>
-              <w:rPr>
-                <w:rFonts w:hint="cs"/>
-                <w:color w:val="000000"/>
-                <w:rtl/>
-                <w:lang w:bidi="ar-SA"/>
-              </w:rPr>
-              <w:t>ونک</w:t>
-            </w:r>
-          </w:p>
-          <w:p>
-            <w:pPr>
               <w:widowControl w:val="0"/>
               <w:bidi/>
               <w:jc w:val="lowKashida"/>
@@ -18782,91 +16491,6 @@
           </w:tcPr>
           <w:p>
             <w:pPr>
-              <w:bidi/>
-              <w:jc w:val="lowKashida"/>
-              <w:cnfStyle w:val="000000100000" w:firstRow="0" w:lastRow="0" w:firstColumn="0" w:lastColumn="0" w:oddVBand="0" w:evenVBand="0" w:oddHBand="1" w:evenHBand="0" w:firstRowFirstColumn="0" w:firstRowLastColumn="0" w:lastRowFirstColumn="0" w:lastRowLastColumn="0"/>
-              <w:rPr>
-                <w:color w:val="000000"/>
-              </w:rPr>
-            </w:pPr>
-            <w:r>
-              <w:rPr>
-                <w:rFonts w:hint="cs"/>
-                <w:color w:val="000000"/>
-                <w:rtl/>
-                <w:lang w:bidi="ar-SA"/>
-              </w:rPr>
-              <w:t xml:space="preserve">مصرف کننده </w:t>
-            </w:r>
-            <w:r>
-              <w:rPr>
-                <w:rFonts w:ascii="B Nazanin" w:hint="cs"/>
-                <w:color w:val="000000"/>
-                <w:rtl/>
-              </w:rPr>
-              <w:t>(</w:t>
-            </w:r>
-            <w:r>
-              <w:rPr>
-                <w:rFonts w:hint="cs"/>
-                <w:color w:val="000000"/>
-              </w:rPr>
-              <w:t>consumer</w:t>
-            </w:r>
-            <w:r>
-              <w:rPr>
-                <w:rFonts w:ascii="B Nazanin" w:hint="cs"/>
-                <w:color w:val="000000"/>
-                <w:rtl/>
-              </w:rPr>
-              <w:t xml:space="preserve">) </w:t>
-            </w:r>
-            <w:r>
-              <w:rPr>
-                <w:rFonts w:hint="cs"/>
-                <w:color w:val="000000"/>
-                <w:rtl/>
-                <w:lang w:bidi="ar-SA"/>
-              </w:rPr>
-              <w:t>میتواند جستجوی خود را بر اساس نوع برند انجام دهد</w:t>
-            </w:r>
-            <w:r>
-              <w:rPr>
-                <w:rFonts w:ascii="B Nazanin" w:hint="cs"/>
-                <w:color w:val="000000"/>
-                <w:rtl/>
-              </w:rPr>
-              <w:t xml:space="preserve">. </w:t>
-            </w:r>
-            <w:r>
-              <w:rPr>
-                <w:rFonts w:hint="cs"/>
-                <w:color w:val="000000"/>
-                <w:rtl/>
-                <w:lang w:bidi="ar-SA"/>
-              </w:rPr>
-              <w:t xml:space="preserve">مثلا </w:t>
-            </w:r>
-            <w:r>
-              <w:rPr>
-                <w:rFonts w:ascii="B Nazanin" w:hint="cs"/>
-                <w:color w:val="000000"/>
-                <w:rtl/>
-              </w:rPr>
-              <w:t xml:space="preserve">: </w:t>
-            </w:r>
-            <w:r>
-              <w:rPr>
-                <w:rFonts w:hint="cs"/>
-                <w:color w:val="000000"/>
-                <w:rtl/>
-                <w:lang w:bidi="ar-SA"/>
-              </w:rPr>
-              <w:t>میهن</w:t>
-            </w:r>
-          </w:p>
-          <w:p>
-            <w:pPr>
               <w:widowControl w:val="0"/>
               <w:bidi/>
               <w:jc w:val="lowKashida"/>
@@ -18999,7 +16623,6 @@
                 <w:rFonts w:asciiTheme="majorBidi" w:hAnsiTheme="majorBidi" w:cstheme="majorBidi"/>
                 <w:lang w:bidi="ar-SA"/>
               </w:rPr>
-              <w:lastRenderedPageBreak/>
               <w:t>N0</w:t>
             </w:r>
             <w:r>
@@ -19022,65 +16645,6 @@
             <w:shd w:val="clear" w:color="auto" w:fill="B8CCE4" w:themeFill="accent1" w:themeFillTint="66"/>
             <w:vAlign w:val="center"/>
           </w:tcPr>
-          <w:p>
-            <w:pPr>
-              <w:bidi/>
-              <w:jc w:val="lowKashida"/>
-              <w:cnfStyle w:val="000000010000" w:firstRow="0" w:lastRow="0" w:firstColumn="0" w:lastColumn="0" w:oddVBand="0" w:evenVBand="0" w:oddHBand="0" w:evenHBand="1" w:firstRowFirstColumn="0" w:firstRowLastColumn="0" w:lastRowFirstColumn="0" w:lastRowLastColumn="0"/>
-              <w:rPr>
-                <w:color w:val="000000"/>
-              </w:rPr>
-            </w:pPr>
-            <w:r>
-              <w:rPr>
-                <w:rFonts w:hint="cs"/>
-                <w:color w:val="000000"/>
-                <w:rtl/>
-                <w:lang w:bidi="ar-SA"/>
-              </w:rPr>
-              <w:t xml:space="preserve">مصرف کننده </w:t>
-            </w:r>
-            <w:r>
-              <w:rPr>
-                <w:rFonts w:ascii="B Nazanin" w:hint="cs"/>
-                <w:color w:val="000000"/>
-                <w:rtl/>
-              </w:rPr>
-              <w:t>(</w:t>
-            </w:r>
-            <w:r>
-              <w:rPr>
-                <w:rFonts w:hint="cs"/>
-                <w:color w:val="000000"/>
-              </w:rPr>
-              <w:t>consumer</w:t>
-            </w:r>
-            <w:r>
-              <w:rPr>
-                <w:rFonts w:ascii="B Nazanin" w:hint="cs"/>
-                <w:color w:val="000000"/>
-                <w:rtl/>
-              </w:rPr>
-              <w:t xml:space="preserve">) </w:t>
-            </w:r>
-            <w:r>
-              <w:rPr>
-                <w:rFonts w:hint="cs"/>
-                <w:color w:val="000000"/>
-                <w:rtl/>
-                <w:lang w:bidi="ar-SA"/>
-              </w:rPr>
-              <w:t>میتواند جستجوی خود را بر اساس نام سوپرمارکت انجام دهد</w:t>
-            </w:r>
-            <w:r>
-              <w:rPr>
-                <w:rFonts w:ascii="B Nazanin" w:hint="cs"/>
-                <w:color w:val="000000"/>
-                <w:rtl/>
-              </w:rPr>
-              <w:t>.</w:t>
-            </w:r>
-          </w:p>
           <w:p>
             <w:pPr>
               <w:widowControl w:val="0"/>
@@ -19239,81 +16803,6 @@
           </w:tcPr>
           <w:p>
             <w:pPr>
-              <w:bidi/>
-              <w:jc w:val="lowKashida"/>
-              <w:cnfStyle w:val="000000100000" w:firstRow="0" w:lastRow="0" w:firstColumn="0" w:lastColumn="0" w:oddVBand="0" w:evenVBand="0" w:oddHBand="1" w:evenHBand="0" w:firstRowFirstColumn="0" w:firstRowLastColumn="0" w:lastRowFirstColumn="0" w:lastRowLastColumn="0"/>
-              <w:rPr>
-                <w:color w:val="000000"/>
-              </w:rPr>
-            </w:pPr>
-            <w:r>
-              <w:rPr>
-                <w:rFonts w:hint="cs"/>
-                <w:color w:val="000000"/>
-                <w:rtl/>
-                <w:lang w:bidi="ar-SA"/>
-              </w:rPr>
-              <w:t xml:space="preserve">مصرف کننده </w:t>
-            </w:r>
-            <w:r>
-              <w:rPr>
-                <w:rFonts w:ascii="B Nazanin" w:hint="cs"/>
-                <w:color w:val="000000"/>
-                <w:rtl/>
-              </w:rPr>
-              <w:t>(</w:t>
-            </w:r>
-            <w:r>
-              <w:rPr>
-                <w:rFonts w:hint="cs"/>
-                <w:color w:val="000000"/>
-              </w:rPr>
-              <w:t>consumer</w:t>
-            </w:r>
-            <w:r>
-              <w:rPr>
-                <w:rFonts w:ascii="B Nazanin" w:hint="cs"/>
-                <w:color w:val="000000"/>
-                <w:rtl/>
-              </w:rPr>
-              <w:t xml:space="preserve">) </w:t>
-            </w:r>
-            <w:r>
-              <w:rPr>
-                <w:rFonts w:hint="cs"/>
-                <w:color w:val="000000"/>
-                <w:rtl/>
-                <w:lang w:bidi="ar-SA"/>
-              </w:rPr>
-              <w:t xml:space="preserve">میتواند لیست فروشگاه های زنجیره ای و یا سوپرمارکتهای عضو </w:t>
-            </w:r>
-            <w:r>
-              <w:rPr>
-                <w:rFonts w:hint="cs"/>
-                <w:color w:val="000000"/>
-              </w:rPr>
-              <w:t>App</w:t>
-            </w:r>
-            <w:r>
-              <w:rPr>
-                <w:rFonts w:hint="cs"/>
-                <w:color w:val="000000"/>
-                <w:rtl/>
-                <w:lang w:bidi="ar-SA"/>
-              </w:rPr>
-              <w:t xml:space="preserve"> را ببیند</w:t>
-            </w:r>
-            <w:r>
-              <w:rPr>
-                <w:rFonts w:ascii="B Nazanin" w:hint="cs"/>
-                <w:color w:val="000000"/>
-                <w:rtl/>
-              </w:rPr>
-              <w:t>.</w:t>
-            </w:r>
-          </w:p>
-          <w:p>
-            <w:pPr>
               <w:widowControl w:val="0"/>
               <w:bidi/>
               <w:jc w:val="lowKashida"/>
@@ -19446,6 +16935,7 @@
                 <w:rFonts w:asciiTheme="majorBidi" w:hAnsiTheme="majorBidi" w:cstheme="majorBidi"/>
                 <w:lang w:bidi="ar-SA"/>
               </w:rPr>
+              <w:lastRenderedPageBreak/>
               <w:t>N0</w:t>
             </w:r>
             <w:r>
@@ -19476,65 +16966,6 @@
             <w:shd w:val="clear" w:color="auto" w:fill="B8CCE4" w:themeFill="accent1" w:themeFillTint="66"/>
             <w:vAlign w:val="center"/>
           </w:tcPr>
-          <w:p>
-            <w:pPr>
-              <w:bidi/>
-              <w:jc w:val="lowKashida"/>
-              <w:cnfStyle w:val="000000010000" w:firstRow="0" w:lastRow="0" w:firstColumn="0" w:lastColumn="0" w:oddVBand="0" w:evenVBand="0" w:oddHBand="0" w:evenHBand="1" w:firstRowFirstColumn="0" w:firstRowLastColumn="0" w:lastRowFirstColumn="0" w:lastRowLastColumn="0"/>
-              <w:rPr>
-                <w:color w:val="000000"/>
-              </w:rPr>
-            </w:pPr>
-            <w:r>
-              <w:rPr>
-                <w:rFonts w:hint="cs"/>
-                <w:color w:val="000000"/>
-                <w:rtl/>
-                <w:lang w:bidi="ar-SA"/>
-              </w:rPr>
-              <w:t xml:space="preserve">مصرف کننده </w:t>
-            </w:r>
-            <w:r>
-              <w:rPr>
-                <w:rFonts w:ascii="B Nazanin" w:hint="cs"/>
-                <w:color w:val="000000"/>
-                <w:rtl/>
-              </w:rPr>
-              <w:t>(</w:t>
-            </w:r>
-            <w:r>
-              <w:rPr>
-                <w:rFonts w:hint="cs"/>
-                <w:color w:val="000000"/>
-              </w:rPr>
-              <w:t>consumer</w:t>
-            </w:r>
-            <w:r>
-              <w:rPr>
-                <w:rFonts w:ascii="B Nazanin" w:hint="cs"/>
-                <w:color w:val="000000"/>
-                <w:rtl/>
-              </w:rPr>
-              <w:t xml:space="preserve">) </w:t>
-            </w:r>
-            <w:r>
-              <w:rPr>
-                <w:rFonts w:hint="cs"/>
-                <w:color w:val="000000"/>
-                <w:rtl/>
-                <w:lang w:bidi="ar-SA"/>
-              </w:rPr>
-              <w:t>میتواند لیست کالاهای موجود در سوپرمارکت را به همراه قیمت محصول ببیند</w:t>
-            </w:r>
-            <w:r>
-              <w:rPr>
-                <w:rFonts w:ascii="B Nazanin" w:hint="cs"/>
-                <w:color w:val="000000"/>
-                <w:rtl/>
-              </w:rPr>
-              <w:t>.</w:t>
-            </w:r>
-          </w:p>
           <w:p>
             <w:pPr>
               <w:widowControl w:val="0"/>
@@ -19701,97 +17132,6 @@
           </w:tcPr>
           <w:p>
             <w:pPr>
-              <w:bidi/>
-              <w:jc w:val="lowKashida"/>
-              <w:cnfStyle w:val="000000100000" w:firstRow="0" w:lastRow="0" w:firstColumn="0" w:lastColumn="0" w:oddVBand="0" w:evenVBand="0" w:oddHBand="1" w:evenHBand="0" w:firstRowFirstColumn="0" w:firstRowLastColumn="0" w:lastRowFirstColumn="0" w:lastRowLastColumn="0"/>
-              <w:rPr>
-                <w:color w:val="000000"/>
-              </w:rPr>
-            </w:pPr>
-            <w:r>
-              <w:rPr>
-                <w:rFonts w:hint="cs"/>
-                <w:color w:val="000000"/>
-                <w:rtl/>
-                <w:lang w:bidi="ar-SA"/>
-              </w:rPr>
-              <w:t xml:space="preserve">مصرف کننده </w:t>
-            </w:r>
-            <w:r>
-              <w:rPr>
-                <w:rFonts w:ascii="B Nazanin" w:hint="cs"/>
-                <w:color w:val="000000"/>
-                <w:rtl/>
-              </w:rPr>
-              <w:t>(</w:t>
-            </w:r>
-            <w:r>
-              <w:rPr>
-                <w:rFonts w:hint="cs"/>
-                <w:color w:val="000000"/>
-              </w:rPr>
-              <w:t>consumer</w:t>
-            </w:r>
-            <w:r>
-              <w:rPr>
-                <w:rFonts w:ascii="B Nazanin" w:hint="cs"/>
-                <w:color w:val="000000"/>
-                <w:rtl/>
-              </w:rPr>
-              <w:t xml:space="preserve">) </w:t>
-            </w:r>
-            <w:r>
-              <w:rPr>
-                <w:rFonts w:hint="cs"/>
-                <w:color w:val="000000"/>
-                <w:rtl/>
-                <w:lang w:bidi="ar-SA"/>
-              </w:rPr>
-              <w:t xml:space="preserve">میتواند فروشگاه زنجیره ای و یا سوپرمارکتی را که در </w:t>
-            </w:r>
-            <w:r>
-              <w:rPr>
-                <w:rFonts w:hint="cs"/>
-                <w:color w:val="000000"/>
-              </w:rPr>
-              <w:t>App</w:t>
-            </w:r>
-            <w:r>
-              <w:rPr>
-                <w:rFonts w:hint="cs"/>
-                <w:color w:val="000000"/>
-                <w:rtl/>
-                <w:lang w:bidi="ar-SA"/>
-              </w:rPr>
-              <w:t xml:space="preserve"> عضو نیست و علاقمند به حضور آن در </w:t>
-            </w:r>
-            <w:r>
-              <w:rPr>
-                <w:rFonts w:hint="cs"/>
-                <w:color w:val="000000"/>
-              </w:rPr>
-              <w:t>App</w:t>
-            </w:r>
-            <w:r>
-              <w:rPr>
-                <w:rFonts w:hint="cs"/>
-                <w:color w:val="000000"/>
-                <w:rtl/>
-                <w:lang w:bidi="ar-SA"/>
-              </w:rPr>
-              <w:t xml:space="preserve"> است، معرفی نماید</w:t>
-            </w:r>
-            <w:r>
-              <w:rPr>
-                <w:rFonts w:ascii="B Nazanin" w:hint="cs"/>
-                <w:color w:val="000000"/>
-                <w:rtl/>
-              </w:rPr>
-              <w:t>.</w:t>
-            </w:r>
-          </w:p>
-          <w:p>
-            <w:pPr>
               <w:widowControl w:val="0"/>
               <w:bidi/>
               <w:jc w:val="lowKashida"/>
@@ -19948,97 +17288,6 @@
           </w:tcPr>
           <w:p>
             <w:pPr>
-              <w:bidi/>
-              <w:jc w:val="lowKashida"/>
-              <w:cnfStyle w:val="000000010000" w:firstRow="0" w:lastRow="0" w:firstColumn="0" w:lastColumn="0" w:oddVBand="0" w:evenVBand="0" w:oddHBand="0" w:evenHBand="1" w:firstRowFirstColumn="0" w:firstRowLastColumn="0" w:lastRowFirstColumn="0" w:lastRowLastColumn="0"/>
-              <w:rPr>
-                <w:color w:val="000000"/>
-              </w:rPr>
-            </w:pPr>
-            <w:r>
-              <w:rPr>
-                <w:rFonts w:hint="cs"/>
-                <w:color w:val="000000"/>
-                <w:rtl/>
-                <w:lang w:bidi="ar-SA"/>
-              </w:rPr>
-              <w:t xml:space="preserve">مصرف کننده </w:t>
-            </w:r>
-            <w:r>
-              <w:rPr>
-                <w:rFonts w:ascii="B Nazanin" w:hint="cs"/>
-                <w:color w:val="000000"/>
-                <w:rtl/>
-              </w:rPr>
-              <w:t>(</w:t>
-            </w:r>
-            <w:r>
-              <w:rPr>
-                <w:rFonts w:hint="cs"/>
-                <w:color w:val="000000"/>
-              </w:rPr>
-              <w:t>consumer</w:t>
-            </w:r>
-            <w:r>
-              <w:rPr>
-                <w:rFonts w:ascii="B Nazanin" w:hint="cs"/>
-                <w:color w:val="000000"/>
-                <w:rtl/>
-              </w:rPr>
-              <w:t xml:space="preserve">) </w:t>
-            </w:r>
-            <w:r>
-              <w:rPr>
-                <w:rFonts w:hint="cs"/>
-                <w:color w:val="000000"/>
-                <w:rtl/>
-                <w:lang w:bidi="ar-SA"/>
-              </w:rPr>
-              <w:t xml:space="preserve">میتواند موقعیت مکانی جاری خود را با روشن نمودن </w:t>
-            </w:r>
-            <w:r>
-              <w:rPr>
-                <w:rFonts w:hint="cs"/>
-                <w:color w:val="000000"/>
-              </w:rPr>
-              <w:t>GPS</w:t>
-            </w:r>
-            <w:r>
-              <w:rPr>
-                <w:rFonts w:hint="cs"/>
-                <w:color w:val="000000"/>
-                <w:rtl/>
-                <w:lang w:bidi="ar-SA"/>
-              </w:rPr>
-              <w:t xml:space="preserve"> و یا </w:t>
-            </w:r>
-            <w:r>
-              <w:rPr>
-                <w:rFonts w:hint="cs"/>
-                <w:color w:val="000000"/>
-              </w:rPr>
-              <w:t>Location</w:t>
-            </w:r>
-            <w:r>
-              <w:rPr>
-                <w:rFonts w:hint="cs"/>
-                <w:color w:val="000000"/>
-                <w:rtl/>
-                <w:lang w:bidi="ar-SA"/>
-              </w:rPr>
-              <w:t xml:space="preserve"> مشخص کند و از امکانات وابسته به این امکان استفاده نمایند</w:t>
-            </w:r>
-            <w:r>
-              <w:rPr>
-                <w:rFonts w:ascii="B Nazanin" w:hint="cs"/>
-                <w:color w:val="000000"/>
-                <w:rtl/>
-              </w:rPr>
-              <w:t>.</w:t>
-            </w:r>
-          </w:p>
-          <w:p>
-            <w:pPr>
               <w:widowControl w:val="0"/>
               <w:bidi/>
               <w:jc w:val="lowKashida"/>
@@ -20195,98 +17444,6 @@
           </w:tcPr>
           <w:p>
             <w:pPr>
-              <w:bidi/>
-              <w:jc w:val="lowKashida"/>
-              <w:cnfStyle w:val="000000100000" w:firstRow="0" w:lastRow="0" w:firstColumn="0" w:lastColumn="0" w:oddVBand="0" w:evenVBand="0" w:oddHBand="1" w:evenHBand="0" w:firstRowFirstColumn="0" w:firstRowLastColumn="0" w:lastRowFirstColumn="0" w:lastRowLastColumn="0"/>
-              <w:rPr>
-                <w:color w:val="000000"/>
-              </w:rPr>
-            </w:pPr>
-            <w:r>
-              <w:rPr>
-                <w:rFonts w:hint="cs"/>
-                <w:color w:val="000000"/>
-                <w:rtl/>
-                <w:lang w:bidi="ar-SA"/>
-              </w:rPr>
-              <w:t xml:space="preserve">مصرف کننده </w:t>
-            </w:r>
-            <w:r>
-              <w:rPr>
-                <w:rFonts w:ascii="B Nazanin" w:hint="cs"/>
-                <w:color w:val="000000"/>
-                <w:rtl/>
-              </w:rPr>
-              <w:t>(</w:t>
-            </w:r>
-            <w:r>
-              <w:rPr>
-                <w:rFonts w:hint="cs"/>
-                <w:color w:val="000000"/>
-              </w:rPr>
-              <w:t>consumer</w:t>
-            </w:r>
-            <w:r>
-              <w:rPr>
-                <w:rFonts w:ascii="B Nazanin" w:hint="cs"/>
-                <w:color w:val="000000"/>
-                <w:rtl/>
-              </w:rPr>
-              <w:t xml:space="preserve">) </w:t>
-            </w:r>
-            <w:r>
-              <w:rPr>
-                <w:rFonts w:hint="cs"/>
-                <w:color w:val="000000"/>
-                <w:rtl/>
-                <w:lang w:bidi="ar-SA"/>
-              </w:rPr>
-              <w:t xml:space="preserve">میتواند فایل نصبی </w:t>
-            </w:r>
-            <w:r>
-              <w:rPr>
-                <w:rFonts w:hint="cs"/>
-                <w:color w:val="000000"/>
-              </w:rPr>
-              <w:t>App</w:t>
-            </w:r>
-            <w:r>
-              <w:rPr>
-                <w:rFonts w:hint="cs"/>
-                <w:color w:val="000000"/>
-                <w:rtl/>
-                <w:lang w:bidi="ar-SA"/>
-              </w:rPr>
-              <w:t xml:space="preserve"> را با استفاده از تکنولوژی های ارتباطی موجود در تلفن همراهمثل بلوتوث، تلگرام، وای فای دایرکت و </w:t>
-            </w:r>
-            <w:r>
-              <w:rPr>
-                <w:rFonts w:ascii="B Nazanin" w:hint="cs"/>
-                <w:color w:val="000000"/>
-                <w:rtl/>
-              </w:rPr>
-              <w:t xml:space="preserve">... </w:t>
-            </w:r>
-            <w:r>
-              <w:rPr>
-                <w:rFonts w:hint="cs"/>
-                <w:color w:val="000000"/>
-                <w:rtl/>
-                <w:lang w:bidi="ar-SA"/>
-              </w:rPr>
-              <w:t>به دوستان خود بفرستد</w:t>
-            </w:r>
-            <w:r>
-              <w:rPr>
-                <w:rFonts w:ascii="B Nazanin" w:hint="cs"/>
-                <w:color w:val="000000"/>
-                <w:rtl/>
-              </w:rPr>
-              <w:t>.</w:t>
-            </w:r>
-          </w:p>
-          <w:p>
-            <w:pPr>
               <w:widowControl w:val="0"/>
               <w:bidi/>
               <w:jc w:val="lowKashida"/>
@@ -20443,106 +17600,6 @@
           </w:tcPr>
           <w:p>
             <w:pPr>
-              <w:bidi/>
-              <w:jc w:val="lowKashida"/>
-              <w:cnfStyle w:val="000000010000" w:firstRow="0" w:lastRow="0" w:firstColumn="0" w:lastColumn="0" w:oddVBand="0" w:evenVBand="0" w:oddHBand="0" w:evenHBand="1" w:firstRowFirstColumn="0" w:firstRowLastColumn="0" w:lastRowFirstColumn="0" w:lastRowLastColumn="0"/>
-              <w:rPr>
-                <w:color w:val="000000"/>
-              </w:rPr>
-            </w:pPr>
-            <w:r>
-              <w:rPr>
-                <w:rFonts w:hint="cs"/>
-                <w:color w:val="000000"/>
-                <w:rtl/>
-                <w:lang w:bidi="ar-SA"/>
-              </w:rPr>
-              <w:t xml:space="preserve">مصرف کننده </w:t>
-            </w:r>
-            <w:r>
-              <w:rPr>
-                <w:rFonts w:ascii="B Nazanin" w:hint="cs"/>
-                <w:color w:val="000000"/>
-                <w:rtl/>
-              </w:rPr>
-              <w:t>(</w:t>
-            </w:r>
-            <w:r>
-              <w:rPr>
-                <w:rFonts w:hint="cs"/>
-                <w:color w:val="000000"/>
-              </w:rPr>
-              <w:t>consumer</w:t>
-            </w:r>
-            <w:r>
-              <w:rPr>
-                <w:rFonts w:ascii="B Nazanin" w:hint="cs"/>
-                <w:color w:val="000000"/>
-                <w:rtl/>
-              </w:rPr>
-              <w:t xml:space="preserve">) </w:t>
-            </w:r>
-            <w:r>
-              <w:rPr>
-                <w:rFonts w:hint="cs"/>
-                <w:color w:val="000000"/>
-                <w:rtl/>
-                <w:lang w:bidi="ar-SA"/>
-              </w:rPr>
-              <w:t xml:space="preserve">میتواند کالای پیشنهادی روز </w:t>
-            </w:r>
-            <w:r>
-              <w:rPr>
-                <w:rFonts w:ascii="B Nazanin" w:hint="cs"/>
-                <w:color w:val="000000"/>
-                <w:rtl/>
-              </w:rPr>
-              <w:t>(</w:t>
-            </w:r>
-            <w:r>
-              <w:rPr>
-                <w:rFonts w:hint="cs"/>
-                <w:color w:val="000000"/>
-                <w:rtl/>
-                <w:lang w:bidi="ar-SA"/>
-              </w:rPr>
-              <w:t>کالای ویژه</w:t>
-            </w:r>
-            <w:r>
-              <w:rPr>
-                <w:rFonts w:ascii="B Nazanin" w:hint="cs"/>
-                <w:color w:val="000000"/>
-                <w:rtl/>
-              </w:rPr>
-              <w:t xml:space="preserve">) </w:t>
-            </w:r>
-            <w:r>
-              <w:rPr>
-                <w:rFonts w:hint="cs"/>
-                <w:color w:val="000000"/>
-              </w:rPr>
-              <w:t>App</w:t>
-            </w:r>
-            <w:r>
-              <w:rPr>
-                <w:rFonts w:hint="cs"/>
-                <w:color w:val="000000"/>
-                <w:rtl/>
-                <w:lang w:bidi="ar-SA"/>
-              </w:rPr>
-              <w:t xml:space="preserve"> را مشاهده نماید</w:t>
-            </w:r>
-            <w:r>
-              <w:rPr>
-                <w:rFonts w:ascii="B Nazanin" w:hint="cs"/>
-                <w:color w:val="000000"/>
-                <w:rtl/>
-              </w:rPr>
-              <w:t>.</w:t>
-            </w:r>
-          </w:p>
-          <w:p>
-            <w:pPr>
               <w:widowControl w:val="0"/>
               <w:bidi/>
               <w:jc w:val="lowKashida"/>
@@ -20699,65 +17756,6 @@
           </w:tcPr>
           <w:p>
             <w:pPr>
-              <w:bidi/>
-              <w:jc w:val="lowKashida"/>
-              <w:cnfStyle w:val="000000100000" w:firstRow="0" w:lastRow="0" w:firstColumn="0" w:lastColumn="0" w:oddVBand="0" w:evenVBand="0" w:oddHBand="1" w:evenHBand="0" w:firstRowFirstColumn="0" w:firstRowLastColumn="0" w:lastRowFirstColumn="0" w:lastRowLastColumn="0"/>
-              <w:rPr>
-                <w:color w:val="000000"/>
-              </w:rPr>
-            </w:pPr>
-            <w:r>
-              <w:rPr>
-                <w:rFonts w:hint="cs"/>
-                <w:color w:val="000000"/>
-                <w:rtl/>
-                <w:lang w:bidi="ar-SA"/>
-              </w:rPr>
-              <w:t xml:space="preserve">مصرف کننده </w:t>
-            </w:r>
-            <w:r>
-              <w:rPr>
-                <w:rFonts w:ascii="B Nazanin" w:hint="cs"/>
-                <w:color w:val="000000"/>
-                <w:rtl/>
-              </w:rPr>
-              <w:t>(</w:t>
-            </w:r>
-            <w:r>
-              <w:rPr>
-                <w:rFonts w:hint="cs"/>
-                <w:color w:val="000000"/>
-              </w:rPr>
-              <w:t>consumer</w:t>
-            </w:r>
-            <w:r>
-              <w:rPr>
-                <w:rFonts w:ascii="B Nazanin" w:hint="cs"/>
-                <w:color w:val="000000"/>
-                <w:rtl/>
-              </w:rPr>
-              <w:t xml:space="preserve">) </w:t>
-            </w:r>
-            <w:r>
-              <w:rPr>
-                <w:rFonts w:hint="cs"/>
-                <w:color w:val="000000"/>
-                <w:rtl/>
-                <w:lang w:bidi="ar-SA"/>
-              </w:rPr>
-              <w:t>میتواند لیست محبوبترین برندها را مشاهده نماید</w:t>
-            </w:r>
-            <w:r>
-              <w:rPr>
-                <w:rFonts w:ascii="B Nazanin" w:hint="cs"/>
-                <w:color w:val="000000"/>
-                <w:rtl/>
-              </w:rPr>
-              <w:t>.</w:t>
-            </w:r>
-          </w:p>
-          <w:p>
-            <w:pPr>
               <w:widowControl w:val="0"/>
               <w:bidi/>
               <w:jc w:val="lowKashida"/>
@@ -20914,133 +17912,6 @@
           </w:tcPr>
           <w:p>
             <w:pPr>
-              <w:bidi/>
-              <w:jc w:val="lowKashida"/>
-              <w:cnfStyle w:val="000000010000" w:firstRow="0" w:lastRow="0" w:firstColumn="0" w:lastColumn="0" w:oddVBand="0" w:evenVBand="0" w:oddHBand="0" w:evenHBand="1" w:firstRowFirstColumn="0" w:firstRowLastColumn="0" w:lastRowFirstColumn="0" w:lastRowLastColumn="0"/>
-              <w:rPr>
-                <w:color w:val="000000"/>
-              </w:rPr>
-            </w:pPr>
-            <w:r>
-              <w:rPr>
-                <w:rFonts w:hint="cs"/>
-                <w:color w:val="000000"/>
-                <w:rtl/>
-                <w:lang w:bidi="ar-SA"/>
-              </w:rPr>
-              <w:t xml:space="preserve">مصرف کننده </w:t>
-            </w:r>
-            <w:r>
-              <w:rPr>
-                <w:rFonts w:ascii="B Nazanin" w:hint="cs"/>
-                <w:color w:val="000000"/>
-                <w:rtl/>
-              </w:rPr>
-              <w:t>(</w:t>
-            </w:r>
-            <w:r>
-              <w:rPr>
-                <w:rFonts w:hint="cs"/>
-                <w:color w:val="000000"/>
-              </w:rPr>
-              <w:t>consumer</w:t>
-            </w:r>
-            <w:r>
-              <w:rPr>
-                <w:rFonts w:ascii="B Nazanin" w:hint="cs"/>
-                <w:color w:val="000000"/>
-                <w:rtl/>
-              </w:rPr>
-              <w:t xml:space="preserve">) </w:t>
-            </w:r>
-            <w:r>
-              <w:rPr>
-                <w:rFonts w:hint="cs"/>
-                <w:color w:val="000000"/>
-                <w:rtl/>
-                <w:lang w:bidi="ar-SA"/>
-              </w:rPr>
-              <w:t xml:space="preserve">عضو میتواند در هنگام عملیات جستجو از فیلترینگ بار استفاده کرده و بصورت هم زمان مکان فروشگاه، برند کالا، نوع کالا و </w:t>
-            </w:r>
-            <w:r>
-              <w:rPr>
-                <w:rFonts w:ascii="B Nazanin" w:hint="cs"/>
-                <w:color w:val="000000"/>
-                <w:rtl/>
-              </w:rPr>
-              <w:t xml:space="preserve">... </w:t>
-            </w:r>
-            <w:r>
-              <w:rPr>
-                <w:rFonts w:hint="cs"/>
-                <w:color w:val="000000"/>
-                <w:rtl/>
-                <w:lang w:bidi="ar-SA"/>
-              </w:rPr>
-              <w:t xml:space="preserve">را فیلتر </w:t>
-            </w:r>
-            <w:r>
-              <w:rPr>
-                <w:rFonts w:ascii="B Nazanin" w:hint="cs"/>
-                <w:color w:val="000000"/>
-                <w:rtl/>
-              </w:rPr>
-              <w:t>(</w:t>
-            </w:r>
-            <w:r>
-              <w:rPr>
-                <w:rFonts w:hint="cs"/>
-                <w:color w:val="000000"/>
-                <w:rtl/>
-                <w:lang w:bidi="ar-SA"/>
-              </w:rPr>
-              <w:t>محدود</w:t>
-            </w:r>
-            <w:r>
-              <w:rPr>
-                <w:rFonts w:ascii="B Nazanin" w:hint="cs"/>
-                <w:color w:val="000000"/>
-                <w:rtl/>
-              </w:rPr>
-              <w:t xml:space="preserve">) </w:t>
-            </w:r>
-            <w:r>
-              <w:rPr>
-                <w:rFonts w:hint="cs"/>
-                <w:color w:val="000000"/>
-                <w:rtl/>
-                <w:lang w:bidi="ar-SA"/>
-              </w:rPr>
-              <w:t>نموده و سپس عملیات جستجو را انجام دهد</w:t>
-            </w:r>
-            <w:r>
-              <w:rPr>
-                <w:rFonts w:ascii="B Nazanin" w:hint="cs"/>
-                <w:color w:val="000000"/>
-                <w:rtl/>
-              </w:rPr>
-              <w:t xml:space="preserve">. </w:t>
-            </w:r>
-            <w:r>
-              <w:rPr>
-                <w:rFonts w:hint="cs"/>
-                <w:color w:val="000000"/>
-                <w:rtl/>
-                <w:lang w:bidi="ar-SA"/>
-              </w:rPr>
-              <w:t>استفاده از این قابلیت حصول به نتایج بهتر را منجر میشود</w:t>
-            </w:r>
-            <w:r>
-              <w:rPr>
-                <w:rFonts w:ascii="B Nazanin" w:hint="cs"/>
-                <w:color w:val="000000"/>
-                <w:rtl/>
-              </w:rPr>
-              <w:t>.</w:t>
-            </w:r>
-          </w:p>
-          <w:p>
-            <w:pPr>
               <w:widowControl w:val="0"/>
               <w:bidi/>
               <w:jc w:val="lowKashida"/>
@@ -21201,97 +18072,6 @@
               <w:jc w:val="lowKashida"/>
               <w:cnfStyle w:val="000000100000" w:firstRow="0" w:lastRow="0" w:firstColumn="0" w:lastColumn="0" w:oddVBand="0" w:evenVBand="0" w:oddHBand="1" w:evenHBand="0" w:firstRowFirstColumn="0" w:firstRowLastColumn="0" w:lastRowFirstColumn="0" w:lastRowLastColumn="0"/>
               <w:rPr>
-                <w:color w:val="000000"/>
-              </w:rPr>
-            </w:pPr>
-            <w:r>
-              <w:rPr>
-                <w:rFonts w:hint="cs"/>
-                <w:color w:val="000000"/>
-                <w:rtl/>
-                <w:lang w:bidi="ar-SA"/>
-              </w:rPr>
-              <w:t xml:space="preserve">مصرف کننده </w:t>
-            </w:r>
-            <w:r>
-              <w:rPr>
-                <w:rFonts w:ascii="B Nazanin" w:hint="cs"/>
-                <w:color w:val="000000"/>
-                <w:rtl/>
-              </w:rPr>
-              <w:t>(</w:t>
-            </w:r>
-            <w:r>
-              <w:rPr>
-                <w:rFonts w:hint="cs"/>
-                <w:color w:val="000000"/>
-              </w:rPr>
-              <w:t>consumer</w:t>
-            </w:r>
-            <w:r>
-              <w:rPr>
-                <w:rFonts w:ascii="B Nazanin" w:hint="cs"/>
-                <w:color w:val="000000"/>
-                <w:rtl/>
-              </w:rPr>
-              <w:t xml:space="preserve">) </w:t>
-            </w:r>
-            <w:r>
-              <w:rPr>
-                <w:rFonts w:hint="cs"/>
-                <w:color w:val="000000"/>
-                <w:rtl/>
-                <w:lang w:bidi="ar-SA"/>
-              </w:rPr>
-              <w:t xml:space="preserve">عضو میتواند پس از واردسازی </w:t>
-            </w:r>
-            <w:r>
-              <w:rPr>
-                <w:rFonts w:hint="cs"/>
-                <w:color w:val="000000"/>
-              </w:rPr>
-              <w:t>username</w:t>
-            </w:r>
-            <w:r>
-              <w:rPr>
-                <w:rFonts w:hint="cs"/>
-                <w:color w:val="000000"/>
-                <w:rtl/>
-                <w:lang w:bidi="ar-SA"/>
-              </w:rPr>
-              <w:t xml:space="preserve"> و </w:t>
-            </w:r>
-            <w:r>
-              <w:rPr>
-                <w:rFonts w:hint="cs"/>
-                <w:color w:val="000000"/>
-              </w:rPr>
-              <w:t>password</w:t>
-            </w:r>
-            <w:r>
-              <w:rPr>
-                <w:rFonts w:hint="cs"/>
-                <w:color w:val="000000"/>
-                <w:rtl/>
-                <w:lang w:bidi="ar-SA"/>
-              </w:rPr>
-              <w:t xml:space="preserve"> وارد حساب کاربری خود شود و از امکانات ویژه ی آن بخصوص امکان سفارش کالا، بهره ببرد</w:t>
-            </w:r>
-            <w:r>
-              <w:rPr>
-                <w:rFonts w:ascii="B Nazanin" w:hint="cs"/>
-                <w:color w:val="000000"/>
-                <w:rtl/>
-              </w:rPr>
-              <w:t>.</w:t>
-            </w:r>
-          </w:p>
-          <w:p>
-            <w:pPr>
-              <w:bidi/>
-              <w:jc w:val="lowKashida"/>
-              <w:cnfStyle w:val="000000100000" w:firstRow="0" w:lastRow="0" w:firstColumn="0" w:lastColumn="0" w:oddVBand="0" w:evenVBand="0" w:oddHBand="1" w:evenHBand="0" w:firstRowFirstColumn="0" w:firstRowLastColumn="0" w:lastRowFirstColumn="0" w:lastRowLastColumn="0"/>
-              <w:rPr>
                 <w:rFonts w:ascii="B Nazanin"/>
                 <w:color w:val="000000"/>
                 <w:rtl/>
@@ -21448,82 +18228,6 @@
               <w:jc w:val="lowKashida"/>
               <w:cnfStyle w:val="000000010000" w:firstRow="0" w:lastRow="0" w:firstColumn="0" w:lastColumn="0" w:oddVBand="0" w:evenVBand="0" w:oddHBand="0" w:evenHBand="1" w:firstRowFirstColumn="0" w:firstRowLastColumn="0" w:lastRowFirstColumn="0" w:lastRowLastColumn="0"/>
               <w:rPr>
-                <w:color w:val="000000"/>
-              </w:rPr>
-            </w:pPr>
-            <w:r>
-              <w:rPr>
-                <w:rFonts w:hint="cs"/>
-                <w:color w:val="000000"/>
-                <w:rtl/>
-                <w:lang w:bidi="ar-SA"/>
-              </w:rPr>
-              <w:t xml:space="preserve">مصرف کننده </w:t>
-            </w:r>
-            <w:r>
-              <w:rPr>
-                <w:rFonts w:ascii="B Nazanin" w:hint="cs"/>
-                <w:color w:val="000000"/>
-                <w:rtl/>
-              </w:rPr>
-              <w:t>(</w:t>
-            </w:r>
-            <w:r>
-              <w:rPr>
-                <w:rFonts w:hint="cs"/>
-                <w:color w:val="000000"/>
-              </w:rPr>
-              <w:t>consumer</w:t>
-            </w:r>
-            <w:r>
-              <w:rPr>
-                <w:rFonts w:ascii="B Nazanin" w:hint="cs"/>
-                <w:color w:val="000000"/>
-                <w:rtl/>
-              </w:rPr>
-              <w:t xml:space="preserve">) </w:t>
-            </w:r>
-            <w:r>
-              <w:rPr>
-                <w:rFonts w:hint="cs"/>
-                <w:color w:val="000000"/>
-                <w:rtl/>
-                <w:lang w:bidi="ar-SA"/>
-              </w:rPr>
-              <w:t xml:space="preserve">عضو میتواند ضمن انتخاب یک سری از کالاها، لیست مورد علاقه ی خود را با عناوینی مثل؛ خرید روزانه، خرید ماهیانه و یا </w:t>
-            </w:r>
-            <w:r>
-              <w:rPr>
-                <w:rFonts w:ascii="B Nazanin" w:hint="cs"/>
-                <w:color w:val="000000"/>
-                <w:rtl/>
-              </w:rPr>
-              <w:t>...</w:t>
-            </w:r>
-            <w:r>
-              <w:rPr>
-                <w:rFonts w:hint="cs"/>
-                <w:color w:val="000000"/>
-                <w:rtl/>
-                <w:lang w:bidi="ar-SA"/>
-              </w:rPr>
-              <w:t>برای صرفه جویی در اتلاف وقت و بخاطرسپاری کالاهای مورد نیاز ایجاد نماید</w:t>
-            </w:r>
-            <w:r>
-              <w:rPr>
-                <w:rFonts w:ascii="B Nazanin" w:hint="cs"/>
-                <w:color w:val="000000"/>
-                <w:rtl/>
-              </w:rPr>
-              <w:t>.</w:t>
-            </w:r>
-          </w:p>
-          <w:p>
-            <w:pPr>
-              <w:bidi/>
-              <w:jc w:val="lowKashida"/>
-              <w:cnfStyle w:val="000000010000" w:firstRow="0" w:lastRow="0" w:firstColumn="0" w:lastColumn="0" w:oddVBand="0" w:evenVBand="0" w:oddHBand="0" w:evenHBand="1" w:firstRowFirstColumn="0" w:firstRowLastColumn="0" w:lastRowFirstColumn="0" w:lastRowLastColumn="0"/>
-              <w:rPr>
                 <w:rFonts w:ascii="B Nazanin"/>
                 <w:color w:val="000000"/>
                 <w:rtl/>
@@ -21680,81 +18384,6 @@
               <w:jc w:val="lowKashida"/>
               <w:cnfStyle w:val="000000100000" w:firstRow="0" w:lastRow="0" w:firstColumn="0" w:lastColumn="0" w:oddVBand="0" w:evenVBand="0" w:oddHBand="1" w:evenHBand="0" w:firstRowFirstColumn="0" w:firstRowLastColumn="0" w:lastRowFirstColumn="0" w:lastRowLastColumn="0"/>
               <w:rPr>
-                <w:color w:val="000000"/>
-              </w:rPr>
-            </w:pPr>
-            <w:r>
-              <w:rPr>
-                <w:rFonts w:hint="cs"/>
-                <w:color w:val="000000"/>
-                <w:rtl/>
-                <w:lang w:bidi="ar-SA"/>
-              </w:rPr>
-              <w:t xml:space="preserve">مصرف کننده </w:t>
-            </w:r>
-            <w:r>
-              <w:rPr>
-                <w:rFonts w:ascii="B Nazanin" w:hint="cs"/>
-                <w:color w:val="000000"/>
-                <w:rtl/>
-              </w:rPr>
-              <w:t>(</w:t>
-            </w:r>
-            <w:r>
-              <w:rPr>
-                <w:rFonts w:hint="cs"/>
-                <w:color w:val="000000"/>
-              </w:rPr>
-              <w:t>consumer</w:t>
-            </w:r>
-            <w:r>
-              <w:rPr>
-                <w:rFonts w:ascii="B Nazanin" w:hint="cs"/>
-                <w:color w:val="000000"/>
-                <w:rtl/>
-              </w:rPr>
-              <w:t xml:space="preserve">) </w:t>
-            </w:r>
-            <w:r>
-              <w:rPr>
-                <w:rFonts w:hint="cs"/>
-                <w:color w:val="000000"/>
-                <w:rtl/>
-                <w:lang w:bidi="ar-SA"/>
-              </w:rPr>
-              <w:t xml:space="preserve">عضو میتواند مشکلی در روند کارکرد فنی و یا حقوقی </w:t>
-            </w:r>
-            <w:r>
-              <w:rPr>
-                <w:rFonts w:hint="cs"/>
-                <w:color w:val="000000"/>
-              </w:rPr>
-              <w:t>App</w:t>
-            </w:r>
-            <w:r>
-              <w:rPr>
-                <w:rFonts w:hint="cs"/>
-                <w:color w:val="000000"/>
-                <w:rtl/>
-                <w:lang w:bidi="ar-SA"/>
-              </w:rPr>
-              <w:t xml:space="preserve"> و اعضای آن را گزارش نماید</w:t>
-            </w:r>
-            <w:r>
-              <w:rPr>
-                <w:rFonts w:ascii="B Nazanin" w:hint="cs"/>
-                <w:color w:val="000000"/>
-                <w:rtl/>
-              </w:rPr>
-              <w:t xml:space="preserve">. </w:t>
-            </w:r>
-          </w:p>
-          <w:p>
-            <w:pPr>
-              <w:bidi/>
-              <w:jc w:val="lowKashida"/>
-              <w:cnfStyle w:val="000000100000" w:firstRow="0" w:lastRow="0" w:firstColumn="0" w:lastColumn="0" w:oddVBand="0" w:evenVBand="0" w:oddHBand="1" w:evenHBand="0" w:firstRowFirstColumn="0" w:firstRowLastColumn="0" w:lastRowFirstColumn="0" w:lastRowLastColumn="0"/>
-              <w:rPr>
                 <w:rFonts w:ascii="B Nazanin"/>
                 <w:color w:val="000000"/>
                 <w:rtl/>
@@ -21878,10 +18507,10 @@
           <w:rtl/>
         </w:rPr>
       </w:pPr>
-      <w:bookmarkStart w:id="76" w:name="_Toc225004907"/>
-      <w:bookmarkStart w:id="77" w:name="_Toc193050256"/>
-      <w:bookmarkStart w:id="78" w:name="_Toc388089324"/>
-      <w:bookmarkStart w:id="79" w:name="_Toc391470341"/>
+      <w:bookmarkStart w:id="75" w:name="_Toc225004907"/>
+      <w:bookmarkStart w:id="76" w:name="_Toc193050256"/>
+      <w:bookmarkStart w:id="77" w:name="_Toc388089324"/>
+      <w:bookmarkStart w:id="78" w:name="_Toc391470341"/>
       <w:r>
         <w:rPr>
           <w:rtl/>
@@ -21901,10 +18530,10 @@
         </w:rPr>
         <w:t>محصول</w:t>
       </w:r>
+      <w:bookmarkEnd w:id="75"/>
       <w:bookmarkEnd w:id="76"/>
       <w:bookmarkEnd w:id="77"/>
       <w:bookmarkEnd w:id="78"/>
-      <w:bookmarkEnd w:id="79"/>
     </w:p>
     <w:p>
       <w:pPr>
@@ -21927,7 +18556,6 @@
           <w:rtl/>
           <w:lang w:bidi="ar-SA"/>
         </w:rPr>
-        <w:lastRenderedPageBreak/>
         <w:t>در</w:t>
       </w:r>
       <w:r>
@@ -22520,23 +19148,13 @@
         </w:rPr>
         <w:t xml:space="preserve">پروژه </w:t>
       </w:r>
-      <w:proofErr w:type="spellStart"/>
-      <w:r>
-        <w:rPr>
-          <w:sz w:val="28"/>
-          <w:szCs w:val="28"/>
-          <w:lang w:bidi="ar-SA"/>
-        </w:rPr>
-        <w:t>Anatoli</w:t>
-      </w:r>
-      <w:proofErr w:type="spellEnd"/>
-      <w:r>
-        <w:rPr>
-          <w:sz w:val="28"/>
-          <w:szCs w:val="28"/>
-          <w:lang w:bidi="ar-SA"/>
-        </w:rPr>
-        <w:t xml:space="preserve"> App</w:t>
+      <w:r>
+        <w:rPr>
+          <w:sz w:val="28"/>
+          <w:szCs w:val="28"/>
+          <w:lang w:bidi="ar-SA"/>
+        </w:rPr>
+        <w:t>Market Census</w:t>
       </w:r>
       <w:r>
         <w:rPr>
@@ -22947,15 +19565,22 @@
         <w:pStyle w:val="Heading2"/>
         <w:spacing w:after="0"/>
       </w:pPr>
-      <w:bookmarkStart w:id="80" w:name="_Toc213040457"/>
-      <w:bookmarkStart w:id="81" w:name="_Toc193050257"/>
-      <w:bookmarkStart w:id="82" w:name="_Toc388089325"/>
-      <w:bookmarkStart w:id="83" w:name="_Toc391470342"/>
-      <w:r>
-        <w:rPr>
-          <w:rtl/>
-        </w:rPr>
-        <w:t>دورنما</w:t>
+      <w:bookmarkStart w:id="79" w:name="_Toc213040457"/>
+      <w:bookmarkStart w:id="80" w:name="_Toc193050257"/>
+      <w:bookmarkStart w:id="81" w:name="_Toc388089325"/>
+      <w:bookmarkStart w:id="82" w:name="_Toc391470342"/>
+      <w:r>
+        <w:rPr>
+          <w:rtl/>
+        </w:rPr>
+        <w:t>دو</w:t>
+      </w:r>
+      <w:bookmarkStart w:id="83" w:name="_GoBack"/>
+      <w:r>
+        <w:rPr>
+          <w:rtl/>
+        </w:rPr>
+        <w:t>رنما</w:t>
       </w:r>
       <w:r>
         <w:rPr>
@@ -22977,10 +19602,10 @@
         </w:rPr>
         <w:t>محصول</w:t>
       </w:r>
+      <w:bookmarkEnd w:id="79"/>
       <w:bookmarkEnd w:id="80"/>
       <w:bookmarkEnd w:id="81"/>
       <w:bookmarkEnd w:id="82"/>
-      <w:bookmarkEnd w:id="83"/>
     </w:p>
     <w:p>
       <w:pPr>
@@ -23013,6 +19638,7 @@
         </w:rPr>
         <w:t xml:space="preserve"> </w:t>
       </w:r>
+      <w:bookmarkEnd w:id="83"/>
       <w:proofErr w:type="spellStart"/>
       <w:r>
         <w:rPr>
@@ -23244,6 +19870,7 @@
           <w:rtl/>
           <w:lang w:bidi="ar-SA"/>
         </w:rPr>
+        <w:lastRenderedPageBreak/>
         <w:drawing>
           <wp:inline distT="0" distB="0" distL="0" distR="0">
             <wp:extent cx="5760720" cy="4605655"/>
@@ -23788,7 +20415,6 @@
           <w:rtl/>
           <w:lang w:bidi="ar-SA"/>
         </w:rPr>
-        <w:lastRenderedPageBreak/>
         <w:t>جهت استفاده عموم</w:t>
       </w:r>
       <w:r>
@@ -32438,7 +29064,6 @@
           <w:rFonts w:hint="cs"/>
           <w:rtl/>
         </w:rPr>
-        <w:lastRenderedPageBreak/>
         <w:t>راهنماها</w:t>
       </w:r>
       <w:r>
@@ -33253,7 +29878,7 @@
               <w:szCs w:val="24"/>
               <w:rtl/>
             </w:rPr>
-            <w:t>6</w:t>
+            <w:t>12</w:t>
           </w:r>
           <w:r>
             <w:rPr>
@@ -40386,7 +37011,7 @@
 </file>
 
 <file path=customXml/itemProps4.xml><?xml version="1.0" encoding="utf-8"?>
-<ds:datastoreItem xmlns:ds="http://schemas.openxmlformats.org/officeDocument/2006/customXml" ds:itemID="{1F96DCA0-3EFB-4193-B501-50A6C6AC3C24}">
+<ds:datastoreItem xmlns:ds="http://schemas.openxmlformats.org/officeDocument/2006/customXml" ds:itemID="{D7C76040-7C28-4214-A1A2-05EF507672B8}">
   <ds:schemaRefs>
     <ds:schemaRef ds:uri="http://schemas.openxmlformats.org/officeDocument/2006/bibliography"/>
   </ds:schemaRefs>

--- a/Document/Market Census/DPV.VSN/DPV.MCC.VSN.docx
+++ b/Document/Market Census/DPV.VSN/DPV.MCC.VSN.docx
@@ -170,78 +170,98 @@
           <w:lang w:bidi="fa-IR"/>
         </w:rPr>
       </w:pPr>
-      <w:fldSimple w:instr=" DOCPROPERTY  Title  \* MERGEFORMAT ">
-        <w:r>
-          <w:rPr>
-            <w:rFonts w:cs="B Titr" w:hint="eastAsia"/>
-            <w:b/>
-            <w:bCs/>
-            <w:noProof/>
-            <w:color w:val="244061" w:themeColor="accent1" w:themeShade="80"/>
-            <w:sz w:val="40"/>
-            <w:szCs w:val="40"/>
-            <w:rtl/>
-            <w:lang w:bidi="ar-SA"/>
-          </w:rPr>
-          <w:t>سند</w:t>
-        </w:r>
-        <w:r>
-          <w:rPr>
-            <w:rFonts w:cs="B Titr"/>
-            <w:b/>
-            <w:bCs/>
-            <w:noProof/>
-            <w:color w:val="244061" w:themeColor="accent1" w:themeShade="80"/>
-            <w:sz w:val="40"/>
-            <w:szCs w:val="40"/>
-            <w:rtl/>
-            <w:lang w:bidi="ar-SA"/>
-          </w:rPr>
-          <w:t xml:space="preserve"> </w:t>
-        </w:r>
-        <w:r>
-          <w:rPr>
-            <w:rFonts w:cs="B Titr" w:hint="eastAsia"/>
-            <w:b/>
-            <w:bCs/>
-            <w:noProof/>
-            <w:color w:val="244061" w:themeColor="accent1" w:themeShade="80"/>
-            <w:sz w:val="40"/>
-            <w:szCs w:val="40"/>
-            <w:rtl/>
-            <w:lang w:bidi="ar-SA"/>
-          </w:rPr>
-          <w:t>چشم</w:t>
-        </w:r>
-        <w:r>
-          <w:rPr>
-            <w:rFonts w:cs="B Titr"/>
-            <w:b/>
-            <w:bCs/>
-            <w:noProof/>
-            <w:color w:val="244061" w:themeColor="accent1" w:themeShade="80"/>
-            <w:sz w:val="40"/>
-            <w:szCs w:val="40"/>
-            <w:rtl/>
-            <w:lang w:bidi="ar-SA"/>
-          </w:rPr>
-          <w:t xml:space="preserve"> </w:t>
-        </w:r>
-        <w:r>
-          <w:rPr>
-            <w:rFonts w:cs="B Titr" w:hint="eastAsia"/>
-            <w:b/>
-            <w:bCs/>
-            <w:noProof/>
-            <w:color w:val="244061" w:themeColor="accent1" w:themeShade="80"/>
-            <w:sz w:val="40"/>
-            <w:szCs w:val="40"/>
-            <w:rtl/>
-            <w:lang w:bidi="ar-SA"/>
-          </w:rPr>
-          <w:t>انداز</w:t>
-        </w:r>
-      </w:fldSimple>
+      <w:r>
+        <w:fldChar w:fldCharType="begin"/>
+      </w:r>
+      <w:r>
+        <w:instrText xml:space="preserve"> DOCPROPERTY  Title  \* MERGEFORMAT </w:instrText>
+      </w:r>
+      <w:r>
+        <w:fldChar w:fldCharType="separate"/>
+      </w:r>
+      <w:r>
+        <w:rPr>
+          <w:rFonts w:cs="B Titr" w:hint="eastAsia"/>
+          <w:b/>
+          <w:bCs/>
+          <w:noProof/>
+          <w:color w:val="244061" w:themeColor="accent1" w:themeShade="80"/>
+          <w:sz w:val="40"/>
+          <w:szCs w:val="40"/>
+          <w:rtl/>
+          <w:lang w:bidi="ar-SA"/>
+        </w:rPr>
+        <w:t>سند</w:t>
+      </w:r>
+      <w:r>
+        <w:rPr>
+          <w:rFonts w:cs="B Titr"/>
+          <w:b/>
+          <w:bCs/>
+          <w:noProof/>
+          <w:color w:val="244061" w:themeColor="accent1" w:themeShade="80"/>
+          <w:sz w:val="40"/>
+          <w:szCs w:val="40"/>
+          <w:rtl/>
+          <w:lang w:bidi="ar-SA"/>
+        </w:rPr>
+        <w:t xml:space="preserve"> </w:t>
+      </w:r>
+      <w:r>
+        <w:rPr>
+          <w:rFonts w:cs="B Titr" w:hint="eastAsia"/>
+          <w:b/>
+          <w:bCs/>
+          <w:noProof/>
+          <w:color w:val="244061" w:themeColor="accent1" w:themeShade="80"/>
+          <w:sz w:val="40"/>
+          <w:szCs w:val="40"/>
+          <w:rtl/>
+          <w:lang w:bidi="ar-SA"/>
+        </w:rPr>
+        <w:t>چشم</w:t>
+      </w:r>
+      <w:r>
+        <w:rPr>
+          <w:rFonts w:cs="B Titr"/>
+          <w:b/>
+          <w:bCs/>
+          <w:noProof/>
+          <w:color w:val="244061" w:themeColor="accent1" w:themeShade="80"/>
+          <w:sz w:val="40"/>
+          <w:szCs w:val="40"/>
+          <w:rtl/>
+          <w:lang w:bidi="ar-SA"/>
+        </w:rPr>
+        <w:t xml:space="preserve"> </w:t>
+      </w:r>
+      <w:r>
+        <w:rPr>
+          <w:rFonts w:cs="B Titr" w:hint="eastAsia"/>
+          <w:b/>
+          <w:bCs/>
+          <w:noProof/>
+          <w:color w:val="244061" w:themeColor="accent1" w:themeShade="80"/>
+          <w:sz w:val="40"/>
+          <w:szCs w:val="40"/>
+          <w:rtl/>
+          <w:lang w:bidi="ar-SA"/>
+        </w:rPr>
+        <w:t>انداز</w:t>
+      </w:r>
+      <w:r>
+        <w:rPr>
+          <w:rFonts w:cs="B Titr"/>
+          <w:b/>
+          <w:bCs/>
+          <w:noProof/>
+          <w:color w:val="244061" w:themeColor="accent1" w:themeShade="80"/>
+          <w:sz w:val="40"/>
+          <w:szCs w:val="40"/>
+          <w:lang w:bidi="ar-SA"/>
+        </w:rPr>
+        <w:fldChar w:fldCharType="end"/>
+      </w:r>
       <w:r>
         <w:rPr>
           <w:rFonts w:cs="B Titr"/>
@@ -405,7 +425,6 @@
                 <w:szCs w:val="24"/>
               </w:rPr>
             </w:pPr>
-            <w:proofErr w:type="spellStart"/>
             <w:r>
               <w:rPr>
                 <w:rFonts w:ascii="Times New Roman" w:hAnsi="Times New Roman" w:cs="Times New Roman"/>
@@ -446,7 +465,6 @@
               </w:rPr>
               <w:t>.Vision</w:t>
             </w:r>
-            <w:proofErr w:type="spellEnd"/>
           </w:p>
         </w:tc>
       </w:tr>
@@ -12874,6 +12892,14 @@
                 <w:lang w:bidi="ar-SA"/>
               </w:rPr>
             </w:pPr>
+            <w:r>
+              <w:rPr>
+                <w:rFonts w:hint="cs"/>
+                <w:rtl/>
+                <w:lang w:bidi="ar-SA"/>
+              </w:rPr>
+              <w:t>کاربر امکان دارد.</w:t>
+            </w:r>
           </w:p>
         </w:tc>
         <w:tc>
@@ -13024,6 +13050,16 @@
                 <w:lang w:bidi="ar-SA"/>
               </w:rPr>
             </w:pPr>
+            <w:r>
+              <w:rPr>
+                <w:rFonts w:hint="cs"/>
+                <w:rtl/>
+                <w:lang w:bidi="ar-SA"/>
+              </w:rPr>
+              <w:t>کاربر امکان دارد.</w:t>
+            </w:r>
+            <w:bookmarkStart w:id="75" w:name="_GoBack"/>
+            <w:bookmarkEnd w:id="75"/>
           </w:p>
         </w:tc>
         <w:tc>
@@ -18507,10 +18543,10 @@
           <w:rtl/>
         </w:rPr>
       </w:pPr>
-      <w:bookmarkStart w:id="75" w:name="_Toc225004907"/>
-      <w:bookmarkStart w:id="76" w:name="_Toc193050256"/>
-      <w:bookmarkStart w:id="77" w:name="_Toc388089324"/>
-      <w:bookmarkStart w:id="78" w:name="_Toc391470341"/>
+      <w:bookmarkStart w:id="76" w:name="_Toc225004907"/>
+      <w:bookmarkStart w:id="77" w:name="_Toc193050256"/>
+      <w:bookmarkStart w:id="78" w:name="_Toc388089324"/>
+      <w:bookmarkStart w:id="79" w:name="_Toc391470341"/>
       <w:r>
         <w:rPr>
           <w:rtl/>
@@ -18530,10 +18566,10 @@
         </w:rPr>
         <w:t>محصول</w:t>
       </w:r>
-      <w:bookmarkEnd w:id="75"/>
       <w:bookmarkEnd w:id="76"/>
       <w:bookmarkEnd w:id="77"/>
       <w:bookmarkEnd w:id="78"/>
+      <w:bookmarkEnd w:id="79"/>
     </w:p>
     <w:p>
       <w:pPr>
@@ -19565,22 +19601,15 @@
         <w:pStyle w:val="Heading2"/>
         <w:spacing w:after="0"/>
       </w:pPr>
-      <w:bookmarkStart w:id="79" w:name="_Toc213040457"/>
-      <w:bookmarkStart w:id="80" w:name="_Toc193050257"/>
-      <w:bookmarkStart w:id="81" w:name="_Toc388089325"/>
-      <w:bookmarkStart w:id="82" w:name="_Toc391470342"/>
-      <w:r>
-        <w:rPr>
-          <w:rtl/>
-        </w:rPr>
-        <w:t>دو</w:t>
-      </w:r>
-      <w:bookmarkStart w:id="83" w:name="_GoBack"/>
-      <w:r>
-        <w:rPr>
-          <w:rtl/>
-        </w:rPr>
-        <w:t>رنما</w:t>
+      <w:bookmarkStart w:id="80" w:name="_Toc213040457"/>
+      <w:bookmarkStart w:id="81" w:name="_Toc193050257"/>
+      <w:bookmarkStart w:id="82" w:name="_Toc388089325"/>
+      <w:bookmarkStart w:id="83" w:name="_Toc391470342"/>
+      <w:r>
+        <w:rPr>
+          <w:rtl/>
+        </w:rPr>
+        <w:t>دورنما</w:t>
       </w:r>
       <w:r>
         <w:rPr>
@@ -19602,10 +19631,10 @@
         </w:rPr>
         <w:t>محصول</w:t>
       </w:r>
-      <w:bookmarkEnd w:id="79"/>
       <w:bookmarkEnd w:id="80"/>
       <w:bookmarkEnd w:id="81"/>
       <w:bookmarkEnd w:id="82"/>
+      <w:bookmarkEnd w:id="83"/>
     </w:p>
     <w:p>
       <w:pPr>
@@ -19636,26 +19665,7 @@
           <w:szCs w:val="28"/>
           <w:lang w:bidi="fa-IR"/>
         </w:rPr>
-        <w:t xml:space="preserve"> </w:t>
-      </w:r>
-      <w:bookmarkEnd w:id="83"/>
-      <w:proofErr w:type="spellStart"/>
-      <w:r>
-        <w:rPr>
-          <w:sz w:val="28"/>
-          <w:szCs w:val="28"/>
-          <w:lang w:bidi="fa-IR"/>
-        </w:rPr>
-        <w:t>Anatoli</w:t>
-      </w:r>
-      <w:proofErr w:type="spellEnd"/>
-      <w:r>
-        <w:rPr>
-          <w:sz w:val="28"/>
-          <w:szCs w:val="28"/>
-          <w:lang w:bidi="fa-IR"/>
-        </w:rPr>
-        <w:t xml:space="preserve"> App</w:t>
+        <w:t xml:space="preserve"> Anatoli App</w:t>
       </w:r>
       <w:r>
         <w:rPr>
@@ -20546,7 +20556,6 @@
         </w:rPr>
         <w:t xml:space="preserve">، </w:t>
       </w:r>
-      <w:proofErr w:type="spellStart"/>
       <w:r>
         <w:rPr>
           <w:sz w:val="28"/>
@@ -20555,7 +20564,6 @@
         </w:rPr>
         <w:t>iOS</w:t>
       </w:r>
-      <w:proofErr w:type="spellEnd"/>
       <w:r>
         <w:rPr>
           <w:rFonts w:hint="cs"/>
@@ -27800,7 +27808,6 @@
                 <w:lang w:bidi="ar-SA"/>
               </w:rPr>
             </w:pPr>
-            <w:proofErr w:type="spellStart"/>
             <w:r>
               <w:rPr>
                 <w:rFonts w:asciiTheme="majorBidi" w:hAnsiTheme="majorBidi" w:cstheme="majorBidi"/>
@@ -27808,29 +27815,8 @@
                 <w:szCs w:val="24"/>
                 <w:lang w:bidi="ar-SA"/>
               </w:rPr>
-              <w:t>Notifiers</w:t>
-            </w:r>
-            <w:proofErr w:type="spellEnd"/>
-            <w:r>
-              <w:rPr>
-                <w:rFonts w:asciiTheme="majorBidi" w:hAnsiTheme="majorBidi" w:cstheme="majorBidi"/>
-                <w:sz w:val="24"/>
-                <w:szCs w:val="24"/>
-                <w:lang w:bidi="ar-SA"/>
-              </w:rPr>
-              <w:t xml:space="preserve">: SMS, email &amp; </w:t>
-            </w:r>
-            <w:proofErr w:type="spellStart"/>
-            <w:r>
-              <w:rPr>
-                <w:rFonts w:asciiTheme="majorBidi" w:hAnsiTheme="majorBidi" w:cstheme="majorBidi"/>
-                <w:sz w:val="24"/>
-                <w:szCs w:val="24"/>
-                <w:lang w:bidi="ar-SA"/>
-              </w:rPr>
-              <w:t>cardfile</w:t>
-            </w:r>
-            <w:proofErr w:type="spellEnd"/>
+              <w:t>Notifiers: SMS, email &amp; cardfile</w:t>
+            </w:r>
           </w:p>
         </w:tc>
         <w:tc>
@@ -28741,7 +28727,6 @@
         </w:rPr>
         <w:t xml:space="preserve"> فعاليتهاي كاربران بر روي </w:t>
       </w:r>
-      <w:proofErr w:type="spellStart"/>
       <w:r>
         <w:rPr>
           <w:sz w:val="28"/>
@@ -28750,7 +28735,6 @@
         </w:rPr>
         <w:t>Anatoli</w:t>
       </w:r>
-      <w:proofErr w:type="spellEnd"/>
       <w:r>
         <w:rPr>
           <w:rFonts w:hint="cs"/>
@@ -28835,7 +28819,6 @@
         </w:rPr>
         <w:t xml:space="preserve">امنيت اطلاعات </w:t>
       </w:r>
-      <w:proofErr w:type="spellStart"/>
       <w:r>
         <w:rPr>
           <w:sz w:val="28"/>
@@ -28844,7 +28827,6 @@
         </w:rPr>
         <w:t>Anatoli</w:t>
       </w:r>
-      <w:proofErr w:type="spellEnd"/>
       <w:r>
         <w:rPr>
           <w:rFonts w:hint="cs"/>
@@ -29878,7 +29860,7 @@
               <w:szCs w:val="24"/>
               <w:rtl/>
             </w:rPr>
-            <w:t>12</w:t>
+            <w:t>7</w:t>
           </w:r>
           <w:r>
             <w:rPr>
@@ -30043,61 +30025,77 @@
               <w:lang w:bidi="fa-IR"/>
             </w:rPr>
           </w:pPr>
-          <w:fldSimple w:instr=" TITLE   \* MERGEFORMAT ">
-            <w:r>
-              <w:rPr>
-                <w:rFonts w:hint="eastAsia"/>
-                <w:color w:val="00B0F0"/>
-                <w:sz w:val="26"/>
-                <w:szCs w:val="26"/>
-                <w:rtl/>
-                <w:lang w:bidi="fa-IR"/>
-              </w:rPr>
-              <w:t>سند</w:t>
-            </w:r>
-            <w:r>
-              <w:rPr>
-                <w:color w:val="00B0F0"/>
-                <w:sz w:val="26"/>
-                <w:szCs w:val="26"/>
-                <w:rtl/>
-                <w:lang w:bidi="fa-IR"/>
-              </w:rPr>
-              <w:t xml:space="preserve"> </w:t>
-            </w:r>
-            <w:r>
-              <w:rPr>
-                <w:rFonts w:hint="eastAsia"/>
-                <w:color w:val="00B0F0"/>
-                <w:sz w:val="26"/>
-                <w:szCs w:val="26"/>
-                <w:rtl/>
-                <w:lang w:bidi="fa-IR"/>
-              </w:rPr>
-              <w:t>چشم</w:t>
-            </w:r>
-            <w:r>
-              <w:rPr>
-                <w:color w:val="00B0F0"/>
-                <w:sz w:val="26"/>
-                <w:szCs w:val="26"/>
-                <w:rtl/>
-                <w:lang w:bidi="fa-IR"/>
-              </w:rPr>
-              <w:t xml:space="preserve"> </w:t>
-            </w:r>
-            <w:r>
-              <w:rPr>
-                <w:rFonts w:hint="eastAsia"/>
-                <w:color w:val="00B0F0"/>
-                <w:sz w:val="26"/>
-                <w:szCs w:val="26"/>
-                <w:rtl/>
-                <w:lang w:bidi="fa-IR"/>
-              </w:rPr>
-              <w:t>انداز</w:t>
-            </w:r>
-          </w:fldSimple>
+          <w:r>
+            <w:fldChar w:fldCharType="begin"/>
+          </w:r>
+          <w:r>
+            <w:instrText xml:space="preserve"> TITLE   \* MERGEFORMAT </w:instrText>
+          </w:r>
+          <w:r>
+            <w:fldChar w:fldCharType="separate"/>
+          </w:r>
+          <w:r>
+            <w:rPr>
+              <w:rFonts w:hint="eastAsia"/>
+              <w:color w:val="00B0F0"/>
+              <w:sz w:val="26"/>
+              <w:szCs w:val="26"/>
+              <w:rtl/>
+              <w:lang w:bidi="fa-IR"/>
+            </w:rPr>
+            <w:t>سند</w:t>
+          </w:r>
+          <w:r>
+            <w:rPr>
+              <w:color w:val="00B0F0"/>
+              <w:sz w:val="26"/>
+              <w:szCs w:val="26"/>
+              <w:rtl/>
+              <w:lang w:bidi="fa-IR"/>
+            </w:rPr>
+            <w:t xml:space="preserve"> </w:t>
+          </w:r>
+          <w:r>
+            <w:rPr>
+              <w:rFonts w:hint="eastAsia"/>
+              <w:color w:val="00B0F0"/>
+              <w:sz w:val="26"/>
+              <w:szCs w:val="26"/>
+              <w:rtl/>
+              <w:lang w:bidi="fa-IR"/>
+            </w:rPr>
+            <w:t>چشم</w:t>
+          </w:r>
+          <w:r>
+            <w:rPr>
+              <w:color w:val="00B0F0"/>
+              <w:sz w:val="26"/>
+              <w:szCs w:val="26"/>
+              <w:rtl/>
+              <w:lang w:bidi="fa-IR"/>
+            </w:rPr>
+            <w:t xml:space="preserve"> </w:t>
+          </w:r>
+          <w:r>
+            <w:rPr>
+              <w:rFonts w:hint="eastAsia"/>
+              <w:color w:val="00B0F0"/>
+              <w:sz w:val="26"/>
+              <w:szCs w:val="26"/>
+              <w:rtl/>
+              <w:lang w:bidi="fa-IR"/>
+            </w:rPr>
+            <w:t>انداز</w:t>
+          </w:r>
+          <w:r>
+            <w:rPr>
+              <w:color w:val="00B0F0"/>
+              <w:sz w:val="26"/>
+              <w:szCs w:val="26"/>
+              <w:lang w:bidi="fa-IR"/>
+            </w:rPr>
+            <w:fldChar w:fldCharType="end"/>
+          </w:r>
         </w:p>
       </w:tc>
       <w:tc>
@@ -36858,12 +36856,19 @@
 </file>
 
 <file path=customXml/item1.xml><?xml version="1.0" encoding="utf-8"?>
-<?mso-contentType ?>
-<FormTemplates xmlns="http://schemas.microsoft.com/sharepoint/v3/contenttype/forms">
-  <Display>DocumentLibraryForm</Display>
-  <Edit>DocumentLibraryForm</Edit>
-  <New>DocumentLibraryForm</New>
-</FormTemplates>
+<p:properties xmlns:p="http://schemas.microsoft.com/office/2006/metadata/properties" xmlns:xsi="http://www.w3.org/2001/XMLSchema-instance">
+  <documentManagement>
+    <Status xmlns="92199C09-16CB-4216-8B57-4CF35BF947E2">Draft</Status>
+    <Owner xmlns="92199C09-16CB-4216-8B57-4CF35BF947E2">
+      <UserInfo>
+        <DisplayName/>
+        <AccountId xsi:nil="true"/>
+        <AccountType/>
+      </UserInfo>
+    </Owner>
+    <Links xmlns="92199C09-16CB-4216-8B57-4CF35BF947E2" xsi:nil="true"/>
+  </documentManagement>
+</p:properties>
 </file>
 
 <file path=customXml/item2.xml><?xml version="1.0" encoding="utf-8"?>
@@ -36957,19 +36962,12 @@
 </file>
 
 <file path=customXml/item3.xml><?xml version="1.0" encoding="utf-8"?>
-<p:properties xmlns:p="http://schemas.microsoft.com/office/2006/metadata/properties" xmlns:xsi="http://www.w3.org/2001/XMLSchema-instance">
-  <documentManagement>
-    <Status xmlns="92199C09-16CB-4216-8B57-4CF35BF947E2">Draft</Status>
-    <Owner xmlns="92199C09-16CB-4216-8B57-4CF35BF947E2">
-      <UserInfo>
-        <DisplayName/>
-        <AccountId xsi:nil="true"/>
-        <AccountType/>
-      </UserInfo>
-    </Owner>
-    <Links xmlns="92199C09-16CB-4216-8B57-4CF35BF947E2" xsi:nil="true"/>
-  </documentManagement>
-</p:properties>
+<?mso-contentType ?>
+<FormTemplates xmlns="http://schemas.microsoft.com/sharepoint/v3/contenttype/forms">
+  <Display>DocumentLibraryForm</Display>
+  <Edit>DocumentLibraryForm</Edit>
+  <New>DocumentLibraryForm</New>
+</FormTemplates>
 </file>
 
 <file path=customXml/item4.xml><?xml version="1.0" encoding="utf-8"?>
@@ -36977,9 +36975,10 @@
 </file>
 
 <file path=customXml/itemProps1.xml><?xml version="1.0" encoding="utf-8"?>
-<ds:datastoreItem xmlns:ds="http://schemas.openxmlformats.org/officeDocument/2006/customXml" ds:itemID="{CBEAD18F-E1A2-4336-87BE-263819C9D94F}">
+<ds:datastoreItem xmlns:ds="http://schemas.openxmlformats.org/officeDocument/2006/customXml" ds:itemID="{20DADBC0-7B38-4509-93EF-8C9C590F6FCF}">
   <ds:schemaRefs>
-    <ds:schemaRef ds:uri="http://schemas.microsoft.com/sharepoint/v3/contenttype/forms"/>
+    <ds:schemaRef ds:uri="http://schemas.microsoft.com/office/2006/metadata/properties"/>
+    <ds:schemaRef ds:uri="92199C09-16CB-4216-8B57-4CF35BF947E2"/>
   </ds:schemaRefs>
 </ds:datastoreItem>
 </file>
@@ -37002,16 +37001,15 @@
 </file>
 
 <file path=customXml/itemProps3.xml><?xml version="1.0" encoding="utf-8"?>
-<ds:datastoreItem xmlns:ds="http://schemas.openxmlformats.org/officeDocument/2006/customXml" ds:itemID="{20DADBC0-7B38-4509-93EF-8C9C590F6FCF}">
+<ds:datastoreItem xmlns:ds="http://schemas.openxmlformats.org/officeDocument/2006/customXml" ds:itemID="{CBEAD18F-E1A2-4336-87BE-263819C9D94F}">
   <ds:schemaRefs>
-    <ds:schemaRef ds:uri="http://schemas.microsoft.com/office/2006/metadata/properties"/>
-    <ds:schemaRef ds:uri="92199C09-16CB-4216-8B57-4CF35BF947E2"/>
+    <ds:schemaRef ds:uri="http://schemas.microsoft.com/sharepoint/v3/contenttype/forms"/>
   </ds:schemaRefs>
 </ds:datastoreItem>
 </file>
 
 <file path=customXml/itemProps4.xml><?xml version="1.0" encoding="utf-8"?>
-<ds:datastoreItem xmlns:ds="http://schemas.openxmlformats.org/officeDocument/2006/customXml" ds:itemID="{D7C76040-7C28-4214-A1A2-05EF507672B8}">
+<ds:datastoreItem xmlns:ds="http://schemas.openxmlformats.org/officeDocument/2006/customXml" ds:itemID="{46055AB7-1887-4C93-A9D4-78E5C7189F78}">
   <ds:schemaRefs>
     <ds:schemaRef ds:uri="http://schemas.openxmlformats.org/officeDocument/2006/bibliography"/>
   </ds:schemaRefs>
